--- a/Proposal/cyto_proposal_draft.docx
+++ b/Proposal/cyto_proposal_draft.docx
@@ -302,13 +302,7 @@
         </w:numPr>
       </w:pPr>
       <w:r>
-        <w:t xml:space="preserve">save </w:t>
-      </w:r>
-      <w:r>
-        <w:t>given jS variables and objects</w:t>
-      </w:r>
-      <w:r>
-        <w:t xml:space="preserve"> as json</w:t>
+        <w:t>save given jS variables and objects as json</w:t>
       </w:r>
     </w:p>
     <w:p>
@@ -320,10 +314,7 @@
         </w:numPr>
       </w:pPr>
       <w:r>
-        <w:t xml:space="preserve">convert json into </w:t>
-      </w:r>
-      <w:r>
-        <w:t>given jS variables and objects</w:t>
+        <w:t>convert json into given jS variables and objects</w:t>
       </w:r>
     </w:p>
     <w:p>
@@ -433,37 +424,7 @@
           <w:rPr>
             <w:rStyle w:val="Hyperlink"/>
           </w:rPr>
-          <w:t>https://github.com/be</w:t>
-        </w:r>
-        <w:r>
-          <w:rPr>
-            <w:rStyle w:val="Hyperlink"/>
-          </w:rPr>
-          <w:t>ndtherules/GSOC_13/tree/master/nn</w:t>
-        </w:r>
-        <w:r>
-          <w:rPr>
-            <w:rStyle w:val="Hyperlink"/>
-          </w:rPr>
-          <w:t>f</w:t>
-        </w:r>
-        <w:r>
-          <w:rPr>
-            <w:rStyle w:val="Hyperlink"/>
-          </w:rPr>
-          <w:t>_and_</w:t>
-        </w:r>
-        <w:r>
-          <w:rPr>
-            <w:rStyle w:val="Hyperlink"/>
-          </w:rPr>
-          <w:t>s</w:t>
-        </w:r>
-        <w:r>
-          <w:rPr>
-            <w:rStyle w:val="Hyperlink"/>
-          </w:rPr>
-          <w:t xml:space="preserve">if_to_json_py </w:t>
+          <w:t xml:space="preserve">https://github.com/bendtherules/GSOC_13/tree/master/nnf_and_sif_to_json_py </w:t>
         </w:r>
       </w:hyperlink>
       <w:r>
@@ -492,19 +453,7 @@
           <w:rPr>
             <w:rStyle w:val="Hyperlink"/>
           </w:rPr>
-          <w:t>http://xregex</w:t>
-        </w:r>
-        <w:r>
-          <w:rPr>
-            <w:rStyle w:val="Hyperlink"/>
-          </w:rPr>
-          <w:t>p</w:t>
-        </w:r>
-        <w:r>
-          <w:rPr>
-            <w:rStyle w:val="Hyperlink"/>
-          </w:rPr>
-          <w:t>.com/</w:t>
+          <w:t>http://xregexp.com/</w:t>
         </w:r>
       </w:hyperlink>
       <w:r>
@@ -548,10 +497,7 @@
         </w:numPr>
       </w:pPr>
       <w:r>
-        <w:t xml:space="preserve">Xlsx: This is the most challenging part. I wouldn’t have tried this if there was no </w:t>
-      </w:r>
-      <w:r>
-        <w:t>cross-</w:t>
+        <w:t>Xlsx: This is the most challenging part. I wouldn’t have tried this if there was no cross-</w:t>
       </w:r>
       <w:r>
         <w:t>browser external</w:t>
@@ -630,10 +576,7 @@
         </w:numPr>
       </w:pPr>
       <w:r>
-        <w:t xml:space="preserve">   Jquery, </w:t>
-      </w:r>
-      <w:r>
-        <w:t>xregexp</w:t>
+        <w:t xml:space="preserve">   Jquery, xregexp</w:t>
       </w:r>
       <w:r>
         <w:t>, csv-parser, json, xlsx.js and the graph formats.</w:t>
@@ -960,7 +903,25 @@
         <w:t xml:space="preserve">September 4 – September 16 (13 days): Buffer time (If everything is working, work on the extras) </w:t>
       </w:r>
     </w:p>
-    <w:p/>
+    <w:p>
+      <w:r>
+        <w:t>(</w:t>
+      </w:r>
+      <w:r>
+        <w:t>Feedback will be obtained</w:t>
+      </w:r>
+      <w:bookmarkStart w:id="0" w:name="_GoBack"/>
+      <w:bookmarkEnd w:id="0"/>
+      <w:r>
+        <w:t xml:space="preserve"> for all the converters from the comm</w:t>
+      </w:r>
+      <w:r>
+        <w:t>unity and they will be of more</w:t>
+      </w:r>
+      <w:r>
+        <w:t xml:space="preserve"> importance than the extras)</w:t>
+      </w:r>
+    </w:p>
     <w:p>
       <w:pPr>
         <w:pStyle w:val="Heading1"/>
@@ -994,6 +955,7 @@
         </w:numPr>
       </w:pPr>
       <w:r>
+        <w:lastRenderedPageBreak/>
         <w:t>Make sure the regular-expression based Gml parser is not buggy.</w:t>
       </w:r>
     </w:p>
@@ -1006,7 +968,6 @@
         </w:numPr>
       </w:pPr>
       <w:r>
-        <w:lastRenderedPageBreak/>
         <w:t xml:space="preserve">The input graph formats might not be well-formed (if manually created). (Maybe, add a </w:t>
       </w:r>
       <w:r>
@@ -1078,8 +1039,6 @@
       <w:r>
         <w:t>.</w:t>
       </w:r>
-      <w:bookmarkStart w:id="0" w:name="_GoBack"/>
-      <w:bookmarkEnd w:id="0"/>
     </w:p>
     <w:sectPr>
       <w:pgSz w:w="12240" w:h="15840"/>

--- a/Proposal/cyto_proposal_draft.docx
+++ b/Proposal/cyto_proposal_draft.docx
@@ -55,9 +55,11 @@
       <w:r>
         <w:t xml:space="preserve">, but I would like to drop the word “graph” from it, because this project will support virtually all formats accepted by Cytoscape </w:t>
       </w:r>
+      <w:proofErr w:type="gramStart"/>
       <w:r>
         <w:t>3.0 .</w:t>
       </w:r>
+      <w:proofErr w:type="gramEnd"/>
     </w:p>
     <w:p>
       <w:pPr>
@@ -82,11 +84,16 @@
         <w:t>graph</w:t>
       </w:r>
       <w:r>
-        <w:t xml:space="preserve"> and other </w:t>
+        <w:t xml:space="preserve"> and </w:t>
+      </w:r>
+      <w:proofErr w:type="gramStart"/>
+      <w:r>
+        <w:t xml:space="preserve">other </w:t>
       </w:r>
       <w:r>
         <w:t xml:space="preserve"> formats</w:t>
       </w:r>
+      <w:proofErr w:type="gramEnd"/>
       <w:r>
         <w:t xml:space="preserve"> used in Cytoscape 3.0 to Json used in cytoscape.js and vice versa. </w:t>
       </w:r>
@@ -142,7 +149,15 @@
     </w:p>
     <w:p>
       <w:r>
-        <w:t>Xgmml, Graphml, Sif, Nnf, Gml (,Csv, Xls</w:t>
+        <w:t>Xgmml, Graphml, Sif, Nnf, Gml (</w:t>
+      </w:r>
+      <w:proofErr w:type="gramStart"/>
+      <w:r>
+        <w:t>,Csv</w:t>
+      </w:r>
+      <w:proofErr w:type="gramEnd"/>
+      <w:r>
+        <w:t>, Xls</w:t>
       </w:r>
       <w:r>
         <w:t>x</w:t>
@@ -159,8 +174,13 @@
         <w:t xml:space="preserve">json </w:t>
       </w:r>
       <w:r>
-        <w:t>converters will be implemented. The last two (in bracket) will be kept as extras, meaning that they will be implemented only if the project is finished well before the deadline (see the timeline for details) .</w:t>
-      </w:r>
+        <w:t>converters will be implemented. The last two (in bracket) will be kept as extras, meaning that they will be implemented only if the project is finished well before the deadline (see the timeline for details</w:t>
+      </w:r>
+      <w:proofErr w:type="gramStart"/>
+      <w:r>
+        <w:t>) .</w:t>
+      </w:r>
+      <w:proofErr w:type="gramEnd"/>
     </w:p>
     <w:p>
       <w:r>
@@ -232,7 +252,23 @@
         </w:numPr>
       </w:pPr>
       <w:r>
-        <w:t xml:space="preserve">Xgmml: This is the top priority format and hence will be dealt with first. Xml parsers available in native javascript and jquery will be used for parsing </w:t>
+        <w:t xml:space="preserve">Xgmml: This is the top priority format and hence will be dealt with first. Xml parsers available in native </w:t>
+      </w:r>
+      <w:proofErr w:type="spellStart"/>
+      <w:r>
+        <w:t>javascript</w:t>
+      </w:r>
+      <w:proofErr w:type="spellEnd"/>
+      <w:r>
+        <w:t xml:space="preserve"> and </w:t>
+      </w:r>
+      <w:proofErr w:type="spellStart"/>
+      <w:r>
+        <w:t>jquery</w:t>
+      </w:r>
+      <w:proofErr w:type="spellEnd"/>
+      <w:r>
+        <w:t xml:space="preserve"> will be used for parsing </w:t>
       </w:r>
       <w:r>
         <w:t>the xgmml file. Then some JavaScript code</w:t>
@@ -244,7 +280,15 @@
         <w:t xml:space="preserve"> will deal with the pars</w:t>
       </w:r>
       <w:r>
-        <w:t>ed xml file to convert them correctly into javascript variables and objects. Finally, they can be used to generate its json representation.</w:t>
+        <w:t xml:space="preserve">ed xml file to convert them correctly into </w:t>
+      </w:r>
+      <w:proofErr w:type="spellStart"/>
+      <w:r>
+        <w:t>javascript</w:t>
+      </w:r>
+      <w:proofErr w:type="spellEnd"/>
+      <w:r>
+        <w:t xml:space="preserve"> variables and objects. Finally, they can be used to generate its json representation.</w:t>
       </w:r>
       <w:r>
         <w:t xml:space="preserve"> (Maybe, take some inspiration from this library in Gremlin (written in java): </w:t>
@@ -331,7 +375,15 @@
         </w:numPr>
       </w:pPr>
       <w:r>
-        <w:t>Graphml:  Graphml is also a xml-based format, so the implementation process is same as that of the previous one. Only the code will be different to take care of the syntax difference of these formats.</w:t>
+        <w:t xml:space="preserve">Graphml:  Graphml is also </w:t>
+      </w:r>
+      <w:proofErr w:type="gramStart"/>
+      <w:r>
+        <w:t>a</w:t>
+      </w:r>
+      <w:proofErr w:type="gramEnd"/>
+      <w:r>
+        <w:t xml:space="preserve"> xml-based format, so the implementation process is same as that of the previous one. Only the code will be different to take care of the syntax difference of these formats.</w:t>
       </w:r>
     </w:p>
     <w:p>
@@ -345,7 +397,10 @@
       </w:pPr>
       <w:r>
         <w:lastRenderedPageBreak/>
-        <w:t>Before  I move on to the other ones, here is a small chart for reference:</w:t>
+        <w:t>Before I</w:t>
+      </w:r>
+      <w:r>
+        <w:t xml:space="preserve"> move on to the other ones, here is a small chart for reference:</w:t>
       </w:r>
     </w:p>
     <w:p>
@@ -431,11 +486,16 @@
         <w:t xml:space="preserve"> . Nnf files will be stripped off its network information an</w:t>
       </w:r>
       <w:r>
-        <w:t>d treated just like a Sif file (Possible problem with multi-network files ??</w:t>
+        <w:t xml:space="preserve">d treated just like a Sif file (Possible problem with multi-network </w:t>
+      </w:r>
+      <w:proofErr w:type="gramStart"/>
+      <w:r>
+        <w:t>files ??</w:t>
       </w:r>
       <w:r>
         <w:t>)</w:t>
       </w:r>
+      <w:proofErr w:type="gramEnd"/>
     </w:p>
     <w:p>
       <w:pPr>
@@ -446,7 +506,15 @@
         </w:numPr>
       </w:pPr>
       <w:r>
-        <w:t xml:space="preserve">GML:  A custom-made parser needs to be built based on regular expressions (native js or possibly using xregexp library </w:t>
+        <w:t xml:space="preserve">GML:  A custom-made parser needs to be built based on regular expressions (native </w:t>
+      </w:r>
+      <w:proofErr w:type="spellStart"/>
+      <w:r>
+        <w:t>js</w:t>
+      </w:r>
+      <w:proofErr w:type="spellEnd"/>
+      <w:r>
+        <w:t xml:space="preserve"> or possibly using xregexp library </w:t>
       </w:r>
       <w:hyperlink r:id="rId10" w:history="1">
         <w:r>
@@ -457,7 +525,15 @@
         </w:r>
       </w:hyperlink>
       <w:r>
-        <w:t xml:space="preserve"> ). The rest of the plan is the same as that of xgmml, only this new parser will be used.</w:t>
+        <w:t xml:space="preserve"> ). The rest of the plan is the same as that of </w:t>
+      </w:r>
+      <w:proofErr w:type="gramStart"/>
+      <w:r>
+        <w:t>xgmml,</w:t>
+      </w:r>
+      <w:proofErr w:type="gramEnd"/>
+      <w:r>
+        <w:t xml:space="preserve"> only this new parser will be used.</w:t>
       </w:r>
     </w:p>
     <w:p>
@@ -530,8 +606,13 @@
         <w:t>, but I am still including this in the proposal mostly for my inspiration than anything else.</w:t>
       </w:r>
       <w:r>
-        <w:t xml:space="preserve"> Also, I know that the Cytoscape project originally supported .xls, but I think its best kept to Microsoft Excel for converting .xls into .xlsx .</w:t>
-      </w:r>
+        <w:t xml:space="preserve"> Also, I know that the Cytoscape project originally supported .xls, but I think its best kept to Microsoft Excel for converting .xls into .</w:t>
+      </w:r>
+      <w:proofErr w:type="gramStart"/>
+      <w:r>
+        <w:t>xlsx .</w:t>
+      </w:r>
+      <w:proofErr w:type="gramEnd"/>
     </w:p>
     <w:p/>
     <w:p>
@@ -792,7 +873,15 @@
         </w:numPr>
       </w:pPr>
       <w:r>
-        <w:t>July 30: Take a day off from coding and analyze what went right and wrong in the first-term. (How about a blog post? :D)</w:t>
+        <w:t>July 30: Take a day off from coding and analyze what went right and wrong in the first-term. (How about a blog post</w:t>
+      </w:r>
+      <w:proofErr w:type="gramStart"/>
+      <w:r>
+        <w:t>? :</w:t>
+      </w:r>
+      <w:proofErr w:type="gramEnd"/>
+      <w:r>
+        <w:t>D)</w:t>
       </w:r>
     </w:p>
     <w:p>
@@ -910,8 +999,6 @@
       <w:r>
         <w:t>Feedback will be obtained</w:t>
       </w:r>
-      <w:bookmarkStart w:id="0" w:name="_GoBack"/>
-      <w:bookmarkEnd w:id="0"/>
       <w:r>
         <w:t xml:space="preserve"> for all the converters from the comm</w:t>
       </w:r>
@@ -968,7 +1055,15 @@
         </w:numPr>
       </w:pPr>
       <w:r>
-        <w:t xml:space="preserve">The input graph formats might not be well-formed (if manually created). (Maybe, add a </w:t>
+        <w:t xml:space="preserve">The input graph formats might not be well-formed (if manually created). (Maybe, add </w:t>
+      </w:r>
+      <w:proofErr w:type="gramStart"/>
+      <w:r>
+        <w:t>a</w:t>
+      </w:r>
+      <w:proofErr w:type="gramEnd"/>
+      <w:r>
+        <w:t xml:space="preserve"> </w:t>
       </w:r>
       <w:r>
         <w:t>xml-</w:t>
@@ -1007,7 +1102,12 @@
         <w:t xml:space="preserve">Yes, I am committed in working hard for this GSOC project this summer. </w:t>
       </w:r>
       <w:r>
-        <w:t xml:space="preserve"> I do not have any other commitment during the summer other than my college internals for the next session which should be held near the end of August or the start of September. I am not yet sure about the date, but I will ask for a one-week break during that time. I hope it won’t be much of a problem.</w:t>
+        <w:t xml:space="preserve"> I do not have any other commitment during the summer other than my college internals for the next session which should be held near the end of August or the start of September. I am not yet sure about the date, but I will as</w:t>
+      </w:r>
+      <w:bookmarkStart w:id="0" w:name="_GoBack"/>
+      <w:bookmarkEnd w:id="0"/>
+      <w:r>
+        <w:t>k for a one-week break during that time. I hope it won’t be much of a problem.</w:t>
       </w:r>
     </w:p>
     <w:p>
@@ -1031,7 +1131,15 @@
         </w:numPr>
       </w:pPr>
       <w:r>
-        <w:t>I wish to learn some more about the core Cytoscape project but as I am not a Java developer, I wish to linger with the Cytoscape.</w:t>
+        <w:t xml:space="preserve">I wish to learn some more about the core Cytoscape project but as I am not a Java </w:t>
+      </w:r>
+      <w:proofErr w:type="gramStart"/>
+      <w:r>
+        <w:t>developer,</w:t>
+      </w:r>
+      <w:proofErr w:type="gramEnd"/>
+      <w:r>
+        <w:t xml:space="preserve"> I wish to linger with the Cytoscape.</w:t>
       </w:r>
       <w:r>
         <w:t>js project</w:t>
@@ -1986,17 +2094,17 @@
   <w:abstractNum w:abstractNumId="8">
     <w:nsid w:val="60D64D67"/>
     <w:multiLevelType w:val="hybridMultilevel"/>
-    <w:tmpl w:val="63726212"/>
-    <w:lvl w:ilvl="0" w:tplc="0409000D">
-      <w:start w:val="1"/>
-      <w:numFmt w:val="bullet"/>
-      <w:lvlText w:val=""/>
+    <w:tmpl w:val="A7D4E9FA"/>
+    <w:lvl w:ilvl="0" w:tplc="04090001">
+      <w:start w:val="1"/>
+      <w:numFmt w:val="bullet"/>
+      <w:lvlText w:val=""/>
       <w:lvlJc w:val="left"/>
       <w:pPr>
         <w:ind w:left="720" w:hanging="360"/>
       </w:pPr>
       <w:rPr>
-        <w:rFonts w:ascii="Wingdings" w:hAnsi="Wingdings" w:hint="default"/>
+        <w:rFonts w:ascii="Symbol" w:hAnsi="Symbol" w:hint="default"/>
       </w:rPr>
     </w:lvl>
     <w:lvl w:ilvl="1" w:tplc="04090003" w:tentative="1">

--- a/Proposal/cyto_proposal_draft.docx
+++ b/Proposal/cyto_proposal_draft.docx
@@ -86,14 +86,9 @@
       <w:r>
         <w:t xml:space="preserve"> and </w:t>
       </w:r>
-      <w:proofErr w:type="gramStart"/>
-      <w:r>
-        <w:t xml:space="preserve">other </w:t>
-      </w:r>
-      <w:r>
-        <w:t xml:space="preserve"> formats</w:t>
-      </w:r>
-      <w:proofErr w:type="gramEnd"/>
+      <w:r>
+        <w:t>other formats</w:t>
+      </w:r>
       <w:r>
         <w:t xml:space="preserve"> used in Cytoscape 3.0 to Json used in cytoscape.js and vice versa. </w:t>
       </w:r>
@@ -121,7 +116,10 @@
         <w:t xml:space="preserve"> easy task to create json representation of a required graph by hand. This is where this project comes in. I will develop some converters using JavaScript which will automate this ge</w:t>
       </w:r>
       <w:r>
-        <w:t>neration of json representation.  Cytoscape-web, the predecessor of Cytoscape.js supported only sif files, but this project will support import and export to all the formats mentioned earlier.</w:t>
+        <w:t>neration of json representation</w:t>
+      </w:r>
+      <w:r>
+        <w:t>.</w:t>
       </w:r>
     </w:p>
     <w:p>
@@ -407,17 +405,15 @@
       <w:pPr>
         <w:pStyle w:val="ListParagraph"/>
       </w:pPr>
-    </w:p>
-    <w:p>
       <w:r>
         <w:rPr>
           <w:noProof/>
         </w:rPr>
         <w:drawing>
-          <wp:inline distT="0" distB="0" distL="0" distR="0" wp14:anchorId="1875BC32" wp14:editId="77C17698">
-            <wp:extent cx="5934075" cy="3457575"/>
-            <wp:effectExtent l="0" t="0" r="9525" b="9525"/>
-            <wp:docPr id="1" name="Picture 1" descr="C:\Users\Abhas_2\Desktop\cyto\cyto_implementation.png"/>
+          <wp:inline distT="0" distB="0" distL="0" distR="0" wp14:anchorId="3D1F292F" wp14:editId="6F7BB501">
+            <wp:extent cx="7515225" cy="4381500"/>
+            <wp:effectExtent l="0" t="0" r="9525" b="0"/>
+            <wp:docPr id="3" name="Picture 3" descr="C:\Users\Abhas_2\Desktop\cyto\cyto_implementation.png"/>
             <wp:cNvGraphicFramePr>
               <a:graphicFrameLocks xmlns:a="http://schemas.openxmlformats.org/drawingml/2006/main" noChangeAspect="1"/>
             </wp:cNvGraphicFramePr>
@@ -446,7 +442,7 @@
                   <pic:spPr bwMode="auto">
                     <a:xfrm>
                       <a:off x="0" y="0"/>
-                      <a:ext cx="5934075" cy="3457575"/>
+                      <a:ext cx="7515225" cy="4381500"/>
                     </a:xfrm>
                     <a:prstGeom prst="rect">
                       <a:avLst/>
@@ -463,6 +459,7 @@
         </w:drawing>
       </w:r>
     </w:p>
+    <w:p/>
     <w:p>
       <w:pPr>
         <w:pStyle w:val="ListParagraph"/>
@@ -561,6 +558,7 @@
         </w:numPr>
       </w:pPr>
       <w:r>
+        <w:lastRenderedPageBreak/>
         <w:t>Csv:  Use any well-documented csv parser and rest is the same.</w:t>
       </w:r>
     </w:p>
@@ -573,7 +571,23 @@
         </w:numPr>
       </w:pPr>
       <w:r>
-        <w:t>Xlsx: This is the most challenging part. I wouldn’t have tried this if there was no cross-</w:t>
+        <w:t xml:space="preserve">Xlsx: </w:t>
+      </w:r>
+      <w:r>
+        <w:rPr>
+          <w:color w:val="FF0000"/>
+        </w:rPr>
+        <w:t xml:space="preserve">**Potential License Issue** </w:t>
+      </w:r>
+      <w:bookmarkStart w:id="0" w:name="_GoBack"/>
+      <w:bookmarkEnd w:id="0"/>
+      <w:proofErr w:type="gramStart"/>
+      <w:r>
+        <w:t>This</w:t>
+      </w:r>
+      <w:proofErr w:type="gramEnd"/>
+      <w:r>
+        <w:t xml:space="preserve"> is the most challenging part. I wouldn’t have tried this if there was no cross-</w:t>
       </w:r>
       <w:r>
         <w:t>browser external</w:t>
@@ -596,11 +610,7 @@
         <w:t xml:space="preserve"> I am </w:t>
       </w:r>
       <w:r>
-        <w:t xml:space="preserve">not much sure if I can pull off this </w:t>
-      </w:r>
-      <w:r>
-        <w:lastRenderedPageBreak/>
-        <w:t>part</w:t>
+        <w:t>not much sure if I can pull off this part</w:t>
       </w:r>
       <w:r>
         <w:t>, but I am still including this in the proposal mostly for my inspiration than anything else.</w:t>
@@ -1014,6 +1024,7 @@
         <w:pStyle w:val="Heading1"/>
       </w:pPr>
       <w:r>
+        <w:lastRenderedPageBreak/>
         <w:t>Possible hurdles</w:t>
       </w:r>
       <w:r>
@@ -1042,7 +1053,6 @@
         </w:numPr>
       </w:pPr>
       <w:r>
-        <w:lastRenderedPageBreak/>
         <w:t>Make sure the regular-expression based Gml parser is not buggy.</w:t>
       </w:r>
     </w:p>
@@ -1102,12 +1112,7 @@
         <w:t xml:space="preserve">Yes, I am committed in working hard for this GSOC project this summer. </w:t>
       </w:r>
       <w:r>
-        <w:t xml:space="preserve"> I do not have any other commitment during the summer other than my college internals for the next session which should be held near the end of August or the start of September. I am not yet sure about the date, but I will as</w:t>
-      </w:r>
-      <w:bookmarkStart w:id="0" w:name="_GoBack"/>
-      <w:bookmarkEnd w:id="0"/>
-      <w:r>
-        <w:t>k for a one-week break during that time. I hope it won’t be much of a problem.</w:t>
+        <w:t xml:space="preserve"> I do not have any other commitment during the summer other than my college internals for the next session which should be held near the end of August or the start of September. I am not yet sure about the date, but I will ask for a one-week break during that time. I hope it won’t be much of a problem.</w:t>
       </w:r>
     </w:p>
     <w:p>

--- a/Proposal/cyto_proposal_draft.docx
+++ b/Proposal/cyto_proposal_draft.docx
@@ -6,6 +6,8 @@
       <w:pPr>
         <w:pStyle w:val="Heading1"/>
       </w:pPr>
+      <w:bookmarkStart w:id="0" w:name="_GoBack"/>
+      <w:bookmarkEnd w:id="0"/>
     </w:p>
     <w:p>
       <w:pPr>
@@ -185,7 +187,6 @@
         <w:rPr>
           <w:noProof/>
         </w:rPr>
-        <w:lastRenderedPageBreak/>
         <w:drawing>
           <wp:inline distT="0" distB="0" distL="0" distR="0">
             <wp:extent cx="5943600" cy="3962400"/>
@@ -394,7 +395,6 @@
         <w:pStyle w:val="ListParagraph"/>
       </w:pPr>
       <w:r>
-        <w:lastRenderedPageBreak/>
         <w:t>Before I</w:t>
       </w:r>
       <w:r>
@@ -558,7 +558,6 @@
         </w:numPr>
       </w:pPr>
       <w:r>
-        <w:lastRenderedPageBreak/>
         <w:t>Csv:  Use any well-documented csv parser and rest is the same.</w:t>
       </w:r>
     </w:p>
@@ -579,8 +578,6 @@
         </w:rPr>
         <w:t xml:space="preserve">**Potential License Issue** </w:t>
       </w:r>
-      <w:bookmarkStart w:id="0" w:name="_GoBack"/>
-      <w:bookmarkEnd w:id="0"/>
       <w:proofErr w:type="gramStart"/>
       <w:r>
         <w:t>This</w:t>
@@ -903,6 +900,7 @@
         </w:numPr>
       </w:pPr>
       <w:r>
+        <w:lastRenderedPageBreak/>
         <w:t xml:space="preserve">July 31 – August 2 (3 days): </w:t>
       </w:r>
       <w:r>
@@ -1024,7 +1022,6 @@
         <w:pStyle w:val="Heading1"/>
       </w:pPr>
       <w:r>
-        <w:lastRenderedPageBreak/>
         <w:t>Possible hurdles</w:t>
       </w:r>
       <w:r>
@@ -1154,7 +1151,7 @@
       </w:r>
     </w:p>
     <w:sectPr>
-      <w:pgSz w:w="12240" w:h="15840"/>
+      <w:pgSz w:w="16839" w:h="23814" w:code="8"/>
       <w:pgMar w:top="1440" w:right="1440" w:bottom="1440" w:left="1440" w:header="720" w:footer="720" w:gutter="0"/>
       <w:cols w:space="720"/>
       <w:docGrid w:linePitch="360"/>

--- a/Proposal/cyto_proposal_draft.docx
+++ b/Proposal/cyto_proposal_draft.docx
@@ -6,8 +6,6 @@
       <w:pPr>
         <w:pStyle w:val="Heading1"/>
       </w:pPr>
-      <w:bookmarkStart w:id="0" w:name="_GoBack"/>
-      <w:bookmarkEnd w:id="0"/>
     </w:p>
     <w:p>
       <w:pPr>
@@ -37,8 +35,13 @@
         <w:t xml:space="preserve"> The idea is based upon suggested Idea 19: JavaScript JSON convertors for graph file formats, but </w:t>
       </w:r>
       <w:r>
-        <w:t>I would like to drop the word “graph” from it, because this project will support virtually all formats accepted by Cytoscape 3.0 .</w:t>
-      </w:r>
+        <w:t xml:space="preserve">I would like to drop the word “graph” from it, because this project will support virtually all formats accepted by Cytoscape </w:t>
+      </w:r>
+      <w:proofErr w:type="gramStart"/>
+      <w:r>
+        <w:t>3.0 .</w:t>
+      </w:r>
+      <w:proofErr w:type="gramEnd"/>
     </w:p>
     <w:p>
       <w:pPr>
@@ -84,7 +87,15 @@
         <w:t>Xgmml, G</w:t>
       </w:r>
       <w:r>
-        <w:t>raphml, Sif, Nnf, Gml (,Csv, Xlsx).</w:t>
+        <w:t>raphml, Sif, Nnf, Gml (</w:t>
+      </w:r>
+      <w:proofErr w:type="gramStart"/>
+      <w:r>
+        <w:t>,Csv</w:t>
+      </w:r>
+      <w:proofErr w:type="gramEnd"/>
+      <w:r>
+        <w:t>, Xlsx).</w:t>
       </w:r>
     </w:p>
     <w:p>
@@ -92,8 +103,13 @@
         <w:t>They are arranged according to their priority and so this is the order in which their json converters will be implemented. The last two (in bracket) will be kept as extras, meaning that they will be implemented only if t</w:t>
       </w:r>
       <w:r>
-        <w:t>he project is finished well before the deadline (see the timeline for details) .</w:t>
-      </w:r>
+        <w:t>he project is finished well before the deadline (see the timeline for details</w:t>
+      </w:r>
+      <w:proofErr w:type="gramStart"/>
+      <w:r>
+        <w:t>) .</w:t>
+      </w:r>
+      <w:proofErr w:type="gramEnd"/>
     </w:p>
     <w:p>
       <w:r>
@@ -167,10 +183,34 @@
         <w:t xml:space="preserve">Xgmml: This is the top priority format and hence </w:t>
       </w:r>
       <w:r>
-        <w:t>will be dealt with first. Xml parsers available in native javascript and jquery will be used for parsing the xgmml file. Then some JavaScript code (using looping and if needed, regular expressions) will deal with the parsed xml file to convert them correct</w:t>
-      </w:r>
-      <w:r>
-        <w:t xml:space="preserve">ly into javascript variables and objects. Finally, they can be used to generate its json representation. (Maybe, take some inspiration from this library in Gremlin (written in java): </w:t>
+        <w:t xml:space="preserve">will be dealt with first. Xml parsers available in native </w:t>
+      </w:r>
+      <w:proofErr w:type="spellStart"/>
+      <w:r>
+        <w:t>javascript</w:t>
+      </w:r>
+      <w:proofErr w:type="spellEnd"/>
+      <w:r>
+        <w:t xml:space="preserve"> and </w:t>
+      </w:r>
+      <w:proofErr w:type="spellStart"/>
+      <w:r>
+        <w:t>jquery</w:t>
+      </w:r>
+      <w:proofErr w:type="spellEnd"/>
+      <w:r>
+        <w:t xml:space="preserve"> will be used for parsing the xgmml file. Then some JavaScript code (using looping and if needed, regular expressions) will deal with the parsed xml file to convert them correct</w:t>
+      </w:r>
+      <w:r>
+        <w:t xml:space="preserve">ly into </w:t>
+      </w:r>
+      <w:proofErr w:type="spellStart"/>
+      <w:r>
+        <w:t>javascript</w:t>
+      </w:r>
+      <w:proofErr w:type="spellEnd"/>
+      <w:r>
+        <w:t xml:space="preserve"> variables and objects. Finally, they can be used to generate its json representation. (Maybe, take some inspiration from this library in Gremlin (written in java): </w:t>
       </w:r>
       <w:hyperlink r:id="rId7" w:history="1">
         <w:r>
@@ -261,7 +301,15 @@
         </w:numPr>
       </w:pPr>
       <w:r>
-        <w:t>Whether it is a “node” or a “edge” is represented by “group” in json. All its data is stored in the “data” object.</w:t>
+        <w:t xml:space="preserve">Whether it is a “node” or </w:t>
+      </w:r>
+      <w:proofErr w:type="gramStart"/>
+      <w:r>
+        <w:t>a</w:t>
+      </w:r>
+      <w:proofErr w:type="gramEnd"/>
+      <w:r>
+        <w:t xml:space="preserve"> “edge” is represented by “group” in json. All its data is stored in the “data” object.</w:t>
       </w:r>
     </w:p>
     <w:p>
@@ -332,9 +380,15 @@
     <w:p>
       <w:pPr>
         <w:ind w:left="720"/>
-      </w:pPr>
-      <w:r>
-        <w:rPr>
+        <w:rPr>
+          <w:sz w:val="28"/>
+          <w:szCs w:val="28"/>
+        </w:rPr>
+      </w:pPr>
+      <w:r>
+        <w:rPr>
+          <w:sz w:val="28"/>
+          <w:szCs w:val="28"/>
           <w:highlight w:val="cyan"/>
         </w:rPr>
         <w:t>XGMML</w:t>
@@ -441,7 +495,21 @@
         <w:rPr>
           <w:rFonts w:ascii="Arial" w:hAnsi="Arial" w:cs="Arial"/>
         </w:rPr>
-        <w:t xml:space="preserve">    &lt;graphics width="1" fill="#fcfffd"&gt;</w:t>
+        <w:t xml:space="preserve">    &lt;graphics width="1" fill="#</w:t>
+      </w:r>
+      <w:proofErr w:type="spellStart"/>
+      <w:r>
+        <w:rPr>
+          <w:rFonts w:ascii="Arial" w:hAnsi="Arial" w:cs="Arial"/>
+        </w:rPr>
+        <w:t>fcfffd</w:t>
+      </w:r>
+      <w:proofErr w:type="spellEnd"/>
+      <w:r>
+        <w:rPr>
+          <w:rFonts w:ascii="Arial" w:hAnsi="Arial" w:cs="Arial"/>
+        </w:rPr>
+        <w:t>"&gt;</w:t>
       </w:r>
     </w:p>
     <w:p>
@@ -461,35 +529,77 @@
         <w:rPr>
           <w:rFonts w:ascii="Arial" w:hAnsi="Arial" w:cs="Arial"/>
         </w:rPr>
-        <w:t xml:space="preserve">  &lt;att name="cytoscapeNodeGraphicsAttributes"&gt;</w:t>
-      </w:r>
-    </w:p>
-    <w:p>
-      <w:pPr>
-        <w:ind w:left="720"/>
-        <w:rPr>
-          <w:rFonts w:ascii="Arial" w:hAnsi="Arial" w:cs="Arial"/>
-        </w:rPr>
-      </w:pPr>
-      <w:r>
-        <w:rPr>
-          <w:rFonts w:ascii="Arial" w:hAnsi="Arial" w:cs="Arial"/>
-        </w:rPr>
-        <w:t xml:space="preserve">            &lt;att name="nodeTransparency" value="1.0"/&gt;</w:t>
-      </w:r>
-    </w:p>
-    <w:p>
-      <w:pPr>
-        <w:ind w:left="720"/>
-        <w:rPr>
-          <w:rFonts w:ascii="Arial" w:hAnsi="Arial" w:cs="Arial"/>
-        </w:rPr>
-      </w:pPr>
-      <w:r>
-        <w:rPr>
-          <w:rFonts w:ascii="Arial" w:hAnsi="Arial" w:cs="Arial"/>
-        </w:rPr>
-        <w:t xml:space="preserve">            &lt;att name="nodeLabelFont" value="Default-0-12"/&gt;</w:t>
+        <w:t xml:space="preserve">  &lt;att name="</w:t>
+      </w:r>
+      <w:proofErr w:type="spellStart"/>
+      <w:r>
+        <w:rPr>
+          <w:rFonts w:ascii="Arial" w:hAnsi="Arial" w:cs="Arial"/>
+        </w:rPr>
+        <w:t>cytoscapeNodeGraphicsAttributes</w:t>
+      </w:r>
+      <w:proofErr w:type="spellEnd"/>
+      <w:r>
+        <w:rPr>
+          <w:rFonts w:ascii="Arial" w:hAnsi="Arial" w:cs="Arial"/>
+        </w:rPr>
+        <w:t>"&gt;</w:t>
+      </w:r>
+    </w:p>
+    <w:p>
+      <w:pPr>
+        <w:ind w:left="720"/>
+        <w:rPr>
+          <w:rFonts w:ascii="Arial" w:hAnsi="Arial" w:cs="Arial"/>
+        </w:rPr>
+      </w:pPr>
+      <w:r>
+        <w:rPr>
+          <w:rFonts w:ascii="Arial" w:hAnsi="Arial" w:cs="Arial"/>
+        </w:rPr>
+        <w:t xml:space="preserve">            &lt;att name="</w:t>
+      </w:r>
+      <w:proofErr w:type="spellStart"/>
+      <w:r>
+        <w:rPr>
+          <w:rFonts w:ascii="Arial" w:hAnsi="Arial" w:cs="Arial"/>
+        </w:rPr>
+        <w:t>nodeTransparency</w:t>
+      </w:r>
+      <w:proofErr w:type="spellEnd"/>
+      <w:r>
+        <w:rPr>
+          <w:rFonts w:ascii="Arial" w:hAnsi="Arial" w:cs="Arial"/>
+        </w:rPr>
+        <w:t>" value="1.0"/&gt;</w:t>
+      </w:r>
+    </w:p>
+    <w:p>
+      <w:pPr>
+        <w:ind w:left="720"/>
+        <w:rPr>
+          <w:rFonts w:ascii="Arial" w:hAnsi="Arial" w:cs="Arial"/>
+        </w:rPr>
+      </w:pPr>
+      <w:r>
+        <w:rPr>
+          <w:rFonts w:ascii="Arial" w:hAnsi="Arial" w:cs="Arial"/>
+        </w:rPr>
+        <w:t xml:space="preserve">            &lt;att name="</w:t>
+      </w:r>
+      <w:proofErr w:type="spellStart"/>
+      <w:r>
+        <w:rPr>
+          <w:rFonts w:ascii="Arial" w:hAnsi="Arial" w:cs="Arial"/>
+        </w:rPr>
+        <w:t>nodeLabelFont</w:t>
+      </w:r>
+      <w:proofErr w:type="spellEnd"/>
+      <w:r>
+        <w:rPr>
+          <w:rFonts w:ascii="Arial" w:hAnsi="Arial" w:cs="Arial"/>
+        </w:rPr>
+        <w:t>" value="Default-0-12"/&gt;</w:t>
       </w:r>
     </w:p>
     <w:p>
@@ -539,15 +649,21 @@
         <w:ind w:left="720"/>
         <w:rPr>
           <w:rFonts w:ascii="Arial" w:hAnsi="Arial" w:cs="Arial"/>
-        </w:rPr>
-      </w:pPr>
-      <w:r>
-        <w:rPr>
-          <w:rFonts w:ascii="Arial" w:hAnsi="Arial" w:cs="Arial"/>
+          <w:sz w:val="28"/>
+          <w:szCs w:val="28"/>
+        </w:rPr>
+      </w:pPr>
+      <w:r>
+        <w:rPr>
+          <w:rFonts w:ascii="Arial" w:hAnsi="Arial" w:cs="Arial"/>
+          <w:sz w:val="28"/>
+          <w:szCs w:val="28"/>
           <w:highlight w:val="cyan"/>
         </w:rPr>
         <w:t>JSON</w:t>
       </w:r>
+      <w:bookmarkStart w:id="0" w:name="_GoBack"/>
+      <w:bookmarkEnd w:id="0"/>
     </w:p>
     <w:p>
       <w:pPr>
@@ -574,21 +690,67 @@
         <w:rPr>
           <w:rFonts w:ascii="Arial" w:hAnsi="Arial" w:cs="Arial"/>
         </w:rPr>
-        <w:t xml:space="preserve">    { data: {</w:t>
-      </w:r>
-    </w:p>
-    <w:p>
-      <w:pPr>
-        <w:ind w:left="720"/>
-        <w:rPr>
-          <w:rFonts w:ascii="Arial" w:hAnsi="Arial" w:cs="Arial"/>
-        </w:rPr>
-      </w:pPr>
-      <w:r>
-        <w:rPr>
-          <w:rFonts w:ascii="Arial" w:hAnsi="Arial" w:cs="Arial"/>
-        </w:rPr>
-        <w:t xml:space="preserve">                "id":"YKR026C",</w:t>
+        <w:t xml:space="preserve">    </w:t>
+      </w:r>
+      <w:proofErr w:type="gramStart"/>
+      <w:r>
+        <w:rPr>
+          <w:rFonts w:ascii="Arial" w:hAnsi="Arial" w:cs="Arial"/>
+        </w:rPr>
+        <w:t xml:space="preserve">{ </w:t>
+      </w:r>
+      <w:r>
+        <w:rPr>
+          <w:rFonts w:ascii="Arial" w:hAnsi="Arial" w:cs="Arial"/>
+        </w:rPr>
+        <w:t>“</w:t>
+      </w:r>
+      <w:proofErr w:type="gramEnd"/>
+      <w:r>
+        <w:rPr>
+          <w:rFonts w:ascii="Arial" w:hAnsi="Arial" w:cs="Arial"/>
+        </w:rPr>
+        <w:t>data</w:t>
+      </w:r>
+      <w:r>
+        <w:rPr>
+          <w:rFonts w:ascii="Arial" w:hAnsi="Arial" w:cs="Arial"/>
+        </w:rPr>
+        <w:t>”</w:t>
+      </w:r>
+      <w:r>
+        <w:rPr>
+          <w:rFonts w:ascii="Arial" w:hAnsi="Arial" w:cs="Arial"/>
+        </w:rPr>
+        <w:t>: {</w:t>
+      </w:r>
+    </w:p>
+    <w:p>
+      <w:pPr>
+        <w:ind w:left="720"/>
+        <w:rPr>
+          <w:rFonts w:ascii="Arial" w:hAnsi="Arial" w:cs="Arial"/>
+        </w:rPr>
+      </w:pPr>
+      <w:r>
+        <w:rPr>
+          <w:rFonts w:ascii="Arial" w:hAnsi="Arial" w:cs="Arial"/>
+        </w:rPr>
+        <w:t xml:space="preserve">                "</w:t>
+      </w:r>
+      <w:proofErr w:type="gramStart"/>
+      <w:r>
+        <w:rPr>
+          <w:rFonts w:ascii="Arial" w:hAnsi="Arial" w:cs="Arial"/>
+        </w:rPr>
+        <w:t>id</w:t>
+      </w:r>
+      <w:proofErr w:type="gramEnd"/>
+      <w:r>
+        <w:rPr>
+          <w:rFonts w:ascii="Arial" w:hAnsi="Arial" w:cs="Arial"/>
+        </w:rPr>
+        <w:t>":"YKR026C",</w:t>
       </w:r>
     </w:p>
     <w:p>
@@ -608,7 +770,21 @@
         <w:rPr>
           <w:rFonts w:ascii="Arial" w:hAnsi="Arial" w:cs="Arial"/>
         </w:rPr>
-        <w:t xml:space="preserve">               "label":"YBR043C",</w:t>
+        <w:t xml:space="preserve">               "</w:t>
+      </w:r>
+      <w:proofErr w:type="gramStart"/>
+      <w:r>
+        <w:rPr>
+          <w:rFonts w:ascii="Arial" w:hAnsi="Arial" w:cs="Arial"/>
+        </w:rPr>
+        <w:t>label</w:t>
+      </w:r>
+      <w:proofErr w:type="gramEnd"/>
+      <w:r>
+        <w:rPr>
+          <w:rFonts w:ascii="Arial" w:hAnsi="Arial" w:cs="Arial"/>
+        </w:rPr>
+        <w:t>":"YBR043C",</w:t>
       </w:r>
     </w:p>
     <w:p>
@@ -636,83 +812,183 @@
         <w:rPr>
           <w:rFonts w:ascii="Arial" w:hAnsi="Arial" w:cs="Arial"/>
         </w:rPr>
-        <w:t xml:space="preserve">                "GO Cellular Component":["cell", "cell part"],</w:t>
-      </w:r>
-    </w:p>
-    <w:p>
-      <w:pPr>
-        <w:ind w:left="720"/>
-        <w:rPr>
-          <w:rFonts w:ascii="Arial" w:hAnsi="Arial" w:cs="Arial"/>
-        </w:rPr>
-      </w:pPr>
-      <w:r>
-        <w:rPr>
-          <w:rFonts w:ascii="Arial" w:hAnsi="Arial" w:cs="Arial"/>
-        </w:rPr>
-        <w:t xml:space="preserve">                "graphics":{"width":"1",</w:t>
-      </w:r>
-    </w:p>
-    <w:p>
-      <w:pPr>
-        <w:ind w:left="720"/>
-        <w:rPr>
-          <w:rFonts w:ascii="Arial" w:hAnsi="Arial" w:cs="Arial"/>
-        </w:rPr>
-      </w:pPr>
-      <w:r>
-        <w:rPr>
-          <w:rFonts w:ascii="Arial" w:hAnsi="Arial" w:cs="Arial"/>
-        </w:rPr>
-        <w:t xml:space="preserve">                            "fill":"#fcfffd",</w:t>
-      </w:r>
-    </w:p>
-    <w:p>
-      <w:pPr>
-        <w:ind w:left="720"/>
-        <w:rPr>
-          <w:rFonts w:ascii="Arial" w:hAnsi="Arial" w:cs="Arial"/>
-        </w:rPr>
-      </w:pPr>
-      <w:r>
-        <w:rPr>
-          <w:rFonts w:ascii="Arial" w:hAnsi="Arial" w:cs="Arial"/>
-        </w:rPr>
-        <w:t xml:space="preserve">                            "cytoscap</w:t>
-      </w:r>
-      <w:r>
-        <w:rPr>
-          <w:rFonts w:ascii="Arial" w:hAnsi="Arial" w:cs="Arial"/>
-        </w:rPr>
-        <w:t>eNodeGraphicsAttributes":{</w:t>
-      </w:r>
-    </w:p>
-    <w:p>
-      <w:pPr>
-        <w:ind w:left="720"/>
-        <w:rPr>
-          <w:rFonts w:ascii="Arial" w:hAnsi="Arial" w:cs="Arial"/>
-        </w:rPr>
-      </w:pPr>
-      <w:r>
-        <w:rPr>
-          <w:rFonts w:ascii="Arial" w:hAnsi="Arial" w:cs="Arial"/>
-        </w:rPr>
-        <w:t xml:space="preserve">                                                                "nodeTransparency":"1.0",</w:t>
-      </w:r>
-    </w:p>
-    <w:p>
-      <w:pPr>
-        <w:ind w:left="720"/>
-        <w:rPr>
-          <w:rFonts w:ascii="Arial" w:hAnsi="Arial" w:cs="Arial"/>
-        </w:rPr>
-      </w:pPr>
-      <w:r>
-        <w:rPr>
-          <w:rFonts w:ascii="Arial" w:hAnsi="Arial" w:cs="Arial"/>
-        </w:rPr>
-        <w:t xml:space="preserve">                                                                "nodeLabelFont":"Default-0-12"</w:t>
+        <w:t xml:space="preserve">                "GO Cellular Component"</w:t>
+      </w:r>
+      <w:proofErr w:type="gramStart"/>
+      <w:r>
+        <w:rPr>
+          <w:rFonts w:ascii="Arial" w:hAnsi="Arial" w:cs="Arial"/>
+        </w:rPr>
+        <w:t>:[</w:t>
+      </w:r>
+      <w:proofErr w:type="gramEnd"/>
+      <w:r>
+        <w:rPr>
+          <w:rFonts w:ascii="Arial" w:hAnsi="Arial" w:cs="Arial"/>
+        </w:rPr>
+        <w:t>"cell", "cell part"],</w:t>
+      </w:r>
+    </w:p>
+    <w:p>
+      <w:pPr>
+        <w:ind w:left="720"/>
+        <w:rPr>
+          <w:rFonts w:ascii="Arial" w:hAnsi="Arial" w:cs="Arial"/>
+        </w:rPr>
+      </w:pPr>
+      <w:r>
+        <w:rPr>
+          <w:rFonts w:ascii="Arial" w:hAnsi="Arial" w:cs="Arial"/>
+        </w:rPr>
+        <w:t xml:space="preserve">                "</w:t>
+      </w:r>
+      <w:proofErr w:type="gramStart"/>
+      <w:r>
+        <w:rPr>
+          <w:rFonts w:ascii="Arial" w:hAnsi="Arial" w:cs="Arial"/>
+        </w:rPr>
+        <w:t>graphics</w:t>
+      </w:r>
+      <w:proofErr w:type="gramEnd"/>
+      <w:r>
+        <w:rPr>
+          <w:rFonts w:ascii="Arial" w:hAnsi="Arial" w:cs="Arial"/>
+        </w:rPr>
+        <w:t>":{"width":"1",</w:t>
+      </w:r>
+    </w:p>
+    <w:p>
+      <w:pPr>
+        <w:ind w:left="720"/>
+        <w:rPr>
+          <w:rFonts w:ascii="Arial" w:hAnsi="Arial" w:cs="Arial"/>
+        </w:rPr>
+      </w:pPr>
+      <w:r>
+        <w:rPr>
+          <w:rFonts w:ascii="Arial" w:hAnsi="Arial" w:cs="Arial"/>
+        </w:rPr>
+        <w:t xml:space="preserve">                            "</w:t>
+      </w:r>
+      <w:proofErr w:type="gramStart"/>
+      <w:r>
+        <w:rPr>
+          <w:rFonts w:ascii="Arial" w:hAnsi="Arial" w:cs="Arial"/>
+        </w:rPr>
+        <w:t>fill</w:t>
+      </w:r>
+      <w:proofErr w:type="gramEnd"/>
+      <w:r>
+        <w:rPr>
+          <w:rFonts w:ascii="Arial" w:hAnsi="Arial" w:cs="Arial"/>
+        </w:rPr>
+        <w:t>":"#</w:t>
+      </w:r>
+      <w:proofErr w:type="spellStart"/>
+      <w:r>
+        <w:rPr>
+          <w:rFonts w:ascii="Arial" w:hAnsi="Arial" w:cs="Arial"/>
+        </w:rPr>
+        <w:t>fcfffd</w:t>
+      </w:r>
+      <w:proofErr w:type="spellEnd"/>
+      <w:r>
+        <w:rPr>
+          <w:rFonts w:ascii="Arial" w:hAnsi="Arial" w:cs="Arial"/>
+        </w:rPr>
+        <w:t>",</w:t>
+      </w:r>
+    </w:p>
+    <w:p>
+      <w:pPr>
+        <w:ind w:left="720"/>
+        <w:rPr>
+          <w:rFonts w:ascii="Arial" w:hAnsi="Arial" w:cs="Arial"/>
+        </w:rPr>
+      </w:pPr>
+      <w:r>
+        <w:rPr>
+          <w:rFonts w:ascii="Arial" w:hAnsi="Arial" w:cs="Arial"/>
+        </w:rPr>
+        <w:t xml:space="preserve">                            "</w:t>
+      </w:r>
+      <w:proofErr w:type="spellStart"/>
+      <w:proofErr w:type="gramStart"/>
+      <w:r>
+        <w:rPr>
+          <w:rFonts w:ascii="Arial" w:hAnsi="Arial" w:cs="Arial"/>
+        </w:rPr>
+        <w:t>cytoscap</w:t>
+      </w:r>
+      <w:r>
+        <w:rPr>
+          <w:rFonts w:ascii="Arial" w:hAnsi="Arial" w:cs="Arial"/>
+        </w:rPr>
+        <w:t>eNodeGraphicsAttributes</w:t>
+      </w:r>
+      <w:proofErr w:type="spellEnd"/>
+      <w:proofErr w:type="gramEnd"/>
+      <w:r>
+        <w:rPr>
+          <w:rFonts w:ascii="Arial" w:hAnsi="Arial" w:cs="Arial"/>
+        </w:rPr>
+        <w:t>":{</w:t>
+      </w:r>
+    </w:p>
+    <w:p>
+      <w:pPr>
+        <w:ind w:left="720"/>
+        <w:rPr>
+          <w:rFonts w:ascii="Arial" w:hAnsi="Arial" w:cs="Arial"/>
+        </w:rPr>
+      </w:pPr>
+      <w:r>
+        <w:rPr>
+          <w:rFonts w:ascii="Arial" w:hAnsi="Arial" w:cs="Arial"/>
+        </w:rPr>
+        <w:t xml:space="preserve">                                                                "</w:t>
+      </w:r>
+      <w:proofErr w:type="gramStart"/>
+      <w:r>
+        <w:rPr>
+          <w:rFonts w:ascii="Arial" w:hAnsi="Arial" w:cs="Arial"/>
+        </w:rPr>
+        <w:t>nodeTransparency</w:t>
+      </w:r>
+      <w:proofErr w:type="gramEnd"/>
+      <w:r>
+        <w:rPr>
+          <w:rFonts w:ascii="Arial" w:hAnsi="Arial" w:cs="Arial"/>
+        </w:rPr>
+        <w:t>":"1.0",</w:t>
+      </w:r>
+    </w:p>
+    <w:p>
+      <w:pPr>
+        <w:ind w:left="720"/>
+        <w:rPr>
+          <w:rFonts w:ascii="Arial" w:hAnsi="Arial" w:cs="Arial"/>
+        </w:rPr>
+      </w:pPr>
+      <w:r>
+        <w:rPr>
+          <w:rFonts w:ascii="Arial" w:hAnsi="Arial" w:cs="Arial"/>
+        </w:rPr>
+        <w:t xml:space="preserve">                                                                "</w:t>
+      </w:r>
+      <w:proofErr w:type="gramStart"/>
+      <w:r>
+        <w:rPr>
+          <w:rFonts w:ascii="Arial" w:hAnsi="Arial" w:cs="Arial"/>
+        </w:rPr>
+        <w:t>nodeLabelFont</w:t>
+      </w:r>
+      <w:proofErr w:type="gramEnd"/>
+      <w:r>
+        <w:rPr>
+          <w:rFonts w:ascii="Arial" w:hAnsi="Arial" w:cs="Arial"/>
+        </w:rPr>
+        <w:t>":"Default-0-12"</w:t>
       </w:r>
     </w:p>
     <w:p>
@@ -774,7 +1050,21 @@
         <w:rPr>
           <w:rFonts w:ascii="Arial" w:hAnsi="Arial" w:cs="Arial"/>
         </w:rPr>
-        <w:t xml:space="preserve">      "group": "nodes"</w:t>
+        <w:t xml:space="preserve">      "</w:t>
+      </w:r>
+      <w:proofErr w:type="gramStart"/>
+      <w:r>
+        <w:rPr>
+          <w:rFonts w:ascii="Arial" w:hAnsi="Arial" w:cs="Arial"/>
+        </w:rPr>
+        <w:t>group</w:t>
+      </w:r>
+      <w:proofErr w:type="gramEnd"/>
+      <w:r>
+        <w:rPr>
+          <w:rFonts w:ascii="Arial" w:hAnsi="Arial" w:cs="Arial"/>
+        </w:rPr>
+        <w:t>": "nodes"</w:t>
       </w:r>
     </w:p>
     <w:p>
@@ -822,7 +1112,15 @@
         </w:numPr>
       </w:pPr>
       <w:r>
-        <w:t>Graphml:  Graphml is also a xml-based format, so the implementation process is same as that of the previous one. Only the code will be different to take care o</w:t>
+        <w:t xml:space="preserve">Graphml:  Graphml is also </w:t>
+      </w:r>
+      <w:proofErr w:type="gramStart"/>
+      <w:r>
+        <w:t>a</w:t>
+      </w:r>
+      <w:proofErr w:type="gramEnd"/>
+      <w:r>
+        <w:t xml:space="preserve"> xml-based format, so the implementation process is same as that of the previous one. Only the code will be different to take care o</w:t>
       </w:r>
       <w:r>
         <w:t>f the syntax difference of these formats.</w:t>
@@ -846,22 +1144,43 @@
       </w:pPr>
       <w:r>
         <w:lastRenderedPageBreak/>
-        <w:t xml:space="preserve">Make use of the graphml – attribute values ( </w:t>
-      </w:r>
-      <w:hyperlink r:id="rId8" w:anchor="AttributesValues" w:history="1">
-        <w:r>
-          <w:rPr>
-            <w:rStyle w:val="Hyperlink"/>
-          </w:rPr>
-          <w:t>http://graphml.graphdrawing.org/primer/graphml-pri</w:t>
-        </w:r>
-        <w:r>
-          <w:rPr>
-            <w:rStyle w:val="Hyperlink"/>
-          </w:rPr>
-          <w:t>mer.html#AttributesValues</w:t>
-        </w:r>
-      </w:hyperlink>
+        <w:t xml:space="preserve">Make use of the graphml – attribute values </w:t>
+      </w:r>
+      <w:proofErr w:type="gramStart"/>
+      <w:r>
+        <w:t xml:space="preserve">( </w:t>
+      </w:r>
+      <w:proofErr w:type="gramEnd"/>
+      <w:r>
+        <w:fldChar w:fldCharType="begin"/>
+      </w:r>
+      <w:r>
+        <w:instrText xml:space="preserve"> </w:instrText>
+      </w:r>
+      <w:r>
+        <w:instrText>HYPERLINK "http://graphml.graphdrawing.org/primer/graphml-primer.html" \l "AttributesValues"</w:instrText>
+      </w:r>
+      <w:r>
+        <w:instrText xml:space="preserve"> </w:instrText>
+      </w:r>
+      <w:r>
+        <w:fldChar w:fldCharType="separate"/>
+      </w:r>
+      <w:r>
+        <w:rPr>
+          <w:rStyle w:val="Hyperlink"/>
+        </w:rPr>
+        <w:t>http://graphml.graphdrawing.org/primer/graphml-pri</w:t>
+      </w:r>
+      <w:r>
+        <w:rPr>
+          <w:rStyle w:val="Hyperlink"/>
+        </w:rPr>
+        <w:t>mer.html#AttributesValues</w:t>
+      </w:r>
+      <w:r>
+        <w:fldChar w:fldCharType="end"/>
+      </w:r>
       <w:r>
         <w:t xml:space="preserve"> ) to know the attribute type and the default values, if present.</w:t>
       </w:r>
@@ -875,7 +1194,15 @@
         </w:numPr>
       </w:pPr>
       <w:r>
-        <w:t>All the  “key” attributes in the &lt;data&gt; tags will be converted into json data of type “attr.type” (which are provided as graphml – attribute values )</w:t>
+        <w:t>All the  “key” attributes in the &lt;data&gt; tags will be converted into json data of type “</w:t>
+      </w:r>
+      <w:proofErr w:type="spellStart"/>
+      <w:r>
+        <w:t>attr.type</w:t>
+      </w:r>
+      <w:proofErr w:type="spellEnd"/>
+      <w:r>
+        <w:t>” (which are provided as graphml – attribute values )</w:t>
       </w:r>
     </w:p>
     <w:p>
@@ -890,16 +1217,37 @@
         <w:t>Convert complex</w:t>
       </w:r>
       <w:r>
-        <w:t xml:space="preserve"> types ( </w:t>
-      </w:r>
-      <w:hyperlink r:id="rId9" w:anchor="Complex" w:history="1">
-        <w:r>
-          <w:rPr>
-            <w:rStyle w:val="Hyperlink"/>
-          </w:rPr>
-          <w:t>http://graphml.graphdrawing.org/primer/graphml-primer.html#Complex</w:t>
-        </w:r>
-      </w:hyperlink>
+        <w:t xml:space="preserve"> types </w:t>
+      </w:r>
+      <w:proofErr w:type="gramStart"/>
+      <w:r>
+        <w:t xml:space="preserve">( </w:t>
+      </w:r>
+      <w:proofErr w:type="gramEnd"/>
+      <w:r>
+        <w:fldChar w:fldCharType="begin"/>
+      </w:r>
+      <w:r>
+        <w:instrText xml:space="preserve"> </w:instrText>
+      </w:r>
+      <w:r>
+        <w:instrText>HYPERLINK "http://graphml.graphdrawing.org/primer/graphml-primer.html" \l "Complex"</w:instrText>
+      </w:r>
+      <w:r>
+        <w:instrText xml:space="preserve"> </w:instrText>
+      </w:r>
+      <w:r>
+        <w:fldChar w:fldCharType="separate"/>
+      </w:r>
+      <w:r>
+        <w:rPr>
+          <w:rStyle w:val="Hyperlink"/>
+        </w:rPr>
+        <w:t>http://graphml.graphdrawing.org/primer/graphml-primer.html#Complex</w:t>
+      </w:r>
+      <w:r>
+        <w:fldChar w:fldCharType="end"/>
+      </w:r>
       <w:r>
         <w:t xml:space="preserve"> ) into objects.</w:t>
       </w:r>
@@ -915,7 +1263,7 @@
       <w:r>
         <w:t>Support nested graphs (</w:t>
       </w:r>
-      <w:hyperlink r:id="rId10" w:anchor="Nested" w:history="1">
+      <w:hyperlink r:id="rId8" w:anchor="Nested" w:history="1">
         <w:r>
           <w:rPr>
             <w:rStyle w:val="Hyperlink"/>
@@ -940,8 +1288,13 @@
         <w:t>[Side-by-side examples are not provided for this one, as they are pret</w:t>
       </w:r>
       <w:r>
-        <w:t>ty easy to understand. ]</w:t>
-      </w:r>
+        <w:t>ty easy to understand</w:t>
+      </w:r>
+      <w:proofErr w:type="gramStart"/>
+      <w:r>
+        <w:t>. ]</w:t>
+      </w:r>
+      <w:proofErr w:type="gramEnd"/>
     </w:p>
     <w:p>
       <w:pPr>
@@ -987,7 +1340,7 @@
                     </pic:cNvPicPr>
                   </pic:nvPicPr>
                   <pic:blipFill>
-                    <a:blip r:embed="rId11">
+                    <a:blip r:embed="rId9">
                       <a:extLst>
                         <a:ext uri="{28A0092B-C50C-407E-A947-70E740481C1C}">
                           <a14:useLocalDpi xmlns:a14="http://schemas.microsoft.com/office/drawing/2010/main" val="0"/>
@@ -1034,7 +1387,7 @@
       <w:r>
         <w:t xml:space="preserve">ormats. There is already a python-based implementation of these converters (written by me) available at </w:t>
       </w:r>
-      <w:hyperlink r:id="rId12" w:history="1">
+      <w:hyperlink r:id="rId10" w:history="1">
         <w:r>
           <w:rPr>
             <w:rStyle w:val="Hyperlink"/>
@@ -1072,12 +1425,20 @@
         </w:numPr>
       </w:pPr>
       <w:r>
-        <w:t>GML:  A custom-made parser needs to be built based on regular expressions (native js or possibly using xre</w:t>
+        <w:t xml:space="preserve">GML:  A custom-made parser needs to be built based on regular expressions (native </w:t>
+      </w:r>
+      <w:proofErr w:type="spellStart"/>
+      <w:r>
+        <w:t>js</w:t>
+      </w:r>
+      <w:proofErr w:type="spellEnd"/>
+      <w:r>
+        <w:t xml:space="preserve"> or possibly using xre</w:t>
       </w:r>
       <w:r>
         <w:t xml:space="preserve">gexp library </w:t>
       </w:r>
-      <w:hyperlink r:id="rId13" w:history="1">
+      <w:hyperlink r:id="rId11" w:history="1">
         <w:r>
           <w:rPr>
             <w:rStyle w:val="Hyperlink"/>
@@ -1086,7 +1447,15 @@
         </w:r>
       </w:hyperlink>
       <w:r>
-        <w:t xml:space="preserve"> ). The rest of the plan is the same as that of xgmml, only this new parser will be used.  As XGMML is the successor of GML, the conversion guidelines used in xgmml should suffice (only th</w:t>
+        <w:t xml:space="preserve"> ). The rest of the plan is the same as that of </w:t>
+      </w:r>
+      <w:proofErr w:type="gramStart"/>
+      <w:r>
+        <w:t>xgmml,</w:t>
+      </w:r>
+      <w:proofErr w:type="gramEnd"/>
+      <w:r>
+        <w:t xml:space="preserve"> only this new parser will be used.  As XGMML is the successor of GML, the conversion guidelines used in xgmml should suffice (only th</w:t>
       </w:r>
       <w:r>
         <w:t>e idea of tags are not present here, everything is separated by space/tab).</w:t>
@@ -1118,12 +1487,14 @@
           <w:rFonts w:ascii="Arial" w:hAnsi="Arial" w:cs="Arial"/>
         </w:rPr>
       </w:pPr>
+      <w:proofErr w:type="gramStart"/>
       <w:r>
         <w:rPr>
           <w:rFonts w:ascii="Arial" w:hAnsi="Arial" w:cs="Arial"/>
         </w:rPr>
         <w:t>node</w:t>
       </w:r>
+      <w:proofErr w:type="gramEnd"/>
     </w:p>
     <w:p>
       <w:pPr>
@@ -1151,8 +1522,15 @@
           <w:rFonts w:ascii="Arial" w:hAnsi="Arial" w:cs="Arial"/>
         </w:rPr>
         <w:tab/>
+      </w:r>
+      <w:proofErr w:type="gramStart"/>
+      <w:r>
+        <w:rPr>
+          <w:rFonts w:ascii="Arial" w:hAnsi="Arial" w:cs="Arial"/>
+        </w:rPr>
         <w:t>id</w:t>
       </w:r>
+      <w:proofErr w:type="gramEnd"/>
       <w:r>
         <w:rPr>
           <w:rFonts w:ascii="Arial" w:hAnsi="Arial" w:cs="Arial"/>
@@ -1173,8 +1551,15 @@
           <w:rFonts w:ascii="Arial" w:hAnsi="Arial" w:cs="Arial"/>
         </w:rPr>
         <w:tab/>
+      </w:r>
+      <w:proofErr w:type="gramStart"/>
+      <w:r>
+        <w:rPr>
+          <w:rFonts w:ascii="Arial" w:hAnsi="Arial" w:cs="Arial"/>
+        </w:rPr>
         <w:t>label</w:t>
       </w:r>
+      <w:proofErr w:type="gramEnd"/>
       <w:r>
         <w:rPr>
           <w:rFonts w:ascii="Arial" w:hAnsi="Arial" w:cs="Arial"/>
@@ -1195,8 +1580,15 @@
           <w:rFonts w:ascii="Arial" w:hAnsi="Arial" w:cs="Arial"/>
         </w:rPr>
         <w:tab/>
+      </w:r>
+      <w:proofErr w:type="gramStart"/>
+      <w:r>
+        <w:rPr>
+          <w:rFonts w:ascii="Arial" w:hAnsi="Arial" w:cs="Arial"/>
+        </w:rPr>
         <w:t>graphics</w:t>
       </w:r>
+      <w:proofErr w:type="gramEnd"/>
     </w:p>
     <w:p>
       <w:pPr>
@@ -1231,8 +1623,15 @@
           <w:rFonts w:ascii="Arial" w:hAnsi="Arial" w:cs="Arial"/>
         </w:rPr>
         <w:tab/>
+      </w:r>
+      <w:proofErr w:type="gramStart"/>
+      <w:r>
+        <w:rPr>
+          <w:rFonts w:ascii="Arial" w:hAnsi="Arial" w:cs="Arial"/>
+        </w:rPr>
         <w:t>x</w:t>
       </w:r>
+      <w:proofErr w:type="gramEnd"/>
       <w:r>
         <w:rPr>
           <w:rFonts w:ascii="Arial" w:hAnsi="Arial" w:cs="Arial"/>
@@ -1259,8 +1658,15 @@
           <w:rFonts w:ascii="Arial" w:hAnsi="Arial" w:cs="Arial"/>
         </w:rPr>
         <w:tab/>
+      </w:r>
+      <w:proofErr w:type="gramStart"/>
+      <w:r>
+        <w:rPr>
+          <w:rFonts w:ascii="Arial" w:hAnsi="Arial" w:cs="Arial"/>
+        </w:rPr>
         <w:t>type</w:t>
       </w:r>
+      <w:proofErr w:type="gramEnd"/>
       <w:r>
         <w:rPr>
           <w:rFonts w:ascii="Arial" w:hAnsi="Arial" w:cs="Arial"/>
@@ -1287,8 +1693,15 @@
           <w:rFonts w:ascii="Arial" w:hAnsi="Arial" w:cs="Arial"/>
         </w:rPr>
         <w:tab/>
+      </w:r>
+      <w:proofErr w:type="gramStart"/>
+      <w:r>
+        <w:rPr>
+          <w:rFonts w:ascii="Arial" w:hAnsi="Arial" w:cs="Arial"/>
+        </w:rPr>
         <w:t>fill</w:t>
       </w:r>
+      <w:proofErr w:type="gramEnd"/>
       <w:r>
         <w:rPr>
           <w:rFonts w:ascii="Arial" w:hAnsi="Arial" w:cs="Arial"/>
@@ -1375,21 +1788,49 @@
         <w:rPr>
           <w:rFonts w:ascii="Arial" w:hAnsi="Arial" w:cs="Arial"/>
         </w:rPr>
-        <w:t xml:space="preserve">    { data: {</w:t>
-      </w:r>
-    </w:p>
-    <w:p>
-      <w:pPr>
-        <w:ind w:left="720"/>
-        <w:rPr>
-          <w:rFonts w:ascii="Arial" w:hAnsi="Arial" w:cs="Arial"/>
-        </w:rPr>
-      </w:pPr>
-      <w:r>
-        <w:rPr>
-          <w:rFonts w:ascii="Arial" w:hAnsi="Arial" w:cs="Arial"/>
-        </w:rPr>
-        <w:t xml:space="preserve">                "id":0,</w:t>
+        <w:t xml:space="preserve">    </w:t>
+      </w:r>
+      <w:proofErr w:type="gramStart"/>
+      <w:r>
+        <w:rPr>
+          <w:rFonts w:ascii="Arial" w:hAnsi="Arial" w:cs="Arial"/>
+        </w:rPr>
+        <w:t>{ data</w:t>
+      </w:r>
+      <w:proofErr w:type="gramEnd"/>
+      <w:r>
+        <w:rPr>
+          <w:rFonts w:ascii="Arial" w:hAnsi="Arial" w:cs="Arial"/>
+        </w:rPr>
+        <w:t>: {</w:t>
+      </w:r>
+    </w:p>
+    <w:p>
+      <w:pPr>
+        <w:ind w:left="720"/>
+        <w:rPr>
+          <w:rFonts w:ascii="Arial" w:hAnsi="Arial" w:cs="Arial"/>
+        </w:rPr>
+      </w:pPr>
+      <w:r>
+        <w:rPr>
+          <w:rFonts w:ascii="Arial" w:hAnsi="Arial" w:cs="Arial"/>
+        </w:rPr>
+        <w:t xml:space="preserve">                "</w:t>
+      </w:r>
+      <w:proofErr w:type="gramStart"/>
+      <w:r>
+        <w:rPr>
+          <w:rFonts w:ascii="Arial" w:hAnsi="Arial" w:cs="Arial"/>
+        </w:rPr>
+        <w:t>id</w:t>
+      </w:r>
+      <w:proofErr w:type="gramEnd"/>
+      <w:r>
+        <w:rPr>
+          <w:rFonts w:ascii="Arial" w:hAnsi="Arial" w:cs="Arial"/>
+        </w:rPr>
+        <w:t>":0,</w:t>
       </w:r>
     </w:p>
     <w:p>
@@ -1409,49 +1850,113 @@
         <w:rPr>
           <w:rFonts w:ascii="Arial" w:hAnsi="Arial" w:cs="Arial"/>
         </w:rPr>
-        <w:t xml:space="preserve"> "label":"YKR026C",</w:t>
-      </w:r>
-    </w:p>
-    <w:p>
-      <w:pPr>
-        <w:ind w:left="720"/>
-        <w:rPr>
-          <w:rFonts w:ascii="Arial" w:hAnsi="Arial" w:cs="Arial"/>
-        </w:rPr>
-      </w:pPr>
-      <w:r>
-        <w:rPr>
-          <w:rFonts w:ascii="Arial" w:hAnsi="Arial" w:cs="Arial"/>
-        </w:rPr>
-        <w:t xml:space="preserve">                "graphics":{"x":1916.0,</w:t>
-      </w:r>
-    </w:p>
-    <w:p>
-      <w:pPr>
-        <w:ind w:left="720"/>
-        <w:rPr>
-          <w:rFonts w:ascii="Arial" w:hAnsi="Arial" w:cs="Arial"/>
-        </w:rPr>
-      </w:pPr>
-      <w:r>
-        <w:rPr>
-          <w:rFonts w:ascii="Arial" w:hAnsi="Arial" w:cs="Arial"/>
-        </w:rPr>
-        <w:t xml:space="preserve">                            "type":"ellipse",</w:t>
-      </w:r>
-    </w:p>
-    <w:p>
-      <w:pPr>
-        <w:ind w:left="720"/>
-        <w:rPr>
-          <w:rFonts w:ascii="Arial" w:hAnsi="Arial" w:cs="Arial"/>
-        </w:rPr>
-      </w:pPr>
-      <w:r>
-        <w:rPr>
-          <w:rFonts w:ascii="Arial" w:hAnsi="Arial" w:cs="Arial"/>
-        </w:rPr>
-        <w:t xml:space="preserve">                            "fill":"#E1E1E1",</w:t>
+        <w:t xml:space="preserve"> "</w:t>
+      </w:r>
+      <w:proofErr w:type="gramStart"/>
+      <w:r>
+        <w:rPr>
+          <w:rFonts w:ascii="Arial" w:hAnsi="Arial" w:cs="Arial"/>
+        </w:rPr>
+        <w:t>label</w:t>
+      </w:r>
+      <w:proofErr w:type="gramEnd"/>
+      <w:r>
+        <w:rPr>
+          <w:rFonts w:ascii="Arial" w:hAnsi="Arial" w:cs="Arial"/>
+        </w:rPr>
+        <w:t>":"YKR026C",</w:t>
+      </w:r>
+    </w:p>
+    <w:p>
+      <w:pPr>
+        <w:ind w:left="720"/>
+        <w:rPr>
+          <w:rFonts w:ascii="Arial" w:hAnsi="Arial" w:cs="Arial"/>
+        </w:rPr>
+      </w:pPr>
+      <w:r>
+        <w:rPr>
+          <w:rFonts w:ascii="Arial" w:hAnsi="Arial" w:cs="Arial"/>
+        </w:rPr>
+        <w:t xml:space="preserve">                "</w:t>
+      </w:r>
+      <w:proofErr w:type="gramStart"/>
+      <w:r>
+        <w:rPr>
+          <w:rFonts w:ascii="Arial" w:hAnsi="Arial" w:cs="Arial"/>
+        </w:rPr>
+        <w:t>graphics</w:t>
+      </w:r>
+      <w:proofErr w:type="gramEnd"/>
+      <w:r>
+        <w:rPr>
+          <w:rFonts w:ascii="Arial" w:hAnsi="Arial" w:cs="Arial"/>
+        </w:rPr>
+        <w:t>":{"x":1916.0,</w:t>
+      </w:r>
+    </w:p>
+    <w:p>
+      <w:pPr>
+        <w:ind w:left="720"/>
+        <w:rPr>
+          <w:rFonts w:ascii="Arial" w:hAnsi="Arial" w:cs="Arial"/>
+        </w:rPr>
+      </w:pPr>
+      <w:r>
+        <w:rPr>
+          <w:rFonts w:ascii="Arial" w:hAnsi="Arial" w:cs="Arial"/>
+        </w:rPr>
+        <w:t xml:space="preserve">                            "</w:t>
+      </w:r>
+      <w:proofErr w:type="spellStart"/>
+      <w:proofErr w:type="gramStart"/>
+      <w:r>
+        <w:rPr>
+          <w:rFonts w:ascii="Arial" w:hAnsi="Arial" w:cs="Arial"/>
+        </w:rPr>
+        <w:t>type</w:t>
+      </w:r>
+      <w:proofErr w:type="gramEnd"/>
+      <w:r>
+        <w:rPr>
+          <w:rFonts w:ascii="Arial" w:hAnsi="Arial" w:cs="Arial"/>
+        </w:rPr>
+        <w:t>":"ellipse</w:t>
+      </w:r>
+      <w:proofErr w:type="spellEnd"/>
+      <w:r>
+        <w:rPr>
+          <w:rFonts w:ascii="Arial" w:hAnsi="Arial" w:cs="Arial"/>
+        </w:rPr>
+        <w:t>",</w:t>
+      </w:r>
+    </w:p>
+    <w:p>
+      <w:pPr>
+        <w:ind w:left="720"/>
+        <w:rPr>
+          <w:rFonts w:ascii="Arial" w:hAnsi="Arial" w:cs="Arial"/>
+        </w:rPr>
+      </w:pPr>
+      <w:r>
+        <w:rPr>
+          <w:rFonts w:ascii="Arial" w:hAnsi="Arial" w:cs="Arial"/>
+        </w:rPr>
+        <w:t xml:space="preserve">                            "</w:t>
+      </w:r>
+      <w:proofErr w:type="gramStart"/>
+      <w:r>
+        <w:rPr>
+          <w:rFonts w:ascii="Arial" w:hAnsi="Arial" w:cs="Arial"/>
+        </w:rPr>
+        <w:t>fill</w:t>
+      </w:r>
+      <w:proofErr w:type="gramEnd"/>
+      <w:r>
+        <w:rPr>
+          <w:rFonts w:ascii="Arial" w:hAnsi="Arial" w:cs="Arial"/>
+        </w:rPr>
+        <w:t>":"#E1E1E1",</w:t>
       </w:r>
     </w:p>
     <w:p>
@@ -1493,7 +1998,21 @@
         <w:rPr>
           <w:rFonts w:ascii="Arial" w:hAnsi="Arial" w:cs="Arial"/>
         </w:rPr>
-        <w:t xml:space="preserve">      "group": "nodes"</w:t>
+        <w:t xml:space="preserve">      "</w:t>
+      </w:r>
+      <w:proofErr w:type="gramStart"/>
+      <w:r>
+        <w:rPr>
+          <w:rFonts w:ascii="Arial" w:hAnsi="Arial" w:cs="Arial"/>
+        </w:rPr>
+        <w:t>group</w:t>
+      </w:r>
+      <w:proofErr w:type="gramEnd"/>
+      <w:r>
+        <w:rPr>
+          <w:rFonts w:ascii="Arial" w:hAnsi="Arial" w:cs="Arial"/>
+        </w:rPr>
+        <w:t>": "nodes"</w:t>
       </w:r>
     </w:p>
     <w:p>
@@ -1584,13 +2103,18 @@
         </w:rPr>
         <w:t xml:space="preserve"> </w:t>
       </w:r>
-      <w:r>
-        <w:t>This is the most challenging part. I wouldn’t have tried this if there was no cross-browser exter</w:t>
+      <w:proofErr w:type="gramStart"/>
+      <w:r>
+        <w:t>This</w:t>
+      </w:r>
+      <w:proofErr w:type="gramEnd"/>
+      <w:r>
+        <w:t xml:space="preserve"> is the most challenging part. I wouldn’t have tried this if there was no cross-browser exter</w:t>
       </w:r>
       <w:r>
         <w:t xml:space="preserve">nal library to read and write xlsx format. But thankfully and quite surprisingly, there is one called Xlsx.js </w:t>
       </w:r>
-      <w:hyperlink r:id="rId14" w:history="1">
+      <w:hyperlink r:id="rId12" w:history="1">
         <w:r>
           <w:rPr>
             <w:rStyle w:val="Hyperlink"/>
@@ -1602,8 +2126,13 @@
         <w:t xml:space="preserve"> . I am not much sure if I can pull off this part</w:t>
       </w:r>
       <w:r>
-        <w:t>, but I am still including this in the proposal mostly for my inspiration than anything else. Also, I know that the Cytoscape project originally supported .xls, but I think its best kept to Microsoft Excel for converting .xls into .xlsx .</w:t>
-      </w:r>
+        <w:t>, but I am still including this in the proposal mostly for my inspiration than anything else. Also, I know that the Cytoscape project originally supported .xls, but I think its best kept to Microsoft Excel for converting .xls into .</w:t>
+      </w:r>
+      <w:proofErr w:type="gramStart"/>
+      <w:r>
+        <w:t>xlsx .</w:t>
+      </w:r>
+      <w:proofErr w:type="gramEnd"/>
     </w:p>
     <w:p/>
     <w:p>
@@ -1789,10 +2318,18 @@
         </w:numPr>
       </w:pPr>
       <w:r>
-        <w:t xml:space="preserve">July 30: Take a day off from coding and analyze what went right and wrong in the first-term. (How about a blog post? </w:t>
-      </w:r>
-      <w:r>
-        <w:t>:D)</w:t>
+        <w:t>July 30: Take a day off from coding and analyze what went right and wrong in the first-term. (How about a blog post</w:t>
+      </w:r>
+      <w:proofErr w:type="gramStart"/>
+      <w:r>
+        <w:t xml:space="preserve">? </w:t>
+      </w:r>
+      <w:r>
+        <w:t>:</w:t>
+      </w:r>
+      <w:proofErr w:type="gramEnd"/>
+      <w:r>
+        <w:t>D)</w:t>
       </w:r>
     </w:p>
     <w:p>
@@ -1921,7 +2458,15 @@
         </w:numPr>
       </w:pPr>
       <w:r>
-        <w:t>The input graph formats might not be well-formed (if manually created). (Maybe, add a xml-checker and discard non well-for</w:t>
+        <w:t xml:space="preserve">The input graph formats might not be well-formed (if manually created). (Maybe, add </w:t>
+      </w:r>
+      <w:proofErr w:type="gramStart"/>
+      <w:r>
+        <w:t>a</w:t>
+      </w:r>
+      <w:proofErr w:type="gramEnd"/>
+      <w:r>
+        <w:t xml:space="preserve"> xml-checker and discard non well-for</w:t>
       </w:r>
       <w:r>
         <w:t>med files. Such a checker might not be possible in case of non-xml based formats. )</w:t>
@@ -1975,7 +2520,15 @@
         </w:numPr>
       </w:pPr>
       <w:r>
-        <w:t>I wish to learn some more about the core Cytoscape project but as I am not a Java developer, I wish to linger with the Cytoscape.js project.</w:t>
+        <w:t xml:space="preserve">I wish to learn some more about the core Cytoscape project but as I am not a Java </w:t>
+      </w:r>
+      <w:proofErr w:type="gramStart"/>
+      <w:r>
+        <w:t>developer,</w:t>
+      </w:r>
+      <w:proofErr w:type="gramEnd"/>
+      <w:r>
+        <w:t xml:space="preserve"> I wish to linger with the Cytoscape.js project.</w:t>
       </w:r>
     </w:p>
     <w:p/>

--- a/Proposal/cyto_proposal_draft.docx
+++ b/Proposal/cyto_proposal_draft.docx
@@ -32,16 +32,8 @@
     </w:p>
     <w:p>
       <w:r>
-        <w:t xml:space="preserve"> The idea is based upon suggested Idea 19: JavaScript JSON convertors for graph file formats, but </w:t>
-      </w:r>
-      <w:r>
-        <w:t xml:space="preserve">I would like to drop the word “graph” from it, because this project will support virtually all formats accepted by Cytoscape </w:t>
-      </w:r>
-      <w:proofErr w:type="gramStart"/>
-      <w:r>
-        <w:t>3.0 .</w:t>
-      </w:r>
-      <w:proofErr w:type="gramEnd"/>
+        <w:t xml:space="preserve"> The idea is based upon suggested Idea 19: JavaScript JSON convertors for graph file formats, but I would like to drop the word “graph” from it, because this project will support virtually all formats accepted by Cytoscape 3.0 .</w:t>
+      </w:r>
     </w:p>
     <w:p>
       <w:pPr>
@@ -54,18 +46,12 @@
     <w:p/>
     <w:p>
       <w:r>
-        <w:t xml:space="preserve">This project deals with the conversion of different graph and other formats used in Cytoscape 3.0 to Json used in </w:t>
-      </w:r>
-      <w:r>
-        <w:t xml:space="preserve">cytoscape.js and vice versa. </w:t>
-      </w:r>
-    </w:p>
-    <w:p>
-      <w:r>
-        <w:t>Cytoscape 3.0 accepts file formats like xgmml, graphml, gml, nnf, sif, xls, sif, csv whereas cytoscape.js currently accepts only json representations of the data. It is not an easy task to create json representation of a requi</w:t>
-      </w:r>
-      <w:r>
-        <w:t>red graph by hand. This is where this project comes in. I will develop some converters using JavaScript which will automate this generation of json representation.</w:t>
+        <w:t xml:space="preserve">This project deals with the conversion of different graph and other formats used in Cytoscape 3.0 to Json used in cytoscape.js and vice versa. </w:t>
+      </w:r>
+    </w:p>
+    <w:p>
+      <w:r>
+        <w:t>Cytoscape 3.0 accepts file formats like xgmml, graphml, gml, nnf, sif, xls, sif, csv whereas cytoscape.js currently accepts only json representations of the data. It is not an easy task to create json representation of a required graph by hand. This is where this project comes in. I will develop some converters using JavaScript which will automate this generation of json representation.</w:t>
       </w:r>
     </w:p>
     <w:p>
@@ -84,32 +70,13 @@
     </w:p>
     <w:p>
       <w:r>
-        <w:t>Xgmml, G</w:t>
-      </w:r>
-      <w:r>
-        <w:t>raphml, Sif, Nnf, Gml (</w:t>
-      </w:r>
-      <w:proofErr w:type="gramStart"/>
-      <w:r>
-        <w:t>,Csv</w:t>
-      </w:r>
-      <w:proofErr w:type="gramEnd"/>
-      <w:r>
-        <w:t>, Xlsx).</w:t>
-      </w:r>
-    </w:p>
-    <w:p>
-      <w:r>
-        <w:t>They are arranged according to their priority and so this is the order in which their json converters will be implemented. The last two (in bracket) will be kept as extras, meaning that they will be implemented only if t</w:t>
-      </w:r>
-      <w:r>
-        <w:t>he project is finished well before the deadline (see the timeline for details</w:t>
-      </w:r>
-      <w:proofErr w:type="gramStart"/>
-      <w:r>
-        <w:t>) .</w:t>
-      </w:r>
-      <w:proofErr w:type="gramEnd"/>
+        <w:t>Xgmml, Graphml, Sif, Nnf, Gml (,Csv, Xlsx).</w:t>
+      </w:r>
+    </w:p>
+    <w:p>
+      <w:r>
+        <w:t>They are arranged according to their priority and so this is the order in which their json converters will be implemented. The last two (in bracket) will be kept as extras, meaning that they will be implemented only if the project is finished well before the deadline (see the timeline for details) .</w:t>
+      </w:r>
     </w:p>
     <w:p>
       <w:r>
@@ -180,37 +147,7 @@
         </w:numPr>
       </w:pPr>
       <w:r>
-        <w:t xml:space="preserve">Xgmml: This is the top priority format and hence </w:t>
-      </w:r>
-      <w:r>
-        <w:t xml:space="preserve">will be dealt with first. Xml parsers available in native </w:t>
-      </w:r>
-      <w:proofErr w:type="spellStart"/>
-      <w:r>
-        <w:t>javascript</w:t>
-      </w:r>
-      <w:proofErr w:type="spellEnd"/>
-      <w:r>
-        <w:t xml:space="preserve"> and </w:t>
-      </w:r>
-      <w:proofErr w:type="spellStart"/>
-      <w:r>
-        <w:t>jquery</w:t>
-      </w:r>
-      <w:proofErr w:type="spellEnd"/>
-      <w:r>
-        <w:t xml:space="preserve"> will be used for parsing the xgmml file. Then some JavaScript code (using looping and if needed, regular expressions) will deal with the parsed xml file to convert them correct</w:t>
-      </w:r>
-      <w:r>
-        <w:t xml:space="preserve">ly into </w:t>
-      </w:r>
-      <w:proofErr w:type="spellStart"/>
-      <w:r>
-        <w:t>javascript</w:t>
-      </w:r>
-      <w:proofErr w:type="spellEnd"/>
-      <w:r>
-        <w:t xml:space="preserve"> variables and objects. Finally, they can be used to generate its json representation. (Maybe, take some inspiration from this library in Gremlin (written in java): </w:t>
+        <w:t xml:space="preserve">Xgmml: This is the top priority format and hence will be dealt with first. Xml parsers available in native javascript and jquery will be used for parsing the xgmml file. Then some JavaScript code (using looping and if needed, regular expressions) will deal with the parsed xml file to convert them correctly into javascript variables and objects. Finally, they can be used to generate its json representation. (Maybe, take some inspiration from this library in Gremlin (written in java): </w:t>
       </w:r>
       <w:hyperlink r:id="rId7" w:history="1">
         <w:r>
@@ -265,10 +202,7 @@
         </w:numPr>
       </w:pPr>
       <w:r>
-        <w:t>save giv</w:t>
-      </w:r>
-      <w:r>
-        <w:t>en jS variables and objects as json</w:t>
+        <w:t>save given jS variables and objects as json</w:t>
       </w:r>
     </w:p>
     <w:p>
@@ -301,15 +235,7 @@
         </w:numPr>
       </w:pPr>
       <w:r>
-        <w:t xml:space="preserve">Whether it is a “node” or </w:t>
-      </w:r>
-      <w:proofErr w:type="gramStart"/>
-      <w:r>
-        <w:t>a</w:t>
-      </w:r>
-      <w:proofErr w:type="gramEnd"/>
-      <w:r>
-        <w:t xml:space="preserve"> “edge” is represented by “group” in json. All its data is stored in the “data” object.</w:t>
+        <w:t>Whether it is a “node” or a “edge” is represented by “group” in json. All its data is stored in the “data” object.</w:t>
       </w:r>
     </w:p>
     <w:p>
@@ -321,10 +247,7 @@
         </w:numPr>
       </w:pPr>
       <w:r>
-        <w:t>A</w:t>
-      </w:r>
-      <w:r>
-        <w:t>ll the attributes of “node” or “edge” are converted to strings in json.</w:t>
+        <w:t>All the attributes of “node” or “edge” are converted to strings in json.</w:t>
       </w:r>
     </w:p>
     <w:p>
@@ -348,10 +271,7 @@
         </w:numPr>
       </w:pPr>
       <w:r>
-        <w:t xml:space="preserve">The &lt;att&gt; tags without a “value” attribute </w:t>
-      </w:r>
-      <w:r>
-        <w:t>are considered as objects and its sub-tags and attributes are considered as properties of that object. These sub-tags and attributes are then converted in accordance with the previous rules.</w:t>
+        <w:t>The &lt;att&gt; tags without a “value” attribute are considered as objects and its sub-tags and attributes are considered as properties of that object. These sub-tags and attributes are then converted in accordance with the previous rules.</w:t>
       </w:r>
     </w:p>
     <w:p>
@@ -363,10 +283,7 @@
         </w:numPr>
       </w:pPr>
       <w:r>
-        <w:t>The &lt;graphics&gt; tag is considered as a json object named “graphics</w:t>
-      </w:r>
-      <w:r>
-        <w:t>”. Its sub-tags and attributes are then converted in accordance with the previous rules.</w:t>
+        <w:t>The &lt;graphics&gt; tag is considered as a json object named “graphics”. Its sub-tags and attributes are then converted in accordance with the previous rules.</w:t>
       </w:r>
     </w:p>
     <w:p>
@@ -393,6 +310,30 @@
         </w:rPr>
         <w:t>XGMML</w:t>
       </w:r>
+      <w:r>
+        <w:rPr>
+          <w:sz w:val="28"/>
+          <w:szCs w:val="28"/>
+        </w:rPr>
+        <w:t xml:space="preserve"> (</w:t>
+      </w:r>
+      <w:hyperlink r:id="rId8" w:history="1">
+        <w:r>
+          <w:rPr>
+            <w:rStyle w:val="Hyperlink"/>
+            <w:sz w:val="28"/>
+            <w:szCs w:val="28"/>
+          </w:rPr>
+          <w:t>https://github.com/bendtherules/GSOC_13/blob/master/Proposal/preview.xgmml</w:t>
+        </w:r>
+      </w:hyperlink>
+      <w:r>
+        <w:rPr>
+          <w:sz w:val="28"/>
+          <w:szCs w:val="28"/>
+        </w:rPr>
+        <w:t xml:space="preserve"> )</w:t>
+      </w:r>
     </w:p>
     <w:p>
       <w:pPr>
@@ -419,13 +360,7 @@
         <w:rPr>
           <w:rFonts w:ascii="Arial" w:hAnsi="Arial" w:cs="Arial"/>
         </w:rPr>
-        <w:t xml:space="preserve">    &lt;att label="gal1RGexp" name="gal1RGexp"</w:t>
-      </w:r>
-      <w:r>
-        <w:rPr>
-          <w:rFonts w:ascii="Arial" w:hAnsi="Arial" w:cs="Arial"/>
-        </w:rPr>
-        <w:t xml:space="preserve"> value="0.454" type="real"/&gt;</w:t>
+        <w:t xml:space="preserve">    &lt;att label="gal1RGexp" name="gal1RGexp" value="0.454" type="real"/&gt;</w:t>
       </w:r>
     </w:p>
     <w:p>
@@ -495,111 +430,49 @@
         <w:rPr>
           <w:rFonts w:ascii="Arial" w:hAnsi="Arial" w:cs="Arial"/>
         </w:rPr>
-        <w:t xml:space="preserve">    &lt;graphics width="1" fill="#</w:t>
-      </w:r>
-      <w:proofErr w:type="spellStart"/>
-      <w:r>
-        <w:rPr>
-          <w:rFonts w:ascii="Arial" w:hAnsi="Arial" w:cs="Arial"/>
-        </w:rPr>
-        <w:t>fcfffd</w:t>
-      </w:r>
-      <w:proofErr w:type="spellEnd"/>
-      <w:r>
-        <w:rPr>
-          <w:rFonts w:ascii="Arial" w:hAnsi="Arial" w:cs="Arial"/>
-        </w:rPr>
-        <w:t>"&gt;</w:t>
-      </w:r>
-    </w:p>
-    <w:p>
-      <w:pPr>
-        <w:ind w:left="720"/>
-        <w:rPr>
-          <w:rFonts w:ascii="Arial" w:hAnsi="Arial" w:cs="Arial"/>
-        </w:rPr>
-      </w:pPr>
-      <w:r>
-        <w:rPr>
-          <w:rFonts w:ascii="Arial" w:hAnsi="Arial" w:cs="Arial"/>
-        </w:rPr>
-        <w:t xml:space="preserve">      </w:t>
-      </w:r>
-      <w:r>
-        <w:rPr>
-          <w:rFonts w:ascii="Arial" w:hAnsi="Arial" w:cs="Arial"/>
-        </w:rPr>
-        <w:t xml:space="preserve">  &lt;att name="</w:t>
-      </w:r>
-      <w:proofErr w:type="spellStart"/>
-      <w:r>
-        <w:rPr>
-          <w:rFonts w:ascii="Arial" w:hAnsi="Arial" w:cs="Arial"/>
-        </w:rPr>
-        <w:t>cytoscapeNodeGraphicsAttributes</w:t>
-      </w:r>
-      <w:proofErr w:type="spellEnd"/>
-      <w:r>
-        <w:rPr>
-          <w:rFonts w:ascii="Arial" w:hAnsi="Arial" w:cs="Arial"/>
-        </w:rPr>
-        <w:t>"&gt;</w:t>
-      </w:r>
-    </w:p>
-    <w:p>
-      <w:pPr>
-        <w:ind w:left="720"/>
-        <w:rPr>
-          <w:rFonts w:ascii="Arial" w:hAnsi="Arial" w:cs="Arial"/>
-        </w:rPr>
-      </w:pPr>
-      <w:r>
-        <w:rPr>
-          <w:rFonts w:ascii="Arial" w:hAnsi="Arial" w:cs="Arial"/>
-        </w:rPr>
-        <w:t xml:space="preserve">            &lt;att name="</w:t>
-      </w:r>
-      <w:proofErr w:type="spellStart"/>
-      <w:r>
-        <w:rPr>
-          <w:rFonts w:ascii="Arial" w:hAnsi="Arial" w:cs="Arial"/>
-        </w:rPr>
-        <w:t>nodeTransparency</w:t>
-      </w:r>
-      <w:proofErr w:type="spellEnd"/>
-      <w:r>
-        <w:rPr>
-          <w:rFonts w:ascii="Arial" w:hAnsi="Arial" w:cs="Arial"/>
-        </w:rPr>
-        <w:t>" value="1.0"/&gt;</w:t>
-      </w:r>
-    </w:p>
-    <w:p>
-      <w:pPr>
-        <w:ind w:left="720"/>
-        <w:rPr>
-          <w:rFonts w:ascii="Arial" w:hAnsi="Arial" w:cs="Arial"/>
-        </w:rPr>
-      </w:pPr>
-      <w:r>
-        <w:rPr>
-          <w:rFonts w:ascii="Arial" w:hAnsi="Arial" w:cs="Arial"/>
-        </w:rPr>
-        <w:t xml:space="preserve">            &lt;att name="</w:t>
-      </w:r>
-      <w:proofErr w:type="spellStart"/>
-      <w:r>
-        <w:rPr>
-          <w:rFonts w:ascii="Arial" w:hAnsi="Arial" w:cs="Arial"/>
-        </w:rPr>
-        <w:t>nodeLabelFont</w:t>
-      </w:r>
-      <w:proofErr w:type="spellEnd"/>
-      <w:r>
-        <w:rPr>
-          <w:rFonts w:ascii="Arial" w:hAnsi="Arial" w:cs="Arial"/>
-        </w:rPr>
-        <w:t>" value="Default-0-12"/&gt;</w:t>
+        <w:t xml:space="preserve">    &lt;graphics width="1" fill="#fcfffd"&gt;</w:t>
+      </w:r>
+    </w:p>
+    <w:p>
+      <w:pPr>
+        <w:ind w:left="720"/>
+        <w:rPr>
+          <w:rFonts w:ascii="Arial" w:hAnsi="Arial" w:cs="Arial"/>
+        </w:rPr>
+      </w:pPr>
+      <w:r>
+        <w:rPr>
+          <w:rFonts w:ascii="Arial" w:hAnsi="Arial" w:cs="Arial"/>
+        </w:rPr>
+        <w:t xml:space="preserve">        &lt;att name="cytoscapeNodeGraphicsAttributes"&gt;</w:t>
+      </w:r>
+    </w:p>
+    <w:p>
+      <w:pPr>
+        <w:ind w:left="720"/>
+        <w:rPr>
+          <w:rFonts w:ascii="Arial" w:hAnsi="Arial" w:cs="Arial"/>
+        </w:rPr>
+      </w:pPr>
+      <w:r>
+        <w:rPr>
+          <w:rFonts w:ascii="Arial" w:hAnsi="Arial" w:cs="Arial"/>
+        </w:rPr>
+        <w:t xml:space="preserve">            &lt;att name="nodeTransparency" value="1.0"/&gt;</w:t>
+      </w:r>
+    </w:p>
+    <w:p>
+      <w:pPr>
+        <w:ind w:left="720"/>
+        <w:rPr>
+          <w:rFonts w:ascii="Arial" w:hAnsi="Arial" w:cs="Arial"/>
+        </w:rPr>
+      </w:pPr>
+      <w:r>
+        <w:rPr>
+          <w:rFonts w:ascii="Arial" w:hAnsi="Arial" w:cs="Arial"/>
+        </w:rPr>
+        <w:t xml:space="preserve">            &lt;att name="nodeLabelFont" value="Default-0-12"/&gt;</w:t>
       </w:r>
     </w:p>
     <w:p>
@@ -662,8 +535,33 @@
         </w:rPr>
         <w:t>JSON</w:t>
       </w:r>
-      <w:bookmarkStart w:id="0" w:name="_GoBack"/>
-      <w:bookmarkEnd w:id="0"/>
+      <w:r>
+        <w:rPr>
+          <w:rFonts w:ascii="Arial" w:hAnsi="Arial" w:cs="Arial"/>
+          <w:sz w:val="28"/>
+          <w:szCs w:val="28"/>
+        </w:rPr>
+        <w:t xml:space="preserve"> (</w:t>
+      </w:r>
+      <w:hyperlink r:id="rId9" w:history="1">
+        <w:r>
+          <w:rPr>
+            <w:rStyle w:val="Hyperlink"/>
+            <w:rFonts w:ascii="Arial" w:hAnsi="Arial" w:cs="Arial"/>
+            <w:sz w:val="28"/>
+            <w:szCs w:val="28"/>
+          </w:rPr>
+          <w:t>https://github.com/bendtherules/GSOC_13/blob/master/Proposal/preview_json_of_xgmml.json</w:t>
+        </w:r>
+      </w:hyperlink>
+      <w:r>
+        <w:rPr>
+          <w:rFonts w:ascii="Arial" w:hAnsi="Arial" w:cs="Arial"/>
+          <w:sz w:val="28"/>
+          <w:szCs w:val="28"/>
+        </w:rPr>
+        <w:t xml:space="preserve"> )</w:t>
+      </w:r>
     </w:p>
     <w:p>
       <w:pPr>
@@ -690,14 +588,7 @@
         <w:rPr>
           <w:rFonts w:ascii="Arial" w:hAnsi="Arial" w:cs="Arial"/>
         </w:rPr>
-        <w:t xml:space="preserve">    </w:t>
-      </w:r>
-      <w:proofErr w:type="gramStart"/>
-      <w:r>
-        <w:rPr>
-          <w:rFonts w:ascii="Arial" w:hAnsi="Arial" w:cs="Arial"/>
-        </w:rPr>
-        <w:t xml:space="preserve">{ </w:t>
+        <w:t xml:space="preserve">    { </w:t>
       </w:r>
       <w:r>
         <w:rPr>
@@ -705,7 +596,6 @@
         </w:rPr>
         <w:t>“</w:t>
       </w:r>
-      <w:proofErr w:type="gramEnd"/>
       <w:r>
         <w:rPr>
           <w:rFonts w:ascii="Arial" w:hAnsi="Arial" w:cs="Arial"/>
@@ -736,55 +626,21 @@
         <w:rPr>
           <w:rFonts w:ascii="Arial" w:hAnsi="Arial" w:cs="Arial"/>
         </w:rPr>
-        <w:t xml:space="preserve">                "</w:t>
-      </w:r>
-      <w:proofErr w:type="gramStart"/>
-      <w:r>
-        <w:rPr>
-          <w:rFonts w:ascii="Arial" w:hAnsi="Arial" w:cs="Arial"/>
-        </w:rPr>
-        <w:t>id</w:t>
-      </w:r>
-      <w:proofErr w:type="gramEnd"/>
-      <w:r>
-        <w:rPr>
-          <w:rFonts w:ascii="Arial" w:hAnsi="Arial" w:cs="Arial"/>
-        </w:rPr>
-        <w:t>":"YKR026C",</w:t>
-      </w:r>
-    </w:p>
-    <w:p>
-      <w:pPr>
-        <w:ind w:left="720"/>
-        <w:rPr>
-          <w:rFonts w:ascii="Arial" w:hAnsi="Arial" w:cs="Arial"/>
-        </w:rPr>
-      </w:pPr>
-      <w:r>
-        <w:rPr>
-          <w:rFonts w:ascii="Arial" w:hAnsi="Arial" w:cs="Arial"/>
-        </w:rPr>
-        <w:t xml:space="preserve"> </w:t>
-      </w:r>
-      <w:r>
-        <w:rPr>
-          <w:rFonts w:ascii="Arial" w:hAnsi="Arial" w:cs="Arial"/>
-        </w:rPr>
-        <w:t xml:space="preserve">               "</w:t>
-      </w:r>
-      <w:proofErr w:type="gramStart"/>
-      <w:r>
-        <w:rPr>
-          <w:rFonts w:ascii="Arial" w:hAnsi="Arial" w:cs="Arial"/>
-        </w:rPr>
-        <w:t>label</w:t>
-      </w:r>
-      <w:proofErr w:type="gramEnd"/>
-      <w:r>
-        <w:rPr>
-          <w:rFonts w:ascii="Arial" w:hAnsi="Arial" w:cs="Arial"/>
-        </w:rPr>
-        <w:t>":"YBR043C",</w:t>
+        <w:t xml:space="preserve">                "id":"YKR026C",</w:t>
+      </w:r>
+    </w:p>
+    <w:p>
+      <w:pPr>
+        <w:ind w:left="720"/>
+        <w:rPr>
+          <w:rFonts w:ascii="Arial" w:hAnsi="Arial" w:cs="Arial"/>
+        </w:rPr>
+      </w:pPr>
+      <w:r>
+        <w:rPr>
+          <w:rFonts w:ascii="Arial" w:hAnsi="Arial" w:cs="Arial"/>
+        </w:rPr>
+        <w:t xml:space="preserve">                "label":"YBR043C",</w:t>
       </w:r>
     </w:p>
     <w:p>
@@ -812,203 +668,91 @@
         <w:rPr>
           <w:rFonts w:ascii="Arial" w:hAnsi="Arial" w:cs="Arial"/>
         </w:rPr>
-        <w:t xml:space="preserve">                "GO Cellular Component"</w:t>
-      </w:r>
-      <w:proofErr w:type="gramStart"/>
-      <w:r>
-        <w:rPr>
-          <w:rFonts w:ascii="Arial" w:hAnsi="Arial" w:cs="Arial"/>
-        </w:rPr>
-        <w:t>:[</w:t>
-      </w:r>
-      <w:proofErr w:type="gramEnd"/>
-      <w:r>
-        <w:rPr>
-          <w:rFonts w:ascii="Arial" w:hAnsi="Arial" w:cs="Arial"/>
-        </w:rPr>
-        <w:t>"cell", "cell part"],</w:t>
-      </w:r>
-    </w:p>
-    <w:p>
-      <w:pPr>
-        <w:ind w:left="720"/>
-        <w:rPr>
-          <w:rFonts w:ascii="Arial" w:hAnsi="Arial" w:cs="Arial"/>
-        </w:rPr>
-      </w:pPr>
-      <w:r>
-        <w:rPr>
-          <w:rFonts w:ascii="Arial" w:hAnsi="Arial" w:cs="Arial"/>
-        </w:rPr>
-        <w:t xml:space="preserve">                "</w:t>
-      </w:r>
-      <w:proofErr w:type="gramStart"/>
-      <w:r>
-        <w:rPr>
-          <w:rFonts w:ascii="Arial" w:hAnsi="Arial" w:cs="Arial"/>
-        </w:rPr>
-        <w:t>graphics</w:t>
-      </w:r>
-      <w:proofErr w:type="gramEnd"/>
-      <w:r>
-        <w:rPr>
-          <w:rFonts w:ascii="Arial" w:hAnsi="Arial" w:cs="Arial"/>
-        </w:rPr>
-        <w:t>":{"width":"1",</w:t>
-      </w:r>
-    </w:p>
-    <w:p>
-      <w:pPr>
-        <w:ind w:left="720"/>
-        <w:rPr>
-          <w:rFonts w:ascii="Arial" w:hAnsi="Arial" w:cs="Arial"/>
-        </w:rPr>
-      </w:pPr>
-      <w:r>
-        <w:rPr>
-          <w:rFonts w:ascii="Arial" w:hAnsi="Arial" w:cs="Arial"/>
-        </w:rPr>
-        <w:t xml:space="preserve">                            "</w:t>
-      </w:r>
-      <w:proofErr w:type="gramStart"/>
-      <w:r>
-        <w:rPr>
-          <w:rFonts w:ascii="Arial" w:hAnsi="Arial" w:cs="Arial"/>
-        </w:rPr>
-        <w:t>fill</w:t>
-      </w:r>
-      <w:proofErr w:type="gramEnd"/>
-      <w:r>
-        <w:rPr>
-          <w:rFonts w:ascii="Arial" w:hAnsi="Arial" w:cs="Arial"/>
-        </w:rPr>
-        <w:t>":"#</w:t>
-      </w:r>
-      <w:proofErr w:type="spellStart"/>
-      <w:r>
-        <w:rPr>
-          <w:rFonts w:ascii="Arial" w:hAnsi="Arial" w:cs="Arial"/>
-        </w:rPr>
-        <w:t>fcfffd</w:t>
-      </w:r>
-      <w:proofErr w:type="spellEnd"/>
-      <w:r>
-        <w:rPr>
-          <w:rFonts w:ascii="Arial" w:hAnsi="Arial" w:cs="Arial"/>
-        </w:rPr>
-        <w:t>",</w:t>
-      </w:r>
-    </w:p>
-    <w:p>
-      <w:pPr>
-        <w:ind w:left="720"/>
-        <w:rPr>
-          <w:rFonts w:ascii="Arial" w:hAnsi="Arial" w:cs="Arial"/>
-        </w:rPr>
-      </w:pPr>
-      <w:r>
-        <w:rPr>
-          <w:rFonts w:ascii="Arial" w:hAnsi="Arial" w:cs="Arial"/>
-        </w:rPr>
-        <w:t xml:space="preserve">                            "</w:t>
-      </w:r>
-      <w:proofErr w:type="spellStart"/>
-      <w:proofErr w:type="gramStart"/>
-      <w:r>
-        <w:rPr>
-          <w:rFonts w:ascii="Arial" w:hAnsi="Arial" w:cs="Arial"/>
-        </w:rPr>
-        <w:t>cytoscap</w:t>
-      </w:r>
-      <w:r>
-        <w:rPr>
-          <w:rFonts w:ascii="Arial" w:hAnsi="Arial" w:cs="Arial"/>
-        </w:rPr>
-        <w:t>eNodeGraphicsAttributes</w:t>
-      </w:r>
-      <w:proofErr w:type="spellEnd"/>
-      <w:proofErr w:type="gramEnd"/>
-      <w:r>
-        <w:rPr>
-          <w:rFonts w:ascii="Arial" w:hAnsi="Arial" w:cs="Arial"/>
-        </w:rPr>
-        <w:t>":{</w:t>
-      </w:r>
-    </w:p>
-    <w:p>
-      <w:pPr>
-        <w:ind w:left="720"/>
-        <w:rPr>
-          <w:rFonts w:ascii="Arial" w:hAnsi="Arial" w:cs="Arial"/>
-        </w:rPr>
-      </w:pPr>
-      <w:r>
-        <w:rPr>
-          <w:rFonts w:ascii="Arial" w:hAnsi="Arial" w:cs="Arial"/>
-        </w:rPr>
-        <w:t xml:space="preserve">                                                                "</w:t>
-      </w:r>
-      <w:proofErr w:type="gramStart"/>
-      <w:r>
-        <w:rPr>
-          <w:rFonts w:ascii="Arial" w:hAnsi="Arial" w:cs="Arial"/>
-        </w:rPr>
-        <w:t>nodeTransparency</w:t>
-      </w:r>
-      <w:proofErr w:type="gramEnd"/>
-      <w:r>
-        <w:rPr>
-          <w:rFonts w:ascii="Arial" w:hAnsi="Arial" w:cs="Arial"/>
-        </w:rPr>
-        <w:t>":"1.0",</w:t>
-      </w:r>
-    </w:p>
-    <w:p>
-      <w:pPr>
-        <w:ind w:left="720"/>
-        <w:rPr>
-          <w:rFonts w:ascii="Arial" w:hAnsi="Arial" w:cs="Arial"/>
-        </w:rPr>
-      </w:pPr>
-      <w:r>
-        <w:rPr>
-          <w:rFonts w:ascii="Arial" w:hAnsi="Arial" w:cs="Arial"/>
-        </w:rPr>
-        <w:t xml:space="preserve">                                                                "</w:t>
-      </w:r>
-      <w:proofErr w:type="gramStart"/>
-      <w:r>
-        <w:rPr>
-          <w:rFonts w:ascii="Arial" w:hAnsi="Arial" w:cs="Arial"/>
-        </w:rPr>
-        <w:t>nodeLabelFont</w:t>
-      </w:r>
-      <w:proofErr w:type="gramEnd"/>
-      <w:r>
-        <w:rPr>
-          <w:rFonts w:ascii="Arial" w:hAnsi="Arial" w:cs="Arial"/>
-        </w:rPr>
-        <w:t>":"Default-0-12"</w:t>
-      </w:r>
-    </w:p>
-    <w:p>
-      <w:pPr>
-        <w:ind w:left="720"/>
-        <w:rPr>
-          <w:rFonts w:ascii="Arial" w:hAnsi="Arial" w:cs="Arial"/>
-        </w:rPr>
-      </w:pPr>
-      <w:r>
-        <w:rPr>
-          <w:rFonts w:ascii="Arial" w:hAnsi="Arial" w:cs="Arial"/>
-        </w:rPr>
-        <w:t xml:space="preserve">                                            </w:t>
-      </w:r>
-      <w:r>
-        <w:rPr>
-          <w:rFonts w:ascii="Arial" w:hAnsi="Arial" w:cs="Arial"/>
-        </w:rPr>
-        <w:t xml:space="preserve">                  }</w:t>
+        <w:t xml:space="preserve">                "GO Cellular Component":["cell", "cell part"],</w:t>
+      </w:r>
+    </w:p>
+    <w:p>
+      <w:pPr>
+        <w:ind w:left="720"/>
+        <w:rPr>
+          <w:rFonts w:ascii="Arial" w:hAnsi="Arial" w:cs="Arial"/>
+        </w:rPr>
+      </w:pPr>
+      <w:r>
+        <w:rPr>
+          <w:rFonts w:ascii="Arial" w:hAnsi="Arial" w:cs="Arial"/>
+        </w:rPr>
+        <w:t xml:space="preserve">                "graphics":{"width":"1",</w:t>
+      </w:r>
+    </w:p>
+    <w:p>
+      <w:pPr>
+        <w:ind w:left="720"/>
+        <w:rPr>
+          <w:rFonts w:ascii="Arial" w:hAnsi="Arial" w:cs="Arial"/>
+        </w:rPr>
+      </w:pPr>
+      <w:r>
+        <w:rPr>
+          <w:rFonts w:ascii="Arial" w:hAnsi="Arial" w:cs="Arial"/>
+        </w:rPr>
+        <w:t xml:space="preserve">                            "fill":"#fcfffd",</w:t>
+      </w:r>
+    </w:p>
+    <w:p>
+      <w:pPr>
+        <w:ind w:left="720"/>
+        <w:rPr>
+          <w:rFonts w:ascii="Arial" w:hAnsi="Arial" w:cs="Arial"/>
+        </w:rPr>
+      </w:pPr>
+      <w:r>
+        <w:rPr>
+          <w:rFonts w:ascii="Arial" w:hAnsi="Arial" w:cs="Arial"/>
+        </w:rPr>
+        <w:t xml:space="preserve">                            "cytoscapeNodeGraphicsAttributes":{</w:t>
+      </w:r>
+    </w:p>
+    <w:p>
+      <w:pPr>
+        <w:ind w:left="720"/>
+        <w:rPr>
+          <w:rFonts w:ascii="Arial" w:hAnsi="Arial" w:cs="Arial"/>
+        </w:rPr>
+      </w:pPr>
+      <w:r>
+        <w:rPr>
+          <w:rFonts w:ascii="Arial" w:hAnsi="Arial" w:cs="Arial"/>
+        </w:rPr>
+        <w:t xml:space="preserve">                                                                "nodeTransparency":"1.0",</w:t>
+      </w:r>
+    </w:p>
+    <w:p>
+      <w:pPr>
+        <w:ind w:left="720"/>
+        <w:rPr>
+          <w:rFonts w:ascii="Arial" w:hAnsi="Arial" w:cs="Arial"/>
+        </w:rPr>
+      </w:pPr>
+      <w:r>
+        <w:rPr>
+          <w:rFonts w:ascii="Arial" w:hAnsi="Arial" w:cs="Arial"/>
+        </w:rPr>
+        <w:t xml:space="preserve">                                                                "nodeLabelFont":"Default-0-12"</w:t>
+      </w:r>
+    </w:p>
+    <w:p>
+      <w:pPr>
+        <w:ind w:left="720"/>
+        <w:rPr>
+          <w:rFonts w:ascii="Arial" w:hAnsi="Arial" w:cs="Arial"/>
+        </w:rPr>
+      </w:pPr>
+      <w:r>
+        <w:rPr>
+          <w:rFonts w:ascii="Arial" w:hAnsi="Arial" w:cs="Arial"/>
+        </w:rPr>
+        <w:t xml:space="preserve">                                                              }</w:t>
       </w:r>
     </w:p>
     <w:p>
@@ -1050,21 +794,7 @@
         <w:rPr>
           <w:rFonts w:ascii="Arial" w:hAnsi="Arial" w:cs="Arial"/>
         </w:rPr>
-        <w:t xml:space="preserve">      "</w:t>
-      </w:r>
-      <w:proofErr w:type="gramStart"/>
-      <w:r>
-        <w:rPr>
-          <w:rFonts w:ascii="Arial" w:hAnsi="Arial" w:cs="Arial"/>
-        </w:rPr>
-        <w:t>group</w:t>
-      </w:r>
-      <w:proofErr w:type="gramEnd"/>
-      <w:r>
-        <w:rPr>
-          <w:rFonts w:ascii="Arial" w:hAnsi="Arial" w:cs="Arial"/>
-        </w:rPr>
-        <w:t>": "nodes"</w:t>
+        <w:t xml:space="preserve">      "group": "nodes"</w:t>
       </w:r>
     </w:p>
     <w:p>
@@ -1112,18 +842,7 @@
         </w:numPr>
       </w:pPr>
       <w:r>
-        <w:t xml:space="preserve">Graphml:  Graphml is also </w:t>
-      </w:r>
-      <w:proofErr w:type="gramStart"/>
-      <w:r>
-        <w:t>a</w:t>
-      </w:r>
-      <w:proofErr w:type="gramEnd"/>
-      <w:r>
-        <w:t xml:space="preserve"> xml-based format, so the implementation process is same as that of the previous one. Only the code will be different to take care o</w:t>
-      </w:r>
-      <w:r>
-        <w:t>f the syntax difference of these formats.</w:t>
+        <w:t>Graphml:  Graphml is also a xml-based format, so the implementation process is same as that of the previous one. Only the code will be different to take care of the syntax difference of these formats.</w:t>
       </w:r>
     </w:p>
     <w:p>
@@ -1144,43 +863,16 @@
       </w:pPr>
       <w:r>
         <w:lastRenderedPageBreak/>
-        <w:t xml:space="preserve">Make use of the graphml – attribute values </w:t>
-      </w:r>
-      <w:proofErr w:type="gramStart"/>
-      <w:r>
-        <w:t xml:space="preserve">( </w:t>
-      </w:r>
-      <w:proofErr w:type="gramEnd"/>
-      <w:r>
-        <w:fldChar w:fldCharType="begin"/>
-      </w:r>
-      <w:r>
-        <w:instrText xml:space="preserve"> </w:instrText>
-      </w:r>
-      <w:r>
-        <w:instrText>HYPERLINK "http://graphml.graphdrawing.org/primer/graphml-primer.html" \l "AttributesValues"</w:instrText>
-      </w:r>
-      <w:r>
-        <w:instrText xml:space="preserve"> </w:instrText>
-      </w:r>
-      <w:r>
-        <w:fldChar w:fldCharType="separate"/>
-      </w:r>
-      <w:r>
-        <w:rPr>
-          <w:rStyle w:val="Hyperlink"/>
-        </w:rPr>
-        <w:t>http://graphml.graphdrawing.org/primer/graphml-pri</w:t>
-      </w:r>
-      <w:r>
-        <w:rPr>
-          <w:rStyle w:val="Hyperlink"/>
-        </w:rPr>
-        <w:t>mer.html#AttributesValues</w:t>
-      </w:r>
-      <w:r>
-        <w:fldChar w:fldCharType="end"/>
-      </w:r>
+        <w:t xml:space="preserve">Make use of the graphml – attribute values ( </w:t>
+      </w:r>
+      <w:hyperlink r:id="rId10" w:anchor="AttributesValues" w:history="1">
+        <w:r>
+          <w:rPr>
+            <w:rStyle w:val="Hyperlink"/>
+          </w:rPr>
+          <w:t>http://graphml.graphdrawing.org/primer/graphml-primer.html#AttributesValues</w:t>
+        </w:r>
+      </w:hyperlink>
       <w:r>
         <w:t xml:space="preserve"> ) to know the attribute type and the default values, if present.</w:t>
       </w:r>
@@ -1194,15 +886,7 @@
         </w:numPr>
       </w:pPr>
       <w:r>
-        <w:t>All the  “key” attributes in the &lt;data&gt; tags will be converted into json data of type “</w:t>
-      </w:r>
-      <w:proofErr w:type="spellStart"/>
-      <w:r>
-        <w:t>attr.type</w:t>
-      </w:r>
-      <w:proofErr w:type="spellEnd"/>
-      <w:r>
-        <w:t>” (which are provided as graphml – attribute values )</w:t>
+        <w:t>All the  “key” attributes in the &lt;data&gt; tags will be converted into json data of type “attr.type” (which are provided as graphml – attribute values )</w:t>
       </w:r>
     </w:p>
     <w:p>
@@ -1214,40 +898,16 @@
         </w:numPr>
       </w:pPr>
       <w:r>
-        <w:t>Convert complex</w:t>
-      </w:r>
-      <w:r>
-        <w:t xml:space="preserve"> types </w:t>
-      </w:r>
-      <w:proofErr w:type="gramStart"/>
-      <w:r>
-        <w:t xml:space="preserve">( </w:t>
-      </w:r>
-      <w:proofErr w:type="gramEnd"/>
-      <w:r>
-        <w:fldChar w:fldCharType="begin"/>
-      </w:r>
-      <w:r>
-        <w:instrText xml:space="preserve"> </w:instrText>
-      </w:r>
-      <w:r>
-        <w:instrText>HYPERLINK "http://graphml.graphdrawing.org/primer/graphml-primer.html" \l "Complex"</w:instrText>
-      </w:r>
-      <w:r>
-        <w:instrText xml:space="preserve"> </w:instrText>
-      </w:r>
-      <w:r>
-        <w:fldChar w:fldCharType="separate"/>
-      </w:r>
-      <w:r>
-        <w:rPr>
-          <w:rStyle w:val="Hyperlink"/>
-        </w:rPr>
-        <w:t>http://graphml.graphdrawing.org/primer/graphml-primer.html#Complex</w:t>
-      </w:r>
-      <w:r>
-        <w:fldChar w:fldCharType="end"/>
-      </w:r>
+        <w:t xml:space="preserve">Convert complex types ( </w:t>
+      </w:r>
+      <w:hyperlink r:id="rId11" w:anchor="Complex" w:history="1">
+        <w:r>
+          <w:rPr>
+            <w:rStyle w:val="Hyperlink"/>
+          </w:rPr>
+          <w:t>http://graphml.graphdrawing.org/primer/graphml-primer.html#Complex</w:t>
+        </w:r>
+      </w:hyperlink>
       <w:r>
         <w:t xml:space="preserve"> ) into objects.</w:t>
       </w:r>
@@ -1263,7 +923,7 @@
       <w:r>
         <w:t>Support nested graphs (</w:t>
       </w:r>
-      <w:hyperlink r:id="rId8" w:anchor="Nested" w:history="1">
+      <w:hyperlink r:id="rId12" w:anchor="Nested" w:history="1">
         <w:r>
           <w:rPr>
             <w:rStyle w:val="Hyperlink"/>
@@ -1285,16 +945,8 @@
         <w:pStyle w:val="ListParagraph"/>
       </w:pPr>
       <w:r>
-        <w:t>[Side-by-side examples are not provided for this one, as they are pret</w:t>
-      </w:r>
-      <w:r>
-        <w:t>ty easy to understand</w:t>
-      </w:r>
-      <w:proofErr w:type="gramStart"/>
-      <w:r>
-        <w:t>. ]</w:t>
-      </w:r>
-      <w:proofErr w:type="gramEnd"/>
+        <w:t>[Side-by-side examples are not provided for this one, as they are pretty easy to understand. ]</w:t>
+      </w:r>
     </w:p>
     <w:p>
       <w:pPr>
@@ -1340,7 +992,7 @@
                     </pic:cNvPicPr>
                   </pic:nvPicPr>
                   <pic:blipFill>
-                    <a:blip r:embed="rId9">
+                    <a:blip r:embed="rId13">
                       <a:extLst>
                         <a:ext uri="{28A0092B-C50C-407E-A947-70E740481C1C}">
                           <a14:useLocalDpi xmlns:a14="http://schemas.microsoft.com/office/drawing/2010/main" val="0"/>
@@ -1382,23 +1034,14 @@
         </w:numPr>
       </w:pPr>
       <w:r>
-        <w:t>Sif and Nnf: Very simple jS code needs to be written to take care of these file f</w:t>
-      </w:r>
-      <w:r>
-        <w:t xml:space="preserve">ormats. There is already a python-based implementation of these converters (written by me) available at </w:t>
-      </w:r>
-      <w:hyperlink r:id="rId10" w:history="1">
+        <w:t xml:space="preserve">Sif and Nnf: Very simple jS code needs to be written to take care of these file formats. There is already a python-based implementation of these converters (written by me) available at </w:t>
+      </w:r>
+      <w:hyperlink r:id="rId14" w:history="1">
         <w:r>
           <w:rPr>
             <w:rStyle w:val="Hyperlink"/>
           </w:rPr>
-          <w:t>https://github.com/bendtherules/GSOC_13/tree/master/nnf</w:t>
-        </w:r>
-        <w:r>
-          <w:rPr>
-            <w:rStyle w:val="Hyperlink"/>
-          </w:rPr>
-          <w:t xml:space="preserve">_and_sif_to_json_py </w:t>
+          <w:t xml:space="preserve">https://github.com/bendtherules/GSOC_13/tree/master/nnf_and_sif_to_json_py </w:t>
         </w:r>
       </w:hyperlink>
       <w:r>
@@ -1425,20 +1068,9 @@
         </w:numPr>
       </w:pPr>
       <w:r>
-        <w:t xml:space="preserve">GML:  A custom-made parser needs to be built based on regular expressions (native </w:t>
-      </w:r>
-      <w:proofErr w:type="spellStart"/>
-      <w:r>
-        <w:t>js</w:t>
-      </w:r>
-      <w:proofErr w:type="spellEnd"/>
-      <w:r>
-        <w:t xml:space="preserve"> or possibly using xre</w:t>
-      </w:r>
-      <w:r>
-        <w:t xml:space="preserve">gexp library </w:t>
-      </w:r>
-      <w:hyperlink r:id="rId11" w:history="1">
+        <w:t xml:space="preserve">GML:  A custom-made parser needs to be built based on regular expressions (native js or possibly using xregexp library </w:t>
+      </w:r>
+      <w:hyperlink r:id="rId15" w:history="1">
         <w:r>
           <w:rPr>
             <w:rStyle w:val="Hyperlink"/>
@@ -1447,18 +1079,7 @@
         </w:r>
       </w:hyperlink>
       <w:r>
-        <w:t xml:space="preserve"> ). The rest of the plan is the same as that of </w:t>
-      </w:r>
-      <w:proofErr w:type="gramStart"/>
-      <w:r>
-        <w:t>xgmml,</w:t>
-      </w:r>
-      <w:proofErr w:type="gramEnd"/>
-      <w:r>
-        <w:t xml:space="preserve"> only this new parser will be used.  As XGMML is the successor of GML, the conversion guidelines used in xgmml should suffice (only th</w:t>
-      </w:r>
-      <w:r>
-        <w:t>e idea of tags are not present here, everything is separated by space/tab).</w:t>
+        <w:t xml:space="preserve"> ). The rest of the plan is the same as that of xgmml, only this new parser will be used.  As XGMML is the successor of GML, the conversion guidelines used in xgmml should suffice (only the idea of tags are not present here, everything is separated by space/tab).</w:t>
       </w:r>
     </w:p>
     <w:p>
@@ -1472,29 +1093,127 @@
     <w:p>
       <w:pPr>
         <w:ind w:left="720"/>
-      </w:pPr>
-      <w:r>
-        <w:rPr>
+        <w:rPr>
+          <w:sz w:val="28"/>
+          <w:szCs w:val="28"/>
+        </w:rPr>
+      </w:pPr>
+      <w:r>
+        <w:rPr>
+          <w:sz w:val="28"/>
+          <w:szCs w:val="28"/>
           <w:highlight w:val="cyan"/>
         </w:rPr>
         <w:t>GML</w:t>
       </w:r>
-    </w:p>
-    <w:p>
-      <w:pPr>
-        <w:ind w:left="720"/>
-        <w:rPr>
-          <w:rFonts w:ascii="Arial" w:hAnsi="Arial" w:cs="Arial"/>
-        </w:rPr>
-      </w:pPr>
-      <w:proofErr w:type="gramStart"/>
+      <w:r>
+        <w:rPr>
+          <w:sz w:val="28"/>
+          <w:szCs w:val="28"/>
+        </w:rPr>
+        <w:t xml:space="preserve"> (</w:t>
+      </w:r>
+      <w:r>
+        <w:rPr>
+          <w:sz w:val="28"/>
+          <w:szCs w:val="28"/>
+        </w:rPr>
+        <w:t xml:space="preserve"> </w:t>
+      </w:r>
+      <w:bookmarkStart w:id="0" w:name="_GoBack"/>
+      <w:bookmarkEnd w:id="0"/>
+      <w:r>
+        <w:rPr>
+          <w:sz w:val="28"/>
+          <w:szCs w:val="28"/>
+        </w:rPr>
+        <w:fldChar w:fldCharType="begin"/>
+      </w:r>
+      <w:r>
+        <w:rPr>
+          <w:sz w:val="28"/>
+          <w:szCs w:val="28"/>
+        </w:rPr>
+        <w:instrText xml:space="preserve"> HYPERLINK "</w:instrText>
+      </w:r>
+      <w:r>
+        <w:rPr>
+          <w:sz w:val="28"/>
+          <w:szCs w:val="28"/>
+        </w:rPr>
+        <w:instrText>https://github.com/bendtherules/GSOC_1</w:instrText>
+      </w:r>
+      <w:r>
+        <w:rPr>
+          <w:sz w:val="28"/>
+          <w:szCs w:val="28"/>
+        </w:rPr>
+        <w:instrText>3/blob/master/Proposal/preview.g</w:instrText>
+      </w:r>
+      <w:r>
+        <w:rPr>
+          <w:sz w:val="28"/>
+          <w:szCs w:val="28"/>
+        </w:rPr>
+        <w:instrText>ml</w:instrText>
+      </w:r>
+      <w:r>
+        <w:rPr>
+          <w:sz w:val="28"/>
+          <w:szCs w:val="28"/>
+        </w:rPr>
+        <w:instrText xml:space="preserve">" </w:instrText>
+      </w:r>
+      <w:r>
+        <w:rPr>
+          <w:sz w:val="28"/>
+          <w:szCs w:val="28"/>
+        </w:rPr>
+        <w:fldChar w:fldCharType="separate"/>
+      </w:r>
+      <w:r>
+        <w:rPr>
+          <w:rStyle w:val="Hyperlink"/>
+          <w:sz w:val="28"/>
+          <w:szCs w:val="28"/>
+        </w:rPr>
+        <w:t>https://github.com/bendtherules/GSOC_13/blob/master/Proposal/preview.gml</w:t>
+      </w:r>
+      <w:r>
+        <w:rPr>
+          <w:sz w:val="28"/>
+          <w:szCs w:val="28"/>
+        </w:rPr>
+        <w:fldChar w:fldCharType="end"/>
+      </w:r>
+      <w:r>
+        <w:rPr>
+          <w:sz w:val="28"/>
+          <w:szCs w:val="28"/>
+        </w:rPr>
+        <w:t xml:space="preserve"> </w:t>
+      </w:r>
+      <w:r>
+        <w:rPr>
+          <w:sz w:val="28"/>
+          <w:szCs w:val="28"/>
+        </w:rPr>
+        <w:t>)</w:t>
+      </w:r>
+    </w:p>
+    <w:p>
+      <w:pPr>
+        <w:ind w:left="720"/>
+        <w:rPr>
+          <w:rFonts w:ascii="Arial" w:hAnsi="Arial" w:cs="Arial"/>
+        </w:rPr>
+      </w:pPr>
       <w:r>
         <w:rPr>
           <w:rFonts w:ascii="Arial" w:hAnsi="Arial" w:cs="Arial"/>
         </w:rPr>
         <w:t>node</w:t>
       </w:r>
-      <w:proofErr w:type="gramEnd"/>
     </w:p>
     <w:p>
       <w:pPr>
@@ -1522,15 +1241,8 @@
           <w:rFonts w:ascii="Arial" w:hAnsi="Arial" w:cs="Arial"/>
         </w:rPr>
         <w:tab/>
-      </w:r>
-      <w:proofErr w:type="gramStart"/>
-      <w:r>
-        <w:rPr>
-          <w:rFonts w:ascii="Arial" w:hAnsi="Arial" w:cs="Arial"/>
-        </w:rPr>
         <w:t>id</w:t>
       </w:r>
-      <w:proofErr w:type="gramEnd"/>
       <w:r>
         <w:rPr>
           <w:rFonts w:ascii="Arial" w:hAnsi="Arial" w:cs="Arial"/>
@@ -1551,15 +1263,8 @@
           <w:rFonts w:ascii="Arial" w:hAnsi="Arial" w:cs="Arial"/>
         </w:rPr>
         <w:tab/>
-      </w:r>
-      <w:proofErr w:type="gramStart"/>
-      <w:r>
-        <w:rPr>
-          <w:rFonts w:ascii="Arial" w:hAnsi="Arial" w:cs="Arial"/>
-        </w:rPr>
         <w:t>label</w:t>
       </w:r>
-      <w:proofErr w:type="gramEnd"/>
       <w:r>
         <w:rPr>
           <w:rFonts w:ascii="Arial" w:hAnsi="Arial" w:cs="Arial"/>
@@ -1580,15 +1285,8 @@
           <w:rFonts w:ascii="Arial" w:hAnsi="Arial" w:cs="Arial"/>
         </w:rPr>
         <w:tab/>
-      </w:r>
-      <w:proofErr w:type="gramStart"/>
-      <w:r>
-        <w:rPr>
-          <w:rFonts w:ascii="Arial" w:hAnsi="Arial" w:cs="Arial"/>
-        </w:rPr>
         <w:t>graphics</w:t>
       </w:r>
-      <w:proofErr w:type="gramEnd"/>
     </w:p>
     <w:p>
       <w:pPr>
@@ -1623,15 +1321,8 @@
           <w:rFonts w:ascii="Arial" w:hAnsi="Arial" w:cs="Arial"/>
         </w:rPr>
         <w:tab/>
-      </w:r>
-      <w:proofErr w:type="gramStart"/>
-      <w:r>
-        <w:rPr>
-          <w:rFonts w:ascii="Arial" w:hAnsi="Arial" w:cs="Arial"/>
-        </w:rPr>
         <w:t>x</w:t>
       </w:r>
-      <w:proofErr w:type="gramEnd"/>
       <w:r>
         <w:rPr>
           <w:rFonts w:ascii="Arial" w:hAnsi="Arial" w:cs="Arial"/>
@@ -1658,15 +1349,8 @@
           <w:rFonts w:ascii="Arial" w:hAnsi="Arial" w:cs="Arial"/>
         </w:rPr>
         <w:tab/>
-      </w:r>
-      <w:proofErr w:type="gramStart"/>
-      <w:r>
-        <w:rPr>
-          <w:rFonts w:ascii="Arial" w:hAnsi="Arial" w:cs="Arial"/>
-        </w:rPr>
         <w:t>type</w:t>
       </w:r>
-      <w:proofErr w:type="gramEnd"/>
       <w:r>
         <w:rPr>
           <w:rFonts w:ascii="Arial" w:hAnsi="Arial" w:cs="Arial"/>
@@ -1693,15 +1377,8 @@
           <w:rFonts w:ascii="Arial" w:hAnsi="Arial" w:cs="Arial"/>
         </w:rPr>
         <w:tab/>
-      </w:r>
-      <w:proofErr w:type="gramStart"/>
-      <w:r>
-        <w:rPr>
-          <w:rFonts w:ascii="Arial" w:hAnsi="Arial" w:cs="Arial"/>
-        </w:rPr>
         <w:t>fill</w:t>
       </w:r>
-      <w:proofErr w:type="gramEnd"/>
       <w:r>
         <w:rPr>
           <w:rFonts w:ascii="Arial" w:hAnsi="Arial" w:cs="Arial"/>
@@ -1752,16 +1429,47 @@
         <w:ind w:left="720"/>
         <w:rPr>
           <w:rFonts w:cs="Arial"/>
+          <w:sz w:val="28"/>
+          <w:szCs w:val="28"/>
         </w:rPr>
       </w:pPr>
       <w:r>
         <w:rPr>
           <w:rFonts w:cs="Arial"/>
+          <w:sz w:val="28"/>
+          <w:szCs w:val="28"/>
           <w:highlight w:val="cyan"/>
         </w:rPr>
         <w:lastRenderedPageBreak/>
         <w:t>JSON</w:t>
       </w:r>
+      <w:r>
+        <w:rPr>
+          <w:rFonts w:cs="Arial"/>
+          <w:sz w:val="28"/>
+          <w:szCs w:val="28"/>
+        </w:rPr>
+        <w:t xml:space="preserve"> (</w:t>
+      </w:r>
+      <w:hyperlink r:id="rId16" w:history="1">
+        <w:r>
+          <w:rPr>
+            <w:rStyle w:val="Hyperlink"/>
+            <w:rFonts w:cs="Arial"/>
+            <w:sz w:val="28"/>
+            <w:szCs w:val="28"/>
+          </w:rPr>
+          <w:t>https://github.com/bendtherules/GSOC_13/blob/master/Proposal/preview_json_of_gml.json</w:t>
+        </w:r>
+      </w:hyperlink>
+      <w:r>
+        <w:rPr>
+          <w:rFonts w:cs="Arial"/>
+          <w:sz w:val="28"/>
+          <w:szCs w:val="28"/>
+        </w:rPr>
+        <w:t xml:space="preserve"> )</w:t>
+      </w:r>
     </w:p>
     <w:p>
       <w:pPr>
@@ -1788,175 +1496,77 @@
         <w:rPr>
           <w:rFonts w:ascii="Arial" w:hAnsi="Arial" w:cs="Arial"/>
         </w:rPr>
-        <w:t xml:space="preserve">    </w:t>
-      </w:r>
-      <w:proofErr w:type="gramStart"/>
-      <w:r>
-        <w:rPr>
-          <w:rFonts w:ascii="Arial" w:hAnsi="Arial" w:cs="Arial"/>
-        </w:rPr>
-        <w:t>{ data</w:t>
-      </w:r>
-      <w:proofErr w:type="gramEnd"/>
-      <w:r>
-        <w:rPr>
-          <w:rFonts w:ascii="Arial" w:hAnsi="Arial" w:cs="Arial"/>
-        </w:rPr>
-        <w:t>: {</w:t>
-      </w:r>
-    </w:p>
-    <w:p>
-      <w:pPr>
-        <w:ind w:left="720"/>
-        <w:rPr>
-          <w:rFonts w:ascii="Arial" w:hAnsi="Arial" w:cs="Arial"/>
-        </w:rPr>
-      </w:pPr>
-      <w:r>
-        <w:rPr>
-          <w:rFonts w:ascii="Arial" w:hAnsi="Arial" w:cs="Arial"/>
-        </w:rPr>
-        <w:t xml:space="preserve">                "</w:t>
-      </w:r>
-      <w:proofErr w:type="gramStart"/>
-      <w:r>
-        <w:rPr>
-          <w:rFonts w:ascii="Arial" w:hAnsi="Arial" w:cs="Arial"/>
-        </w:rPr>
-        <w:t>id</w:t>
-      </w:r>
-      <w:proofErr w:type="gramEnd"/>
-      <w:r>
-        <w:rPr>
-          <w:rFonts w:ascii="Arial" w:hAnsi="Arial" w:cs="Arial"/>
-        </w:rPr>
-        <w:t>":0,</w:t>
-      </w:r>
-    </w:p>
-    <w:p>
-      <w:pPr>
-        <w:ind w:left="720"/>
-        <w:rPr>
-          <w:rFonts w:ascii="Arial" w:hAnsi="Arial" w:cs="Arial"/>
-        </w:rPr>
-      </w:pPr>
-      <w:r>
-        <w:rPr>
-          <w:rFonts w:ascii="Arial" w:hAnsi="Arial" w:cs="Arial"/>
-        </w:rPr>
-        <w:t xml:space="preserve">               </w:t>
-      </w:r>
-      <w:r>
-        <w:rPr>
-          <w:rFonts w:ascii="Arial" w:hAnsi="Arial" w:cs="Arial"/>
-        </w:rPr>
-        <w:t xml:space="preserve"> "</w:t>
-      </w:r>
-      <w:proofErr w:type="gramStart"/>
-      <w:r>
-        <w:rPr>
-          <w:rFonts w:ascii="Arial" w:hAnsi="Arial" w:cs="Arial"/>
-        </w:rPr>
-        <w:t>label</w:t>
-      </w:r>
-      <w:proofErr w:type="gramEnd"/>
-      <w:r>
-        <w:rPr>
-          <w:rFonts w:ascii="Arial" w:hAnsi="Arial" w:cs="Arial"/>
-        </w:rPr>
-        <w:t>":"YKR026C",</w:t>
-      </w:r>
-    </w:p>
-    <w:p>
-      <w:pPr>
-        <w:ind w:left="720"/>
-        <w:rPr>
-          <w:rFonts w:ascii="Arial" w:hAnsi="Arial" w:cs="Arial"/>
-        </w:rPr>
-      </w:pPr>
-      <w:r>
-        <w:rPr>
-          <w:rFonts w:ascii="Arial" w:hAnsi="Arial" w:cs="Arial"/>
-        </w:rPr>
-        <w:t xml:space="preserve">                "</w:t>
-      </w:r>
-      <w:proofErr w:type="gramStart"/>
-      <w:r>
-        <w:rPr>
-          <w:rFonts w:ascii="Arial" w:hAnsi="Arial" w:cs="Arial"/>
-        </w:rPr>
-        <w:t>graphics</w:t>
-      </w:r>
-      <w:proofErr w:type="gramEnd"/>
-      <w:r>
-        <w:rPr>
-          <w:rFonts w:ascii="Arial" w:hAnsi="Arial" w:cs="Arial"/>
-        </w:rPr>
-        <w:t>":{"x":1916.0,</w:t>
-      </w:r>
-    </w:p>
-    <w:p>
-      <w:pPr>
-        <w:ind w:left="720"/>
-        <w:rPr>
-          <w:rFonts w:ascii="Arial" w:hAnsi="Arial" w:cs="Arial"/>
-        </w:rPr>
-      </w:pPr>
-      <w:r>
-        <w:rPr>
-          <w:rFonts w:ascii="Arial" w:hAnsi="Arial" w:cs="Arial"/>
-        </w:rPr>
-        <w:t xml:space="preserve">                            "</w:t>
-      </w:r>
-      <w:proofErr w:type="spellStart"/>
-      <w:proofErr w:type="gramStart"/>
-      <w:r>
-        <w:rPr>
-          <w:rFonts w:ascii="Arial" w:hAnsi="Arial" w:cs="Arial"/>
-        </w:rPr>
-        <w:t>type</w:t>
-      </w:r>
-      <w:proofErr w:type="gramEnd"/>
-      <w:r>
-        <w:rPr>
-          <w:rFonts w:ascii="Arial" w:hAnsi="Arial" w:cs="Arial"/>
-        </w:rPr>
-        <w:t>":"ellipse</w:t>
-      </w:r>
-      <w:proofErr w:type="spellEnd"/>
-      <w:r>
-        <w:rPr>
-          <w:rFonts w:ascii="Arial" w:hAnsi="Arial" w:cs="Arial"/>
-        </w:rPr>
-        <w:t>",</w:t>
-      </w:r>
-    </w:p>
-    <w:p>
-      <w:pPr>
-        <w:ind w:left="720"/>
-        <w:rPr>
-          <w:rFonts w:ascii="Arial" w:hAnsi="Arial" w:cs="Arial"/>
-        </w:rPr>
-      </w:pPr>
-      <w:r>
-        <w:rPr>
-          <w:rFonts w:ascii="Arial" w:hAnsi="Arial" w:cs="Arial"/>
-        </w:rPr>
-        <w:t xml:space="preserve">                            "</w:t>
-      </w:r>
-      <w:proofErr w:type="gramStart"/>
-      <w:r>
-        <w:rPr>
-          <w:rFonts w:ascii="Arial" w:hAnsi="Arial" w:cs="Arial"/>
-        </w:rPr>
-        <w:t>fill</w:t>
-      </w:r>
-      <w:proofErr w:type="gramEnd"/>
-      <w:r>
-        <w:rPr>
-          <w:rFonts w:ascii="Arial" w:hAnsi="Arial" w:cs="Arial"/>
-        </w:rPr>
-        <w:t>":"#E1E1E1",</w:t>
+        <w:t xml:space="preserve">    { data: {</w:t>
+      </w:r>
+    </w:p>
+    <w:p>
+      <w:pPr>
+        <w:ind w:left="720"/>
+        <w:rPr>
+          <w:rFonts w:ascii="Arial" w:hAnsi="Arial" w:cs="Arial"/>
+        </w:rPr>
+      </w:pPr>
+      <w:r>
+        <w:rPr>
+          <w:rFonts w:ascii="Arial" w:hAnsi="Arial" w:cs="Arial"/>
+        </w:rPr>
+        <w:t xml:space="preserve">                "id":0,</w:t>
+      </w:r>
+    </w:p>
+    <w:p>
+      <w:pPr>
+        <w:ind w:left="720"/>
+        <w:rPr>
+          <w:rFonts w:ascii="Arial" w:hAnsi="Arial" w:cs="Arial"/>
+        </w:rPr>
+      </w:pPr>
+      <w:r>
+        <w:rPr>
+          <w:rFonts w:ascii="Arial" w:hAnsi="Arial" w:cs="Arial"/>
+        </w:rPr>
+        <w:t xml:space="preserve">                "label":"YKR026C",</w:t>
+      </w:r>
+    </w:p>
+    <w:p>
+      <w:pPr>
+        <w:ind w:left="720"/>
+        <w:rPr>
+          <w:rFonts w:ascii="Arial" w:hAnsi="Arial" w:cs="Arial"/>
+        </w:rPr>
+      </w:pPr>
+      <w:r>
+        <w:rPr>
+          <w:rFonts w:ascii="Arial" w:hAnsi="Arial" w:cs="Arial"/>
+        </w:rPr>
+        <w:t xml:space="preserve">                "graphics":{"x":1916.0,</w:t>
+      </w:r>
+    </w:p>
+    <w:p>
+      <w:pPr>
+        <w:ind w:left="720"/>
+        <w:rPr>
+          <w:rFonts w:ascii="Arial" w:hAnsi="Arial" w:cs="Arial"/>
+        </w:rPr>
+      </w:pPr>
+      <w:r>
+        <w:rPr>
+          <w:rFonts w:ascii="Arial" w:hAnsi="Arial" w:cs="Arial"/>
+        </w:rPr>
+        <w:t xml:space="preserve">                            "type":"ellipse",</w:t>
+      </w:r>
+    </w:p>
+    <w:p>
+      <w:pPr>
+        <w:ind w:left="720"/>
+        <w:rPr>
+          <w:rFonts w:ascii="Arial" w:hAnsi="Arial" w:cs="Arial"/>
+        </w:rPr>
+      </w:pPr>
+      <w:r>
+        <w:rPr>
+          <w:rFonts w:ascii="Arial" w:hAnsi="Arial" w:cs="Arial"/>
+        </w:rPr>
+        <w:t xml:space="preserve">                            "fill":"#E1E1E1",</w:t>
       </w:r>
     </w:p>
     <w:p>
@@ -1998,21 +1608,7 @@
         <w:rPr>
           <w:rFonts w:ascii="Arial" w:hAnsi="Arial" w:cs="Arial"/>
         </w:rPr>
-        <w:t xml:space="preserve">      "</w:t>
-      </w:r>
-      <w:proofErr w:type="gramStart"/>
-      <w:r>
-        <w:rPr>
-          <w:rFonts w:ascii="Arial" w:hAnsi="Arial" w:cs="Arial"/>
-        </w:rPr>
-        <w:t>group</w:t>
-      </w:r>
-      <w:proofErr w:type="gramEnd"/>
-      <w:r>
-        <w:rPr>
-          <w:rFonts w:ascii="Arial" w:hAnsi="Arial" w:cs="Arial"/>
-        </w:rPr>
-        <w:t>": "nodes"</w:t>
+        <w:t xml:space="preserve">      "group": "nodes"</w:t>
       </w:r>
     </w:p>
     <w:p>
@@ -2058,13 +1654,7 @@
     </w:p>
     <w:p>
       <w:r>
-        <w:t>These extras will be done only if there is ample time left after the completion of the whole project, so there is no way that they will harm the main project. I am aware that new GSOC applicants like me tend to propose a lot more than they can actually com</w:t>
-      </w:r>
-      <w:r>
-        <w:t>plete, so I have tried not to fall in that trap. But these extras are here, because I plan to do them in the future, within or after GSOC.  Also, as a side note, in future, I wish to release this codes as a separate jS library for converting customized-xml</w:t>
-      </w:r>
-      <w:r>
-        <w:t xml:space="preserve"> formats into json (I hope my mentoring org will allow this).</w:t>
+        <w:t>These extras will be done only if there is ample time left after the completion of the whole project, so there is no way that they will harm the main project. I am aware that new GSOC applicants like me tend to propose a lot more than they can actually complete, so I have tried not to fall in that trap. But these extras are here, because I plan to do them in the future, within or after GSOC.  Also, as a side note, in future, I wish to release this codes as a separate jS library for converting customized-xml formats into json (I hope my mentoring org will allow this).</w:t>
       </w:r>
     </w:p>
     <w:p>
@@ -2103,18 +1693,10 @@
         </w:rPr>
         <w:t xml:space="preserve"> </w:t>
       </w:r>
-      <w:proofErr w:type="gramStart"/>
-      <w:r>
-        <w:t>This</w:t>
-      </w:r>
-      <w:proofErr w:type="gramEnd"/>
-      <w:r>
-        <w:t xml:space="preserve"> is the most challenging part. I wouldn’t have tried this if there was no cross-browser exter</w:t>
-      </w:r>
-      <w:r>
-        <w:t xml:space="preserve">nal library to read and write xlsx format. But thankfully and quite surprisingly, there is one called Xlsx.js </w:t>
-      </w:r>
-      <w:hyperlink r:id="rId12" w:history="1">
+      <w:r>
+        <w:t xml:space="preserve">This is the most challenging part. I wouldn’t have tried this if there was no cross-browser external library to read and write xlsx format. But thankfully and quite surprisingly, there is one called Xlsx.js </w:t>
+      </w:r>
+      <w:hyperlink r:id="rId17" w:history="1">
         <w:r>
           <w:rPr>
             <w:rStyle w:val="Hyperlink"/>
@@ -2123,16 +1705,8 @@
         </w:r>
       </w:hyperlink>
       <w:r>
-        <w:t xml:space="preserve"> . I am not much sure if I can pull off this part</w:t>
-      </w:r>
-      <w:r>
-        <w:t>, but I am still including this in the proposal mostly for my inspiration than anything else. Also, I know that the Cytoscape project originally supported .xls, but I think its best kept to Microsoft Excel for converting .xls into .</w:t>
-      </w:r>
-      <w:proofErr w:type="gramStart"/>
-      <w:r>
-        <w:t>xlsx .</w:t>
-      </w:r>
-      <w:proofErr w:type="gramEnd"/>
+        <w:t xml:space="preserve"> . I am not much sure if I can pull off this part, but I am still including this in the proposal mostly for my inspiration than anything else. Also, I know that the Cytoscape project originally supported .xls, but I think its best kept to Microsoft Excel for converting .xls into .xlsx .</w:t>
+      </w:r>
     </w:p>
     <w:p/>
     <w:p>
@@ -2153,10 +1727,7 @@
         </w:numPr>
       </w:pPr>
       <w:r>
-        <w:t>Befor</w:t>
-      </w:r>
-      <w:r>
-        <w:t xml:space="preserve">e June 17 : </w:t>
+        <w:t xml:space="preserve">Before June 17 : </w:t>
       </w:r>
     </w:p>
     <w:p>
@@ -2228,10 +1799,7 @@
         </w:numPr>
       </w:pPr>
       <w:r>
-        <w:t>July 30 – July 5 (6</w:t>
-      </w:r>
-      <w:r>
-        <w:t xml:space="preserve"> days): Rest of the converter</w:t>
+        <w:t>July 30 – July 5 (6 days): Rest of the converter</w:t>
       </w:r>
     </w:p>
     <w:p>
@@ -2279,10 +1847,7 @@
         </w:numPr>
       </w:pPr>
       <w:r>
-        <w:t>July 20 – July 25 (6 days): Rest of the convert</w:t>
-      </w:r>
-      <w:r>
-        <w:t>er</w:t>
+        <w:t>July 20 – July 25 (6 days): Rest of the converter</w:t>
       </w:r>
     </w:p>
     <w:p>
@@ -2318,18 +1883,7 @@
         </w:numPr>
       </w:pPr>
       <w:r>
-        <w:t>July 30: Take a day off from coding and analyze what went right and wrong in the first-term. (How about a blog post</w:t>
-      </w:r>
-      <w:proofErr w:type="gramStart"/>
-      <w:r>
-        <w:t xml:space="preserve">? </w:t>
-      </w:r>
-      <w:r>
-        <w:t>:</w:t>
-      </w:r>
-      <w:proofErr w:type="gramEnd"/>
-      <w:r>
-        <w:t>D)</w:t>
+        <w:t>July 30: Take a day off from coding and analyze what went right and wrong in the first-term. (How about a blog post? :D)</w:t>
       </w:r>
     </w:p>
     <w:p>
@@ -2377,10 +1931,7 @@
         </w:numPr>
       </w:pPr>
       <w:r>
-        <w:t>August 24 – August 27 (4 days):  Put all t</w:t>
-      </w:r>
-      <w:r>
-        <w:t>he converters together and test them (Packaging).</w:t>
+        <w:t>August 24 – August 27 (4 days):  Put all the converters together and test them (Packaging).</w:t>
       </w:r>
     </w:p>
     <w:p>
@@ -2430,10 +1981,8 @@
         </w:numPr>
       </w:pPr>
       <w:r>
-        <w:t>Json handler in Cytoscape.js might not be able to handle objects within the “data” section. If so, request the d</w:t>
-      </w:r>
-      <w:r>
-        <w:t>eveloper or send a patch to the core project so that it is supported.</w:t>
+        <w:lastRenderedPageBreak/>
+        <w:t>Json handler in Cytoscape.js might not be able to handle objects within the “data” section. If so, request the developer or send a patch to the core project so that it is supported.</w:t>
       </w:r>
     </w:p>
     <w:p>
@@ -2445,7 +1994,6 @@
         </w:numPr>
       </w:pPr>
       <w:r>
-        <w:lastRenderedPageBreak/>
         <w:t>Make sure the regular-expression based Gml parser is not buggy.</w:t>
       </w:r>
     </w:p>
@@ -2458,18 +2006,7 @@
         </w:numPr>
       </w:pPr>
       <w:r>
-        <w:t xml:space="preserve">The input graph formats might not be well-formed (if manually created). (Maybe, add </w:t>
-      </w:r>
-      <w:proofErr w:type="gramStart"/>
-      <w:r>
-        <w:t>a</w:t>
-      </w:r>
-      <w:proofErr w:type="gramEnd"/>
-      <w:r>
-        <w:t xml:space="preserve"> xml-checker and discard non well-for</w:t>
-      </w:r>
-      <w:r>
-        <w:t>med files. Such a checker might not be possible in case of non-xml based formats. )</w:t>
+        <w:t>The input graph formats might not be well-formed (if manually created). (Maybe, add a xml-checker and discard non well-formed files. Such a checker might not be possible in case of non-xml based formats. )</w:t>
       </w:r>
     </w:p>
     <w:p>
@@ -2490,10 +2027,7 @@
         </w:numPr>
       </w:pPr>
       <w:r>
-        <w:t>Yes, I am committed in working hard for the GSOC project this summer.  I do not have any other commitment during the summer other than my col</w:t>
-      </w:r>
-      <w:r>
-        <w:t>lege internals for the next session which should be held near the end of August or the start of September. I am not yet sure about the date, but I will ask for a one-week break during that time. I hope it won’t be much of a problem.</w:t>
+        <w:t>Yes, I am committed in working hard for the GSOC project this summer.  I do not have any other commitment during the summer other than my college internals for the next session which should be held near the end of August or the start of September. I am not yet sure about the date, but I will ask for a one-week break during that time. I hope it won’t be much of a problem.</w:t>
       </w:r>
     </w:p>
     <w:p>
@@ -2505,10 +2039,7 @@
         </w:numPr>
       </w:pPr>
       <w:r>
-        <w:t>Being my first GSOC pro</w:t>
-      </w:r>
-      <w:r>
-        <w:t>ject, I am also super-excited about it, can’t wait to have a fruitful summer this year.</w:t>
+        <w:t>Being my first GSOC project, I am also super-excited about it, can’t wait to have a fruitful summer this year.</w:t>
       </w:r>
     </w:p>
     <w:p>
@@ -2520,15 +2051,7 @@
         </w:numPr>
       </w:pPr>
       <w:r>
-        <w:t xml:space="preserve">I wish to learn some more about the core Cytoscape project but as I am not a Java </w:t>
-      </w:r>
-      <w:proofErr w:type="gramStart"/>
-      <w:r>
-        <w:t>developer,</w:t>
-      </w:r>
-      <w:proofErr w:type="gramEnd"/>
-      <w:r>
-        <w:t xml:space="preserve"> I wish to linger with the Cytoscape.js project.</w:t>
+        <w:t>I wish to learn some more about the core Cytoscape project but as I am not a Java developer, I wish to linger with the Cytoscape.js project.</w:t>
       </w:r>
     </w:p>
     <w:p/>
@@ -3284,15 +2807,6 @@
   </w:num>
   <w:num w:numId="4">
     <w:abstractNumId w:val="1"/>
-    <w:lvlOverride w:ilvl="0"/>
-    <w:lvlOverride w:ilvl="1"/>
-    <w:lvlOverride w:ilvl="2"/>
-    <w:lvlOverride w:ilvl="3"/>
-    <w:lvlOverride w:ilvl="4"/>
-    <w:lvlOverride w:ilvl="5"/>
-    <w:lvlOverride w:ilvl="6"/>
-    <w:lvlOverride w:ilvl="7"/>
-    <w:lvlOverride w:ilvl="8"/>
   </w:num>
   <w:num w:numId="5">
     <w:abstractNumId w:val="0"/>
@@ -3366,15 +2880,6 @@
   </w:num>
   <w:num w:numId="12">
     <w:abstractNumId w:val="3"/>
-    <w:lvlOverride w:ilvl="0"/>
-    <w:lvlOverride w:ilvl="1"/>
-    <w:lvlOverride w:ilvl="2"/>
-    <w:lvlOverride w:ilvl="3"/>
-    <w:lvlOverride w:ilvl="4"/>
-    <w:lvlOverride w:ilvl="5"/>
-    <w:lvlOverride w:ilvl="6"/>
-    <w:lvlOverride w:ilvl="7"/>
-    <w:lvlOverride w:ilvl="8"/>
   </w:num>
 </w:numbering>
 </file>
@@ -3593,7 +3098,6 @@
     <w:name w:val="Hyperlink"/>
     <w:basedOn w:val="DefaultParagraphFont"/>
     <w:uiPriority w:val="99"/>
-    <w:semiHidden/>
     <w:unhideWhenUsed/>
     <w:rPr>
       <w:color w:val="0000FF" w:themeColor="hyperlink"/>
@@ -3940,7 +3444,6 @@
     <w:name w:val="Hyperlink"/>
     <w:basedOn w:val="DefaultParagraphFont"/>
     <w:uiPriority w:val="99"/>
-    <w:semiHidden/>
     <w:unhideWhenUsed/>
     <w:rPr>
       <w:color w:val="0000FF" w:themeColor="hyperlink"/>

--- a/Proposal/cyto_proposal_draft.docx
+++ b/Proposal/cyto_proposal_draft.docx
@@ -15,24 +15,65 @@
         <w:t>JavaScript JSON convertors for Cytoscape 3.0 file formats</w:t>
       </w:r>
     </w:p>
+    <w:p>
+      <w:pPr>
+        <w:jc w:val="right"/>
+      </w:pPr>
+      <w:r>
+        <w:t xml:space="preserve">- By </w:t>
+      </w:r>
+      <w:proofErr w:type="spellStart"/>
+      <w:r>
+        <w:t>Abhas</w:t>
+      </w:r>
+      <w:proofErr w:type="spellEnd"/>
+      <w:r>
+        <w:t xml:space="preserve"> Bhattacharya</w:t>
+      </w:r>
+    </w:p>
+    <w:p>
+      <w:pPr>
+        <w:pStyle w:val="Heading1"/>
+      </w:pPr>
+      <w:r>
+        <w:t>Project Idea:</w:t>
+      </w:r>
+      <w:bookmarkStart w:id="0" w:name="_GoBack"/>
+      <w:bookmarkEnd w:id="0"/>
+    </w:p>
     <w:p/>
     <w:p>
+      <w:r>
+        <w:t>The project title is: JavaScript JSON convertors for Cytoscape 3.0 file formats.</w:t>
+      </w:r>
+    </w:p>
+    <w:p>
+      <w:r>
+        <w:t xml:space="preserve"> The idea is based upon suggested Idea 19: JavaScript JSON convertors for graph file formats, but I would like to drop the word “graph” from it, because this project will support virtually all formats accepted by Cytoscape </w:t>
+      </w:r>
+      <w:proofErr w:type="gramStart"/>
+      <w:r>
+        <w:t>3.0 .</w:t>
+      </w:r>
+      <w:proofErr w:type="gramEnd"/>
+    </w:p>
+    <w:p>
       <w:pPr>
         <w:pStyle w:val="Heading1"/>
       </w:pPr>
       <w:r>
-        <w:t>Project Idea:</w:t>
+        <w:t>Synopsis:</w:t>
       </w:r>
     </w:p>
     <w:p/>
     <w:p>
       <w:r>
-        <w:t>The project title is: JavaScript JSON convertors for Cytoscape 3.0 file formats.</w:t>
-      </w:r>
-    </w:p>
-    <w:p>
-      <w:r>
-        <w:t xml:space="preserve"> The idea is based upon suggested Idea 19: JavaScript JSON convertors for graph file formats, but I would like to drop the word “graph” from it, because this project will support virtually all formats accepted by Cytoscape 3.0 .</w:t>
+        <w:t xml:space="preserve">This project deals with the conversion of different graph and other formats used in Cytoscape 3.0 to Json used in cytoscape.js and vice versa. </w:t>
+      </w:r>
+    </w:p>
+    <w:p>
+      <w:r>
+        <w:t>Cytoscape 3.0 accepts file formats like xgmml, graphml, gml, nnf, sif, xls, sif, csv whereas cytoscape.js currently accepts only json representations of the data. It is not an easy task to create json representation of a required graph by hand. This is where this project comes in. I will develop some converters using JavaScript which will automate this generation of json representation.</w:t>
       </w:r>
     </w:p>
     <w:p>
@@ -40,43 +81,37 @@
         <w:pStyle w:val="Heading1"/>
       </w:pPr>
       <w:r>
-        <w:t>Synopsis:</w:t>
+        <w:t>Implementation details:</w:t>
       </w:r>
     </w:p>
     <w:p/>
     <w:p>
       <w:r>
-        <w:t xml:space="preserve">This project deals with the conversion of different graph and other formats used in Cytoscape 3.0 to Json used in cytoscape.js and vice versa. </w:t>
-      </w:r>
-    </w:p>
-    <w:p>
-      <w:r>
-        <w:t>Cytoscape 3.0 accepts file formats like xgmml, graphml, gml, nnf, sif, xls, sif, csv whereas cytoscape.js currently accepts only json representations of the data. It is not an easy task to create json representation of a required graph by hand. This is where this project comes in. I will develop some converters using JavaScript which will automate this generation of json representation.</w:t>
-      </w:r>
-    </w:p>
-    <w:p>
-      <w:pPr>
-        <w:pStyle w:val="Heading1"/>
-      </w:pPr>
-      <w:r>
-        <w:t>Implementation details:</w:t>
-      </w:r>
-    </w:p>
-    <w:p/>
-    <w:p>
-      <w:r>
         <w:t>The Cytoscape 3.0 file formats that will be supported are:</w:t>
       </w:r>
     </w:p>
     <w:p>
       <w:r>
-        <w:t>Xgmml, Graphml, Sif, Nnf, Gml (,Csv, Xlsx).</w:t>
-      </w:r>
-    </w:p>
-    <w:p>
-      <w:r>
-        <w:t>They are arranged according to their priority and so this is the order in which their json converters will be implemented. The last two (in bracket) will be kept as extras, meaning that they will be implemented only if the project is finished well before the deadline (see the timeline for details) .</w:t>
-      </w:r>
+        <w:t>Xgmml, Graphml, Sif, Nnf, Gml (</w:t>
+      </w:r>
+      <w:proofErr w:type="gramStart"/>
+      <w:r>
+        <w:t>,Csv</w:t>
+      </w:r>
+      <w:proofErr w:type="gramEnd"/>
+      <w:r>
+        <w:t>, Xlsx).</w:t>
+      </w:r>
+    </w:p>
+    <w:p>
+      <w:r>
+        <w:t>They are arranged according to their priority and so this is the order in which their json converters will be implemented. The last two (in bracket) will be kept as extras, meaning that they will be implemented only if the project is finished well before the deadline (see the timeline for details</w:t>
+      </w:r>
+      <w:proofErr w:type="gramStart"/>
+      <w:r>
+        <w:t>) .</w:t>
+      </w:r>
+      <w:proofErr w:type="gramEnd"/>
     </w:p>
     <w:p>
       <w:r>
@@ -147,7 +182,31 @@
         </w:numPr>
       </w:pPr>
       <w:r>
-        <w:t xml:space="preserve">Xgmml: This is the top priority format and hence will be dealt with first. Xml parsers available in native javascript and jquery will be used for parsing the xgmml file. Then some JavaScript code (using looping and if needed, regular expressions) will deal with the parsed xml file to convert them correctly into javascript variables and objects. Finally, they can be used to generate its json representation. (Maybe, take some inspiration from this library in Gremlin (written in java): </w:t>
+        <w:t xml:space="preserve">Xgmml: This is the top priority format and hence will be dealt with first. Xml parsers available in native </w:t>
+      </w:r>
+      <w:proofErr w:type="spellStart"/>
+      <w:r>
+        <w:t>javascript</w:t>
+      </w:r>
+      <w:proofErr w:type="spellEnd"/>
+      <w:r>
+        <w:t xml:space="preserve"> and </w:t>
+      </w:r>
+      <w:proofErr w:type="spellStart"/>
+      <w:r>
+        <w:t>jquery</w:t>
+      </w:r>
+      <w:proofErr w:type="spellEnd"/>
+      <w:r>
+        <w:t xml:space="preserve"> will be used for parsing the xgmml file. Then some JavaScript code (using looping and if needed, regular expressions) will deal with the parsed xml file to convert them correctly into </w:t>
+      </w:r>
+      <w:proofErr w:type="spellStart"/>
+      <w:r>
+        <w:t>javascript</w:t>
+      </w:r>
+      <w:proofErr w:type="spellEnd"/>
+      <w:r>
+        <w:t xml:space="preserve"> variables and objects. Finally, they can be used to generate its json representation. (Maybe, take some inspiration from this library in Gremlin (written in java): </w:t>
       </w:r>
       <w:hyperlink r:id="rId7" w:history="1">
         <w:r>
@@ -235,7 +294,15 @@
         </w:numPr>
       </w:pPr>
       <w:r>
-        <w:t>Whether it is a “node” or a “edge” is represented by “group” in json. All its data is stored in the “data” object.</w:t>
+        <w:t xml:space="preserve">Whether it is a “node” or </w:t>
+      </w:r>
+      <w:proofErr w:type="gramStart"/>
+      <w:r>
+        <w:t>a</w:t>
+      </w:r>
+      <w:proofErr w:type="gramEnd"/>
+      <w:r>
+        <w:t xml:space="preserve"> “edge” is represented by “group” in json. All its data is stored in the “data” object.</w:t>
       </w:r>
     </w:p>
     <w:p>
@@ -430,49 +497,105 @@
         <w:rPr>
           <w:rFonts w:ascii="Arial" w:hAnsi="Arial" w:cs="Arial"/>
         </w:rPr>
-        <w:t xml:space="preserve">    &lt;graphics width="1" fill="#fcfffd"&gt;</w:t>
-      </w:r>
-    </w:p>
-    <w:p>
-      <w:pPr>
-        <w:ind w:left="720"/>
-        <w:rPr>
-          <w:rFonts w:ascii="Arial" w:hAnsi="Arial" w:cs="Arial"/>
-        </w:rPr>
-      </w:pPr>
-      <w:r>
-        <w:rPr>
-          <w:rFonts w:ascii="Arial" w:hAnsi="Arial" w:cs="Arial"/>
-        </w:rPr>
-        <w:t xml:space="preserve">        &lt;att name="cytoscapeNodeGraphicsAttributes"&gt;</w:t>
-      </w:r>
-    </w:p>
-    <w:p>
-      <w:pPr>
-        <w:ind w:left="720"/>
-        <w:rPr>
-          <w:rFonts w:ascii="Arial" w:hAnsi="Arial" w:cs="Arial"/>
-        </w:rPr>
-      </w:pPr>
-      <w:r>
-        <w:rPr>
-          <w:rFonts w:ascii="Arial" w:hAnsi="Arial" w:cs="Arial"/>
-        </w:rPr>
-        <w:t xml:space="preserve">            &lt;att name="nodeTransparency" value="1.0"/&gt;</w:t>
-      </w:r>
-    </w:p>
-    <w:p>
-      <w:pPr>
-        <w:ind w:left="720"/>
-        <w:rPr>
-          <w:rFonts w:ascii="Arial" w:hAnsi="Arial" w:cs="Arial"/>
-        </w:rPr>
-      </w:pPr>
-      <w:r>
-        <w:rPr>
-          <w:rFonts w:ascii="Arial" w:hAnsi="Arial" w:cs="Arial"/>
-        </w:rPr>
-        <w:t xml:space="preserve">            &lt;att name="nodeLabelFont" value="Default-0-12"/&gt;</w:t>
+        <w:t xml:space="preserve">    &lt;graphics width="1" fill="#</w:t>
+      </w:r>
+      <w:proofErr w:type="spellStart"/>
+      <w:r>
+        <w:rPr>
+          <w:rFonts w:ascii="Arial" w:hAnsi="Arial" w:cs="Arial"/>
+        </w:rPr>
+        <w:t>fcfffd</w:t>
+      </w:r>
+      <w:proofErr w:type="spellEnd"/>
+      <w:r>
+        <w:rPr>
+          <w:rFonts w:ascii="Arial" w:hAnsi="Arial" w:cs="Arial"/>
+        </w:rPr>
+        <w:t>"&gt;</w:t>
+      </w:r>
+    </w:p>
+    <w:p>
+      <w:pPr>
+        <w:ind w:left="720"/>
+        <w:rPr>
+          <w:rFonts w:ascii="Arial" w:hAnsi="Arial" w:cs="Arial"/>
+        </w:rPr>
+      </w:pPr>
+      <w:r>
+        <w:rPr>
+          <w:rFonts w:ascii="Arial" w:hAnsi="Arial" w:cs="Arial"/>
+        </w:rPr>
+        <w:t xml:space="preserve">        &lt;att name="</w:t>
+      </w:r>
+      <w:proofErr w:type="spellStart"/>
+      <w:r>
+        <w:rPr>
+          <w:rFonts w:ascii="Arial" w:hAnsi="Arial" w:cs="Arial"/>
+        </w:rPr>
+        <w:t>cytoscapeNodeGraphicsAttributes</w:t>
+      </w:r>
+      <w:proofErr w:type="spellEnd"/>
+      <w:r>
+        <w:rPr>
+          <w:rFonts w:ascii="Arial" w:hAnsi="Arial" w:cs="Arial"/>
+        </w:rPr>
+        <w:t>"&gt;</w:t>
+      </w:r>
+    </w:p>
+    <w:p>
+      <w:pPr>
+        <w:ind w:left="720"/>
+        <w:rPr>
+          <w:rFonts w:ascii="Arial" w:hAnsi="Arial" w:cs="Arial"/>
+        </w:rPr>
+      </w:pPr>
+      <w:r>
+        <w:rPr>
+          <w:rFonts w:ascii="Arial" w:hAnsi="Arial" w:cs="Arial"/>
+        </w:rPr>
+        <w:t xml:space="preserve">            &lt;att name="</w:t>
+      </w:r>
+      <w:proofErr w:type="spellStart"/>
+      <w:r>
+        <w:rPr>
+          <w:rFonts w:ascii="Arial" w:hAnsi="Arial" w:cs="Arial"/>
+        </w:rPr>
+        <w:t>nodeTransparency</w:t>
+      </w:r>
+      <w:proofErr w:type="spellEnd"/>
+      <w:r>
+        <w:rPr>
+          <w:rFonts w:ascii="Arial" w:hAnsi="Arial" w:cs="Arial"/>
+        </w:rPr>
+        <w:t>" value="1.0"/&gt;</w:t>
+      </w:r>
+    </w:p>
+    <w:p>
+      <w:pPr>
+        <w:ind w:left="720"/>
+        <w:rPr>
+          <w:rFonts w:ascii="Arial" w:hAnsi="Arial" w:cs="Arial"/>
+        </w:rPr>
+      </w:pPr>
+      <w:r>
+        <w:rPr>
+          <w:rFonts w:ascii="Arial" w:hAnsi="Arial" w:cs="Arial"/>
+        </w:rPr>
+        <w:t xml:space="preserve">            &lt;att name="</w:t>
+      </w:r>
+      <w:proofErr w:type="spellStart"/>
+      <w:r>
+        <w:rPr>
+          <w:rFonts w:ascii="Arial" w:hAnsi="Arial" w:cs="Arial"/>
+        </w:rPr>
+        <w:t>nodeLabelFont</w:t>
+      </w:r>
+      <w:proofErr w:type="spellEnd"/>
+      <w:r>
+        <w:rPr>
+          <w:rFonts w:ascii="Arial" w:hAnsi="Arial" w:cs="Arial"/>
+        </w:rPr>
+        <w:t>" value="Default-0-12"/&gt;</w:t>
       </w:r>
     </w:p>
     <w:p>
@@ -588,7 +711,14 @@
         <w:rPr>
           <w:rFonts w:ascii="Arial" w:hAnsi="Arial" w:cs="Arial"/>
         </w:rPr>
-        <w:t xml:space="preserve">    { </w:t>
+        <w:t xml:space="preserve">    </w:t>
+      </w:r>
+      <w:proofErr w:type="gramStart"/>
+      <w:r>
+        <w:rPr>
+          <w:rFonts w:ascii="Arial" w:hAnsi="Arial" w:cs="Arial"/>
+        </w:rPr>
+        <w:t xml:space="preserve">{ </w:t>
       </w:r>
       <w:r>
         <w:rPr>
@@ -596,6 +726,7 @@
         </w:rPr>
         <w:t>“</w:t>
       </w:r>
+      <w:proofErr w:type="gramEnd"/>
       <w:r>
         <w:rPr>
           <w:rFonts w:ascii="Arial" w:hAnsi="Arial" w:cs="Arial"/>
@@ -626,21 +757,49 @@
         <w:rPr>
           <w:rFonts w:ascii="Arial" w:hAnsi="Arial" w:cs="Arial"/>
         </w:rPr>
-        <w:t xml:space="preserve">                "id":"YKR026C",</w:t>
-      </w:r>
-    </w:p>
-    <w:p>
-      <w:pPr>
-        <w:ind w:left="720"/>
-        <w:rPr>
-          <w:rFonts w:ascii="Arial" w:hAnsi="Arial" w:cs="Arial"/>
-        </w:rPr>
-      </w:pPr>
-      <w:r>
-        <w:rPr>
-          <w:rFonts w:ascii="Arial" w:hAnsi="Arial" w:cs="Arial"/>
-        </w:rPr>
-        <w:t xml:space="preserve">                "label":"YBR043C",</w:t>
+        <w:t xml:space="preserve">                "</w:t>
+      </w:r>
+      <w:proofErr w:type="gramStart"/>
+      <w:r>
+        <w:rPr>
+          <w:rFonts w:ascii="Arial" w:hAnsi="Arial" w:cs="Arial"/>
+        </w:rPr>
+        <w:t>id</w:t>
+      </w:r>
+      <w:proofErr w:type="gramEnd"/>
+      <w:r>
+        <w:rPr>
+          <w:rFonts w:ascii="Arial" w:hAnsi="Arial" w:cs="Arial"/>
+        </w:rPr>
+        <w:t>":"YKR026C",</w:t>
+      </w:r>
+    </w:p>
+    <w:p>
+      <w:pPr>
+        <w:ind w:left="720"/>
+        <w:rPr>
+          <w:rFonts w:ascii="Arial" w:hAnsi="Arial" w:cs="Arial"/>
+        </w:rPr>
+      </w:pPr>
+      <w:r>
+        <w:rPr>
+          <w:rFonts w:ascii="Arial" w:hAnsi="Arial" w:cs="Arial"/>
+        </w:rPr>
+        <w:t xml:space="preserve">                "</w:t>
+      </w:r>
+      <w:proofErr w:type="gramStart"/>
+      <w:r>
+        <w:rPr>
+          <w:rFonts w:ascii="Arial" w:hAnsi="Arial" w:cs="Arial"/>
+        </w:rPr>
+        <w:t>label</w:t>
+      </w:r>
+      <w:proofErr w:type="gramEnd"/>
+      <w:r>
+        <w:rPr>
+          <w:rFonts w:ascii="Arial" w:hAnsi="Arial" w:cs="Arial"/>
+        </w:rPr>
+        <w:t>":"YBR043C",</w:t>
       </w:r>
     </w:p>
     <w:p>
@@ -668,77 +827,177 @@
         <w:rPr>
           <w:rFonts w:ascii="Arial" w:hAnsi="Arial" w:cs="Arial"/>
         </w:rPr>
-        <w:t xml:space="preserve">                "GO Cellular Component":["cell", "cell part"],</w:t>
-      </w:r>
-    </w:p>
-    <w:p>
-      <w:pPr>
-        <w:ind w:left="720"/>
-        <w:rPr>
-          <w:rFonts w:ascii="Arial" w:hAnsi="Arial" w:cs="Arial"/>
-        </w:rPr>
-      </w:pPr>
-      <w:r>
-        <w:rPr>
-          <w:rFonts w:ascii="Arial" w:hAnsi="Arial" w:cs="Arial"/>
-        </w:rPr>
-        <w:t xml:space="preserve">                "graphics":{"width":"1",</w:t>
-      </w:r>
-    </w:p>
-    <w:p>
-      <w:pPr>
-        <w:ind w:left="720"/>
-        <w:rPr>
-          <w:rFonts w:ascii="Arial" w:hAnsi="Arial" w:cs="Arial"/>
-        </w:rPr>
-      </w:pPr>
-      <w:r>
-        <w:rPr>
-          <w:rFonts w:ascii="Arial" w:hAnsi="Arial" w:cs="Arial"/>
-        </w:rPr>
-        <w:t xml:space="preserve">                            "fill":"#fcfffd",</w:t>
-      </w:r>
-    </w:p>
-    <w:p>
-      <w:pPr>
-        <w:ind w:left="720"/>
-        <w:rPr>
-          <w:rFonts w:ascii="Arial" w:hAnsi="Arial" w:cs="Arial"/>
-        </w:rPr>
-      </w:pPr>
-      <w:r>
-        <w:rPr>
-          <w:rFonts w:ascii="Arial" w:hAnsi="Arial" w:cs="Arial"/>
-        </w:rPr>
-        <w:t xml:space="preserve">                            "cytoscapeNodeGraphicsAttributes":{</w:t>
-      </w:r>
-    </w:p>
-    <w:p>
-      <w:pPr>
-        <w:ind w:left="720"/>
-        <w:rPr>
-          <w:rFonts w:ascii="Arial" w:hAnsi="Arial" w:cs="Arial"/>
-        </w:rPr>
-      </w:pPr>
-      <w:r>
-        <w:rPr>
-          <w:rFonts w:ascii="Arial" w:hAnsi="Arial" w:cs="Arial"/>
-        </w:rPr>
-        <w:t xml:space="preserve">                                                                "nodeTransparency":"1.0",</w:t>
-      </w:r>
-    </w:p>
-    <w:p>
-      <w:pPr>
-        <w:ind w:left="720"/>
-        <w:rPr>
-          <w:rFonts w:ascii="Arial" w:hAnsi="Arial" w:cs="Arial"/>
-        </w:rPr>
-      </w:pPr>
-      <w:r>
-        <w:rPr>
-          <w:rFonts w:ascii="Arial" w:hAnsi="Arial" w:cs="Arial"/>
-        </w:rPr>
-        <w:t xml:space="preserve">                                                                "nodeLabelFont":"Default-0-12"</w:t>
+        <w:t xml:space="preserve">                "GO Cellular Component"</w:t>
+      </w:r>
+      <w:proofErr w:type="gramStart"/>
+      <w:r>
+        <w:rPr>
+          <w:rFonts w:ascii="Arial" w:hAnsi="Arial" w:cs="Arial"/>
+        </w:rPr>
+        <w:t>:[</w:t>
+      </w:r>
+      <w:proofErr w:type="gramEnd"/>
+      <w:r>
+        <w:rPr>
+          <w:rFonts w:ascii="Arial" w:hAnsi="Arial" w:cs="Arial"/>
+        </w:rPr>
+        <w:t>"cell", "cell part"],</w:t>
+      </w:r>
+    </w:p>
+    <w:p>
+      <w:pPr>
+        <w:ind w:left="720"/>
+        <w:rPr>
+          <w:rFonts w:ascii="Arial" w:hAnsi="Arial" w:cs="Arial"/>
+        </w:rPr>
+      </w:pPr>
+      <w:r>
+        <w:rPr>
+          <w:rFonts w:ascii="Arial" w:hAnsi="Arial" w:cs="Arial"/>
+        </w:rPr>
+        <w:t xml:space="preserve">                "</w:t>
+      </w:r>
+      <w:proofErr w:type="gramStart"/>
+      <w:r>
+        <w:rPr>
+          <w:rFonts w:ascii="Arial" w:hAnsi="Arial" w:cs="Arial"/>
+        </w:rPr>
+        <w:t>graphics</w:t>
+      </w:r>
+      <w:proofErr w:type="gramEnd"/>
+      <w:r>
+        <w:rPr>
+          <w:rFonts w:ascii="Arial" w:hAnsi="Arial" w:cs="Arial"/>
+        </w:rPr>
+        <w:t>":{"width":"1",</w:t>
+      </w:r>
+    </w:p>
+    <w:p>
+      <w:pPr>
+        <w:ind w:left="720"/>
+        <w:rPr>
+          <w:rFonts w:ascii="Arial" w:hAnsi="Arial" w:cs="Arial"/>
+        </w:rPr>
+      </w:pPr>
+      <w:r>
+        <w:rPr>
+          <w:rFonts w:ascii="Arial" w:hAnsi="Arial" w:cs="Arial"/>
+        </w:rPr>
+        <w:t xml:space="preserve">                            "</w:t>
+      </w:r>
+      <w:proofErr w:type="gramStart"/>
+      <w:r>
+        <w:rPr>
+          <w:rFonts w:ascii="Arial" w:hAnsi="Arial" w:cs="Arial"/>
+        </w:rPr>
+        <w:t>fill</w:t>
+      </w:r>
+      <w:proofErr w:type="gramEnd"/>
+      <w:r>
+        <w:rPr>
+          <w:rFonts w:ascii="Arial" w:hAnsi="Arial" w:cs="Arial"/>
+        </w:rPr>
+        <w:t>":"#</w:t>
+      </w:r>
+      <w:proofErr w:type="spellStart"/>
+      <w:r>
+        <w:rPr>
+          <w:rFonts w:ascii="Arial" w:hAnsi="Arial" w:cs="Arial"/>
+        </w:rPr>
+        <w:t>fcfffd</w:t>
+      </w:r>
+      <w:proofErr w:type="spellEnd"/>
+      <w:r>
+        <w:rPr>
+          <w:rFonts w:ascii="Arial" w:hAnsi="Arial" w:cs="Arial"/>
+        </w:rPr>
+        <w:t>",</w:t>
+      </w:r>
+    </w:p>
+    <w:p>
+      <w:pPr>
+        <w:ind w:left="720"/>
+        <w:rPr>
+          <w:rFonts w:ascii="Arial" w:hAnsi="Arial" w:cs="Arial"/>
+        </w:rPr>
+      </w:pPr>
+      <w:r>
+        <w:rPr>
+          <w:rFonts w:ascii="Arial" w:hAnsi="Arial" w:cs="Arial"/>
+        </w:rPr>
+        <w:t xml:space="preserve">                            "</w:t>
+      </w:r>
+      <w:proofErr w:type="spellStart"/>
+      <w:proofErr w:type="gramStart"/>
+      <w:r>
+        <w:rPr>
+          <w:rFonts w:ascii="Arial" w:hAnsi="Arial" w:cs="Arial"/>
+        </w:rPr>
+        <w:t>cytoscapeNodeGraphicsAttributes</w:t>
+      </w:r>
+      <w:proofErr w:type="spellEnd"/>
+      <w:proofErr w:type="gramEnd"/>
+      <w:r>
+        <w:rPr>
+          <w:rFonts w:ascii="Arial" w:hAnsi="Arial" w:cs="Arial"/>
+        </w:rPr>
+        <w:t>":{</w:t>
+      </w:r>
+    </w:p>
+    <w:p>
+      <w:pPr>
+        <w:ind w:left="720"/>
+        <w:rPr>
+          <w:rFonts w:ascii="Arial" w:hAnsi="Arial" w:cs="Arial"/>
+        </w:rPr>
+      </w:pPr>
+      <w:r>
+        <w:rPr>
+          <w:rFonts w:ascii="Arial" w:hAnsi="Arial" w:cs="Arial"/>
+        </w:rPr>
+        <w:t xml:space="preserve">                                                                "</w:t>
+      </w:r>
+      <w:proofErr w:type="gramStart"/>
+      <w:r>
+        <w:rPr>
+          <w:rFonts w:ascii="Arial" w:hAnsi="Arial" w:cs="Arial"/>
+        </w:rPr>
+        <w:t>nodeTransparency</w:t>
+      </w:r>
+      <w:proofErr w:type="gramEnd"/>
+      <w:r>
+        <w:rPr>
+          <w:rFonts w:ascii="Arial" w:hAnsi="Arial" w:cs="Arial"/>
+        </w:rPr>
+        <w:t>":"1.0",</w:t>
+      </w:r>
+    </w:p>
+    <w:p>
+      <w:pPr>
+        <w:ind w:left="720"/>
+        <w:rPr>
+          <w:rFonts w:ascii="Arial" w:hAnsi="Arial" w:cs="Arial"/>
+        </w:rPr>
+      </w:pPr>
+      <w:r>
+        <w:rPr>
+          <w:rFonts w:ascii="Arial" w:hAnsi="Arial" w:cs="Arial"/>
+        </w:rPr>
+        <w:t xml:space="preserve">                                                                "</w:t>
+      </w:r>
+      <w:proofErr w:type="gramStart"/>
+      <w:r>
+        <w:rPr>
+          <w:rFonts w:ascii="Arial" w:hAnsi="Arial" w:cs="Arial"/>
+        </w:rPr>
+        <w:t>nodeLabelFont</w:t>
+      </w:r>
+      <w:proofErr w:type="gramEnd"/>
+      <w:r>
+        <w:rPr>
+          <w:rFonts w:ascii="Arial" w:hAnsi="Arial" w:cs="Arial"/>
+        </w:rPr>
+        <w:t>":"Default-0-12"</w:t>
       </w:r>
     </w:p>
     <w:p>
@@ -794,7 +1053,21 @@
         <w:rPr>
           <w:rFonts w:ascii="Arial" w:hAnsi="Arial" w:cs="Arial"/>
         </w:rPr>
-        <w:t xml:space="preserve">      "group": "nodes"</w:t>
+        <w:t xml:space="preserve">      "</w:t>
+      </w:r>
+      <w:proofErr w:type="gramStart"/>
+      <w:r>
+        <w:rPr>
+          <w:rFonts w:ascii="Arial" w:hAnsi="Arial" w:cs="Arial"/>
+        </w:rPr>
+        <w:t>group</w:t>
+      </w:r>
+      <w:proofErr w:type="gramEnd"/>
+      <w:r>
+        <w:rPr>
+          <w:rFonts w:ascii="Arial" w:hAnsi="Arial" w:cs="Arial"/>
+        </w:rPr>
+        <w:t>": "nodes"</w:t>
       </w:r>
     </w:p>
     <w:p>
@@ -842,7 +1115,15 @@
         </w:numPr>
       </w:pPr>
       <w:r>
-        <w:t>Graphml:  Graphml is also a xml-based format, so the implementation process is same as that of the previous one. Only the code will be different to take care of the syntax difference of these formats.</w:t>
+        <w:t xml:space="preserve">Graphml:  Graphml is also </w:t>
+      </w:r>
+      <w:proofErr w:type="gramStart"/>
+      <w:r>
+        <w:t>a</w:t>
+      </w:r>
+      <w:proofErr w:type="gramEnd"/>
+      <w:r>
+        <w:t xml:space="preserve"> xml-based format, so the implementation process is same as that of the previous one. Only the code will be different to take care of the syntax difference of these formats.</w:t>
       </w:r>
     </w:p>
     <w:p>
@@ -863,16 +1144,34 @@
       </w:pPr>
       <w:r>
         <w:lastRenderedPageBreak/>
-        <w:t xml:space="preserve">Make use of the graphml – attribute values ( </w:t>
-      </w:r>
-      <w:hyperlink r:id="rId10" w:anchor="AttributesValues" w:history="1">
-        <w:r>
-          <w:rPr>
-            <w:rStyle w:val="Hyperlink"/>
-          </w:rPr>
-          <w:t>http://graphml.graphdrawing.org/primer/graphml-primer.html#AttributesValues</w:t>
-        </w:r>
-      </w:hyperlink>
+        <w:t xml:space="preserve">Make use of the graphml – attribute values </w:t>
+      </w:r>
+      <w:proofErr w:type="gramStart"/>
+      <w:r>
+        <w:t xml:space="preserve">( </w:t>
+      </w:r>
+      <w:proofErr w:type="gramEnd"/>
+      <w:r>
+        <w:fldChar w:fldCharType="begin"/>
+      </w:r>
+      <w:r>
+        <w:instrText xml:space="preserve"> HYPERLINK "http://graphml.graphdrawing.org/primer/graphml-primer.html" \l "AttributesValues" </w:instrText>
+      </w:r>
+      <w:r>
+        <w:fldChar w:fldCharType="separate"/>
+      </w:r>
+      <w:r>
+        <w:rPr>
+          <w:rStyle w:val="Hyperlink"/>
+        </w:rPr>
+        <w:t>http://graphml.graphdrawing.org/primer/graphml-primer.html#AttributesValues</w:t>
+      </w:r>
+      <w:r>
+        <w:rPr>
+          <w:rStyle w:val="Hyperlink"/>
+        </w:rPr>
+        <w:fldChar w:fldCharType="end"/>
+      </w:r>
       <w:r>
         <w:t xml:space="preserve"> ) to know the attribute type and the default values, if present.</w:t>
       </w:r>
@@ -886,7 +1185,15 @@
         </w:numPr>
       </w:pPr>
       <w:r>
-        <w:t>All the  “key” attributes in the &lt;data&gt; tags will be converted into json data of type “attr.type” (which are provided as graphml – attribute values )</w:t>
+        <w:t>All the  “key” attributes in the &lt;data&gt; tags will be converted into json data of type “</w:t>
+      </w:r>
+      <w:proofErr w:type="spellStart"/>
+      <w:r>
+        <w:t>attr.type</w:t>
+      </w:r>
+      <w:proofErr w:type="spellEnd"/>
+      <w:r>
+        <w:t>” (which are provided as graphml – attribute values )</w:t>
       </w:r>
     </w:p>
     <w:p>
@@ -898,16 +1205,37 @@
         </w:numPr>
       </w:pPr>
       <w:r>
-        <w:t xml:space="preserve">Convert complex types ( </w:t>
-      </w:r>
-      <w:hyperlink r:id="rId11" w:anchor="Complex" w:history="1">
-        <w:r>
-          <w:rPr>
-            <w:rStyle w:val="Hyperlink"/>
-          </w:rPr>
-          <w:t>http://graphml.graphdrawing.org/primer/graphml-primer.html#Complex</w:t>
-        </w:r>
-      </w:hyperlink>
+        <w:t xml:space="preserve">Convert complex types </w:t>
+      </w:r>
+      <w:proofErr w:type="gramStart"/>
+      <w:r>
+        <w:t xml:space="preserve">( </w:t>
+      </w:r>
+      <w:proofErr w:type="gramEnd"/>
+      <w:r>
+        <w:fldChar w:fldCharType="begin"/>
+      </w:r>
+      <w:r>
+        <w:instrText xml:space="preserve"> HYPERLIN</w:instrText>
+      </w:r>
+      <w:r>
+        <w:instrText xml:space="preserve">K "http://graphml.graphdrawing.org/primer/graphml-primer.html" \l "Complex" </w:instrText>
+      </w:r>
+      <w:r>
+        <w:fldChar w:fldCharType="separate"/>
+      </w:r>
+      <w:r>
+        <w:rPr>
+          <w:rStyle w:val="Hyperlink"/>
+        </w:rPr>
+        <w:t>http://graphml.graphdrawing.org/primer/graphml-primer.html#Complex</w:t>
+      </w:r>
+      <w:r>
+        <w:rPr>
+          <w:rStyle w:val="Hyperlink"/>
+        </w:rPr>
+        <w:fldChar w:fldCharType="end"/>
+      </w:r>
       <w:r>
         <w:t xml:space="preserve"> ) into objects.</w:t>
       </w:r>
@@ -923,7 +1251,7 @@
       <w:r>
         <w:t>Support nested graphs (</w:t>
       </w:r>
-      <w:hyperlink r:id="rId12" w:anchor="Nested" w:history="1">
+      <w:hyperlink r:id="rId10" w:anchor="Nested" w:history="1">
         <w:r>
           <w:rPr>
             <w:rStyle w:val="Hyperlink"/>
@@ -945,8 +1273,13 @@
         <w:pStyle w:val="ListParagraph"/>
       </w:pPr>
       <w:r>
-        <w:t>[Side-by-side examples are not provided for this one, as they are pretty easy to understand. ]</w:t>
-      </w:r>
+        <w:t>[Side-by-side examples are not provided for this one, as they are pretty easy to understand</w:t>
+      </w:r>
+      <w:proofErr w:type="gramStart"/>
+      <w:r>
+        <w:t>. ]</w:t>
+      </w:r>
+      <w:proofErr w:type="gramEnd"/>
     </w:p>
     <w:p>
       <w:pPr>
@@ -992,7 +1325,7 @@
                     </pic:cNvPicPr>
                   </pic:nvPicPr>
                   <pic:blipFill>
-                    <a:blip r:embed="rId13">
+                    <a:blip r:embed="rId11">
                       <a:extLst>
                         <a:ext uri="{28A0092B-C50C-407E-A947-70E740481C1C}">
                           <a14:useLocalDpi xmlns:a14="http://schemas.microsoft.com/office/drawing/2010/main" val="0"/>
@@ -1036,7 +1369,7 @@
       <w:r>
         <w:t xml:space="preserve">Sif and Nnf: Very simple jS code needs to be written to take care of these file formats. There is already a python-based implementation of these converters (written by me) available at </w:t>
       </w:r>
-      <w:hyperlink r:id="rId14" w:history="1">
+      <w:hyperlink r:id="rId12" w:history="1">
         <w:r>
           <w:rPr>
             <w:rStyle w:val="Hyperlink"/>
@@ -1068,9 +1401,17 @@
         </w:numPr>
       </w:pPr>
       <w:r>
-        <w:t xml:space="preserve">GML:  A custom-made parser needs to be built based on regular expressions (native js or possibly using xregexp library </w:t>
-      </w:r>
-      <w:hyperlink r:id="rId15" w:history="1">
+        <w:t xml:space="preserve">GML:  A custom-made parser needs to be built based on regular expressions (native </w:t>
+      </w:r>
+      <w:proofErr w:type="spellStart"/>
+      <w:r>
+        <w:t>js</w:t>
+      </w:r>
+      <w:proofErr w:type="spellEnd"/>
+      <w:r>
+        <w:t xml:space="preserve"> or possibly using xregexp library </w:t>
+      </w:r>
+      <w:hyperlink r:id="rId13" w:history="1">
         <w:r>
           <w:rPr>
             <w:rStyle w:val="Hyperlink"/>
@@ -1079,7 +1420,15 @@
         </w:r>
       </w:hyperlink>
       <w:r>
-        <w:t xml:space="preserve"> ). The rest of the plan is the same as that of xgmml, only this new parser will be used.  As XGMML is the successor of GML, the conversion guidelines used in xgmml should suffice (only the idea of tags are not present here, everything is separated by space/tab).</w:t>
+        <w:t xml:space="preserve"> ). The rest of the plan is the same as that of </w:t>
+      </w:r>
+      <w:proofErr w:type="gramStart"/>
+      <w:r>
+        <w:t>xgmml,</w:t>
+      </w:r>
+      <w:proofErr w:type="gramEnd"/>
+      <w:r>
+        <w:t xml:space="preserve"> only this new parser will be used.  As XGMML is the successor of GML, the conversion guidelines used in xgmml should suffice (only the idea of tags are not present here, everything is separated by space/tab).</w:t>
       </w:r>
     </w:p>
     <w:p>
@@ -1111,17 +1460,24 @@
           <w:sz w:val="28"/>
           <w:szCs w:val="28"/>
         </w:rPr>
-        <w:t xml:space="preserve"> (</w:t>
-      </w:r>
+        <w:t xml:space="preserve"> </w:t>
+      </w:r>
+      <w:proofErr w:type="gramStart"/>
       <w:r>
         <w:rPr>
           <w:sz w:val="28"/>
           <w:szCs w:val="28"/>
         </w:rPr>
+        <w:t>(</w:t>
+      </w:r>
+      <w:r>
+        <w:rPr>
+          <w:sz w:val="28"/>
+          <w:szCs w:val="28"/>
+        </w:rPr>
         <w:t xml:space="preserve"> </w:t>
       </w:r>
-      <w:bookmarkStart w:id="0" w:name="_GoBack"/>
-      <w:bookmarkEnd w:id="0"/>
+      <w:proofErr w:type="gramEnd"/>
       <w:r>
         <w:rPr>
           <w:sz w:val="28"/>
@@ -1208,12 +1564,14 @@
           <w:rFonts w:ascii="Arial" w:hAnsi="Arial" w:cs="Arial"/>
         </w:rPr>
       </w:pPr>
+      <w:proofErr w:type="gramStart"/>
       <w:r>
         <w:rPr>
           <w:rFonts w:ascii="Arial" w:hAnsi="Arial" w:cs="Arial"/>
         </w:rPr>
         <w:t>node</w:t>
       </w:r>
+      <w:proofErr w:type="gramEnd"/>
     </w:p>
     <w:p>
       <w:pPr>
@@ -1241,8 +1599,15 @@
           <w:rFonts w:ascii="Arial" w:hAnsi="Arial" w:cs="Arial"/>
         </w:rPr>
         <w:tab/>
+      </w:r>
+      <w:proofErr w:type="gramStart"/>
+      <w:r>
+        <w:rPr>
+          <w:rFonts w:ascii="Arial" w:hAnsi="Arial" w:cs="Arial"/>
+        </w:rPr>
         <w:t>id</w:t>
       </w:r>
+      <w:proofErr w:type="gramEnd"/>
       <w:r>
         <w:rPr>
           <w:rFonts w:ascii="Arial" w:hAnsi="Arial" w:cs="Arial"/>
@@ -1263,8 +1628,15 @@
           <w:rFonts w:ascii="Arial" w:hAnsi="Arial" w:cs="Arial"/>
         </w:rPr>
         <w:tab/>
+      </w:r>
+      <w:proofErr w:type="gramStart"/>
+      <w:r>
+        <w:rPr>
+          <w:rFonts w:ascii="Arial" w:hAnsi="Arial" w:cs="Arial"/>
+        </w:rPr>
         <w:t>label</w:t>
       </w:r>
+      <w:proofErr w:type="gramEnd"/>
       <w:r>
         <w:rPr>
           <w:rFonts w:ascii="Arial" w:hAnsi="Arial" w:cs="Arial"/>
@@ -1285,8 +1657,15 @@
           <w:rFonts w:ascii="Arial" w:hAnsi="Arial" w:cs="Arial"/>
         </w:rPr>
         <w:tab/>
+      </w:r>
+      <w:proofErr w:type="gramStart"/>
+      <w:r>
+        <w:rPr>
+          <w:rFonts w:ascii="Arial" w:hAnsi="Arial" w:cs="Arial"/>
+        </w:rPr>
         <w:t>graphics</w:t>
       </w:r>
+      <w:proofErr w:type="gramEnd"/>
     </w:p>
     <w:p>
       <w:pPr>
@@ -1321,8 +1700,15 @@
           <w:rFonts w:ascii="Arial" w:hAnsi="Arial" w:cs="Arial"/>
         </w:rPr>
         <w:tab/>
+      </w:r>
+      <w:proofErr w:type="gramStart"/>
+      <w:r>
+        <w:rPr>
+          <w:rFonts w:ascii="Arial" w:hAnsi="Arial" w:cs="Arial"/>
+        </w:rPr>
         <w:t>x</w:t>
       </w:r>
+      <w:proofErr w:type="gramEnd"/>
       <w:r>
         <w:rPr>
           <w:rFonts w:ascii="Arial" w:hAnsi="Arial" w:cs="Arial"/>
@@ -1349,8 +1735,15 @@
           <w:rFonts w:ascii="Arial" w:hAnsi="Arial" w:cs="Arial"/>
         </w:rPr>
         <w:tab/>
+      </w:r>
+      <w:proofErr w:type="gramStart"/>
+      <w:r>
+        <w:rPr>
+          <w:rFonts w:ascii="Arial" w:hAnsi="Arial" w:cs="Arial"/>
+        </w:rPr>
         <w:t>type</w:t>
       </w:r>
+      <w:proofErr w:type="gramEnd"/>
       <w:r>
         <w:rPr>
           <w:rFonts w:ascii="Arial" w:hAnsi="Arial" w:cs="Arial"/>
@@ -1377,8 +1770,15 @@
           <w:rFonts w:ascii="Arial" w:hAnsi="Arial" w:cs="Arial"/>
         </w:rPr>
         <w:tab/>
+      </w:r>
+      <w:proofErr w:type="gramStart"/>
+      <w:r>
+        <w:rPr>
+          <w:rFonts w:ascii="Arial" w:hAnsi="Arial" w:cs="Arial"/>
+        </w:rPr>
         <w:t>fill</w:t>
       </w:r>
+      <w:proofErr w:type="gramEnd"/>
       <w:r>
         <w:rPr>
           <w:rFonts w:ascii="Arial" w:hAnsi="Arial" w:cs="Arial"/>
@@ -1451,7 +1851,7 @@
         </w:rPr>
         <w:t xml:space="preserve"> (</w:t>
       </w:r>
-      <w:hyperlink r:id="rId16" w:history="1">
+      <w:hyperlink r:id="rId14" w:history="1">
         <w:r>
           <w:rPr>
             <w:rStyle w:val="Hyperlink"/>
@@ -1496,77 +1896,169 @@
         <w:rPr>
           <w:rFonts w:ascii="Arial" w:hAnsi="Arial" w:cs="Arial"/>
         </w:rPr>
-        <w:t xml:space="preserve">    { data: {</w:t>
-      </w:r>
-    </w:p>
-    <w:p>
-      <w:pPr>
-        <w:ind w:left="720"/>
-        <w:rPr>
-          <w:rFonts w:ascii="Arial" w:hAnsi="Arial" w:cs="Arial"/>
-        </w:rPr>
-      </w:pPr>
-      <w:r>
-        <w:rPr>
-          <w:rFonts w:ascii="Arial" w:hAnsi="Arial" w:cs="Arial"/>
-        </w:rPr>
-        <w:t xml:space="preserve">                "id":0,</w:t>
-      </w:r>
-    </w:p>
-    <w:p>
-      <w:pPr>
-        <w:ind w:left="720"/>
-        <w:rPr>
-          <w:rFonts w:ascii="Arial" w:hAnsi="Arial" w:cs="Arial"/>
-        </w:rPr>
-      </w:pPr>
-      <w:r>
-        <w:rPr>
-          <w:rFonts w:ascii="Arial" w:hAnsi="Arial" w:cs="Arial"/>
-        </w:rPr>
-        <w:t xml:space="preserve">                "label":"YKR026C",</w:t>
-      </w:r>
-    </w:p>
-    <w:p>
-      <w:pPr>
-        <w:ind w:left="720"/>
-        <w:rPr>
-          <w:rFonts w:ascii="Arial" w:hAnsi="Arial" w:cs="Arial"/>
-        </w:rPr>
-      </w:pPr>
-      <w:r>
-        <w:rPr>
-          <w:rFonts w:ascii="Arial" w:hAnsi="Arial" w:cs="Arial"/>
-        </w:rPr>
-        <w:t xml:space="preserve">                "graphics":{"x":1916.0,</w:t>
-      </w:r>
-    </w:p>
-    <w:p>
-      <w:pPr>
-        <w:ind w:left="720"/>
-        <w:rPr>
-          <w:rFonts w:ascii="Arial" w:hAnsi="Arial" w:cs="Arial"/>
-        </w:rPr>
-      </w:pPr>
-      <w:r>
-        <w:rPr>
-          <w:rFonts w:ascii="Arial" w:hAnsi="Arial" w:cs="Arial"/>
-        </w:rPr>
-        <w:t xml:space="preserve">                            "type":"ellipse",</w:t>
-      </w:r>
-    </w:p>
-    <w:p>
-      <w:pPr>
-        <w:ind w:left="720"/>
-        <w:rPr>
-          <w:rFonts w:ascii="Arial" w:hAnsi="Arial" w:cs="Arial"/>
-        </w:rPr>
-      </w:pPr>
-      <w:r>
-        <w:rPr>
-          <w:rFonts w:ascii="Arial" w:hAnsi="Arial" w:cs="Arial"/>
-        </w:rPr>
-        <w:t xml:space="preserve">                            "fill":"#E1E1E1",</w:t>
+        <w:t xml:space="preserve">    </w:t>
+      </w:r>
+      <w:proofErr w:type="gramStart"/>
+      <w:r>
+        <w:rPr>
+          <w:rFonts w:ascii="Arial" w:hAnsi="Arial" w:cs="Arial"/>
+        </w:rPr>
+        <w:t>{ data</w:t>
+      </w:r>
+      <w:proofErr w:type="gramEnd"/>
+      <w:r>
+        <w:rPr>
+          <w:rFonts w:ascii="Arial" w:hAnsi="Arial" w:cs="Arial"/>
+        </w:rPr>
+        <w:t>: {</w:t>
+      </w:r>
+    </w:p>
+    <w:p>
+      <w:pPr>
+        <w:ind w:left="720"/>
+        <w:rPr>
+          <w:rFonts w:ascii="Arial" w:hAnsi="Arial" w:cs="Arial"/>
+        </w:rPr>
+      </w:pPr>
+      <w:r>
+        <w:rPr>
+          <w:rFonts w:ascii="Arial" w:hAnsi="Arial" w:cs="Arial"/>
+        </w:rPr>
+        <w:t xml:space="preserve">                "</w:t>
+      </w:r>
+      <w:proofErr w:type="gramStart"/>
+      <w:r>
+        <w:rPr>
+          <w:rFonts w:ascii="Arial" w:hAnsi="Arial" w:cs="Arial"/>
+        </w:rPr>
+        <w:t>id</w:t>
+      </w:r>
+      <w:proofErr w:type="gramEnd"/>
+      <w:r>
+        <w:rPr>
+          <w:rFonts w:ascii="Arial" w:hAnsi="Arial" w:cs="Arial"/>
+        </w:rPr>
+        <w:t>":0,</w:t>
+      </w:r>
+    </w:p>
+    <w:p>
+      <w:pPr>
+        <w:ind w:left="720"/>
+        <w:rPr>
+          <w:rFonts w:ascii="Arial" w:hAnsi="Arial" w:cs="Arial"/>
+        </w:rPr>
+      </w:pPr>
+      <w:r>
+        <w:rPr>
+          <w:rFonts w:ascii="Arial" w:hAnsi="Arial" w:cs="Arial"/>
+        </w:rPr>
+        <w:t xml:space="preserve">                "</w:t>
+      </w:r>
+      <w:proofErr w:type="gramStart"/>
+      <w:r>
+        <w:rPr>
+          <w:rFonts w:ascii="Arial" w:hAnsi="Arial" w:cs="Arial"/>
+        </w:rPr>
+        <w:t>label</w:t>
+      </w:r>
+      <w:proofErr w:type="gramEnd"/>
+      <w:r>
+        <w:rPr>
+          <w:rFonts w:ascii="Arial" w:hAnsi="Arial" w:cs="Arial"/>
+        </w:rPr>
+        <w:t>":"YKR026C",</w:t>
+      </w:r>
+    </w:p>
+    <w:p>
+      <w:pPr>
+        <w:ind w:left="720"/>
+        <w:rPr>
+          <w:rFonts w:ascii="Arial" w:hAnsi="Arial" w:cs="Arial"/>
+        </w:rPr>
+      </w:pPr>
+      <w:r>
+        <w:rPr>
+          <w:rFonts w:ascii="Arial" w:hAnsi="Arial" w:cs="Arial"/>
+        </w:rPr>
+        <w:t xml:space="preserve">                "</w:t>
+      </w:r>
+      <w:proofErr w:type="gramStart"/>
+      <w:r>
+        <w:rPr>
+          <w:rFonts w:ascii="Arial" w:hAnsi="Arial" w:cs="Arial"/>
+        </w:rPr>
+        <w:t>graphics</w:t>
+      </w:r>
+      <w:proofErr w:type="gramEnd"/>
+      <w:r>
+        <w:rPr>
+          <w:rFonts w:ascii="Arial" w:hAnsi="Arial" w:cs="Arial"/>
+        </w:rPr>
+        <w:t>":{"x":1916.0,</w:t>
+      </w:r>
+    </w:p>
+    <w:p>
+      <w:pPr>
+        <w:ind w:left="720"/>
+        <w:rPr>
+          <w:rFonts w:ascii="Arial" w:hAnsi="Arial" w:cs="Arial"/>
+        </w:rPr>
+      </w:pPr>
+      <w:r>
+        <w:rPr>
+          <w:rFonts w:ascii="Arial" w:hAnsi="Arial" w:cs="Arial"/>
+        </w:rPr>
+        <w:t xml:space="preserve">                            "</w:t>
+      </w:r>
+      <w:proofErr w:type="spellStart"/>
+      <w:proofErr w:type="gramStart"/>
+      <w:r>
+        <w:rPr>
+          <w:rFonts w:ascii="Arial" w:hAnsi="Arial" w:cs="Arial"/>
+        </w:rPr>
+        <w:t>type</w:t>
+      </w:r>
+      <w:proofErr w:type="gramEnd"/>
+      <w:r>
+        <w:rPr>
+          <w:rFonts w:ascii="Arial" w:hAnsi="Arial" w:cs="Arial"/>
+        </w:rPr>
+        <w:t>":"ellipse</w:t>
+      </w:r>
+      <w:proofErr w:type="spellEnd"/>
+      <w:r>
+        <w:rPr>
+          <w:rFonts w:ascii="Arial" w:hAnsi="Arial" w:cs="Arial"/>
+        </w:rPr>
+        <w:t>",</w:t>
+      </w:r>
+    </w:p>
+    <w:p>
+      <w:pPr>
+        <w:ind w:left="720"/>
+        <w:rPr>
+          <w:rFonts w:ascii="Arial" w:hAnsi="Arial" w:cs="Arial"/>
+        </w:rPr>
+      </w:pPr>
+      <w:r>
+        <w:rPr>
+          <w:rFonts w:ascii="Arial" w:hAnsi="Arial" w:cs="Arial"/>
+        </w:rPr>
+        <w:t xml:space="preserve">                            "</w:t>
+      </w:r>
+      <w:proofErr w:type="gramStart"/>
+      <w:r>
+        <w:rPr>
+          <w:rFonts w:ascii="Arial" w:hAnsi="Arial" w:cs="Arial"/>
+        </w:rPr>
+        <w:t>fill</w:t>
+      </w:r>
+      <w:proofErr w:type="gramEnd"/>
+      <w:r>
+        <w:rPr>
+          <w:rFonts w:ascii="Arial" w:hAnsi="Arial" w:cs="Arial"/>
+        </w:rPr>
+        <w:t>":"#E1E1E1",</w:t>
       </w:r>
     </w:p>
     <w:p>
@@ -1608,7 +2100,21 @@
         <w:rPr>
           <w:rFonts w:ascii="Arial" w:hAnsi="Arial" w:cs="Arial"/>
         </w:rPr>
-        <w:t xml:space="preserve">      "group": "nodes"</w:t>
+        <w:t xml:space="preserve">      "</w:t>
+      </w:r>
+      <w:proofErr w:type="gramStart"/>
+      <w:r>
+        <w:rPr>
+          <w:rFonts w:ascii="Arial" w:hAnsi="Arial" w:cs="Arial"/>
+        </w:rPr>
+        <w:t>group</w:t>
+      </w:r>
+      <w:proofErr w:type="gramEnd"/>
+      <w:r>
+        <w:rPr>
+          <w:rFonts w:ascii="Arial" w:hAnsi="Arial" w:cs="Arial"/>
+        </w:rPr>
+        <w:t>": "nodes"</w:t>
       </w:r>
     </w:p>
     <w:p>
@@ -1693,10 +2199,15 @@
         </w:rPr>
         <w:t xml:space="preserve"> </w:t>
       </w:r>
-      <w:r>
-        <w:t xml:space="preserve">This is the most challenging part. I wouldn’t have tried this if there was no cross-browser external library to read and write xlsx format. But thankfully and quite surprisingly, there is one called Xlsx.js </w:t>
-      </w:r>
-      <w:hyperlink r:id="rId17" w:history="1">
+      <w:proofErr w:type="gramStart"/>
+      <w:r>
+        <w:t>This</w:t>
+      </w:r>
+      <w:proofErr w:type="gramEnd"/>
+      <w:r>
+        <w:t xml:space="preserve"> is the most challenging part. I wouldn’t have tried this if there was no cross-browser external library to read and write xlsx format. But thankfully and quite surprisingly, there is one called Xlsx.js </w:t>
+      </w:r>
+      <w:hyperlink r:id="rId15" w:history="1">
         <w:r>
           <w:rPr>
             <w:rStyle w:val="Hyperlink"/>
@@ -1705,8 +2216,13 @@
         </w:r>
       </w:hyperlink>
       <w:r>
-        <w:t xml:space="preserve"> . I am not much sure if I can pull off this part, but I am still including this in the proposal mostly for my inspiration than anything else. Also, I know that the Cytoscape project originally supported .xls, but I think its best kept to Microsoft Excel for converting .xls into .xlsx .</w:t>
-      </w:r>
+        <w:t xml:space="preserve"> . I am not much sure if I can pull off this part, but I am still including this in the proposal mostly for my inspiration than anything else. Also, I know that the Cytoscape project originally supported .xls, but I think its best kept to Microsoft Excel for converting .xls into .</w:t>
+      </w:r>
+      <w:proofErr w:type="gramStart"/>
+      <w:r>
+        <w:t>xlsx .</w:t>
+      </w:r>
+      <w:proofErr w:type="gramEnd"/>
     </w:p>
     <w:p/>
     <w:p>
@@ -1883,7 +2399,15 @@
         </w:numPr>
       </w:pPr>
       <w:r>
-        <w:t>July 30: Take a day off from coding and analyze what went right and wrong in the first-term. (How about a blog post? :D)</w:t>
+        <w:t>July 30: Take a day off from coding and analyze what went right and wrong in the first-term. (How about a blog post</w:t>
+      </w:r>
+      <w:proofErr w:type="gramStart"/>
+      <w:r>
+        <w:t>? :</w:t>
+      </w:r>
+      <w:proofErr w:type="gramEnd"/>
+      <w:r>
+        <w:t>D)</w:t>
       </w:r>
     </w:p>
     <w:p>
@@ -2006,7 +2530,15 @@
         </w:numPr>
       </w:pPr>
       <w:r>
-        <w:t>The input graph formats might not be well-formed (if manually created). (Maybe, add a xml-checker and discard non well-formed files. Such a checker might not be possible in case of non-xml based formats. )</w:t>
+        <w:t xml:space="preserve">The input graph formats might not be well-formed (if manually created). (Maybe, add </w:t>
+      </w:r>
+      <w:proofErr w:type="gramStart"/>
+      <w:r>
+        <w:t>a</w:t>
+      </w:r>
+      <w:proofErr w:type="gramEnd"/>
+      <w:r>
+        <w:t xml:space="preserve"> xml-checker and discard non well-formed files. Such a checker might not be possible in case of non-xml based formats. )</w:t>
       </w:r>
     </w:p>
     <w:p>
@@ -2051,7 +2583,15 @@
         </w:numPr>
       </w:pPr>
       <w:r>
-        <w:t>I wish to learn some more about the core Cytoscape project but as I am not a Java developer, I wish to linger with the Cytoscape.js project.</w:t>
+        <w:t xml:space="preserve">I wish to learn some more about the core Cytoscape project but as I am not a Java </w:t>
+      </w:r>
+      <w:proofErr w:type="gramStart"/>
+      <w:r>
+        <w:t>developer,</w:t>
+      </w:r>
+      <w:proofErr w:type="gramEnd"/>
+      <w:r>
+        <w:t xml:space="preserve"> I wish to linger with the Cytoscape.js project.</w:t>
       </w:r>
     </w:p>
     <w:p/>
@@ -2474,6 +3014,118 @@
     </w:lvl>
   </w:abstractNum>
   <w:abstractNum w:abstractNumId="4">
+    <w:nsid w:val="67D35BE2"/>
+    <w:multiLevelType w:val="hybridMultilevel"/>
+    <w:tmpl w:val="4394D644"/>
+    <w:lvl w:ilvl="0" w:tplc="11A2DE4A">
+      <w:numFmt w:val="bullet"/>
+      <w:lvlText w:val="-"/>
+      <w:lvlJc w:val="left"/>
+      <w:pPr>
+        <w:ind w:left="720" w:hanging="360"/>
+      </w:pPr>
+      <w:rPr>
+        <w:rFonts w:ascii="Calibri" w:eastAsiaTheme="minorHAnsi" w:hAnsi="Calibri" w:cstheme="minorBidi" w:hint="default"/>
+      </w:rPr>
+    </w:lvl>
+    <w:lvl w:ilvl="1" w:tplc="04090003" w:tentative="1">
+      <w:start w:val="1"/>
+      <w:numFmt w:val="bullet"/>
+      <w:lvlText w:val="o"/>
+      <w:lvlJc w:val="left"/>
+      <w:pPr>
+        <w:ind w:left="1440" w:hanging="360"/>
+      </w:pPr>
+      <w:rPr>
+        <w:rFonts w:ascii="Courier New" w:hAnsi="Courier New" w:cs="Courier New" w:hint="default"/>
+      </w:rPr>
+    </w:lvl>
+    <w:lvl w:ilvl="2" w:tplc="04090005" w:tentative="1">
+      <w:start w:val="1"/>
+      <w:numFmt w:val="bullet"/>
+      <w:lvlText w:val=""/>
+      <w:lvlJc w:val="left"/>
+      <w:pPr>
+        <w:ind w:left="2160" w:hanging="360"/>
+      </w:pPr>
+      <w:rPr>
+        <w:rFonts w:ascii="Wingdings" w:hAnsi="Wingdings" w:hint="default"/>
+      </w:rPr>
+    </w:lvl>
+    <w:lvl w:ilvl="3" w:tplc="04090001" w:tentative="1">
+      <w:start w:val="1"/>
+      <w:numFmt w:val="bullet"/>
+      <w:lvlText w:val=""/>
+      <w:lvlJc w:val="left"/>
+      <w:pPr>
+        <w:ind w:left="2880" w:hanging="360"/>
+      </w:pPr>
+      <w:rPr>
+        <w:rFonts w:ascii="Symbol" w:hAnsi="Symbol" w:hint="default"/>
+      </w:rPr>
+    </w:lvl>
+    <w:lvl w:ilvl="4" w:tplc="04090003" w:tentative="1">
+      <w:start w:val="1"/>
+      <w:numFmt w:val="bullet"/>
+      <w:lvlText w:val="o"/>
+      <w:lvlJc w:val="left"/>
+      <w:pPr>
+        <w:ind w:left="3600" w:hanging="360"/>
+      </w:pPr>
+      <w:rPr>
+        <w:rFonts w:ascii="Courier New" w:hAnsi="Courier New" w:cs="Courier New" w:hint="default"/>
+      </w:rPr>
+    </w:lvl>
+    <w:lvl w:ilvl="5" w:tplc="04090005" w:tentative="1">
+      <w:start w:val="1"/>
+      <w:numFmt w:val="bullet"/>
+      <w:lvlText w:val=""/>
+      <w:lvlJc w:val="left"/>
+      <w:pPr>
+        <w:ind w:left="4320" w:hanging="360"/>
+      </w:pPr>
+      <w:rPr>
+        <w:rFonts w:ascii="Wingdings" w:hAnsi="Wingdings" w:hint="default"/>
+      </w:rPr>
+    </w:lvl>
+    <w:lvl w:ilvl="6" w:tplc="04090001" w:tentative="1">
+      <w:start w:val="1"/>
+      <w:numFmt w:val="bullet"/>
+      <w:lvlText w:val=""/>
+      <w:lvlJc w:val="left"/>
+      <w:pPr>
+        <w:ind w:left="5040" w:hanging="360"/>
+      </w:pPr>
+      <w:rPr>
+        <w:rFonts w:ascii="Symbol" w:hAnsi="Symbol" w:hint="default"/>
+      </w:rPr>
+    </w:lvl>
+    <w:lvl w:ilvl="7" w:tplc="04090003" w:tentative="1">
+      <w:start w:val="1"/>
+      <w:numFmt w:val="bullet"/>
+      <w:lvlText w:val="o"/>
+      <w:lvlJc w:val="left"/>
+      <w:pPr>
+        <w:ind w:left="5760" w:hanging="360"/>
+      </w:pPr>
+      <w:rPr>
+        <w:rFonts w:ascii="Courier New" w:hAnsi="Courier New" w:cs="Courier New" w:hint="default"/>
+      </w:rPr>
+    </w:lvl>
+    <w:lvl w:ilvl="8" w:tplc="04090005" w:tentative="1">
+      <w:start w:val="1"/>
+      <w:numFmt w:val="bullet"/>
+      <w:lvlText w:val=""/>
+      <w:lvlJc w:val="left"/>
+      <w:pPr>
+        <w:ind w:left="6480" w:hanging="360"/>
+      </w:pPr>
+      <w:rPr>
+        <w:rFonts w:ascii="Wingdings" w:hAnsi="Wingdings" w:hint="default"/>
+      </w:rPr>
+    </w:lvl>
+  </w:abstractNum>
+  <w:abstractNum w:abstractNumId="5">
     <w:nsid w:val="6D7276CB"/>
     <w:multiLevelType w:val="multilevel"/>
     <w:tmpl w:val="B7BE7AD6"/>
@@ -2621,7 +3273,7 @@
       </w:rPr>
     </w:lvl>
   </w:abstractNum>
-  <w:abstractNum w:abstractNumId="5">
+  <w:abstractNum w:abstractNumId="6">
     <w:nsid w:val="6FCE7975"/>
     <w:multiLevelType w:val="multilevel"/>
     <w:tmpl w:val="B7BE7AD6"/>
@@ -2842,10 +3494,10 @@
     </w:lvlOverride>
   </w:num>
   <w:num w:numId="7">
-    <w:abstractNumId w:val="4"/>
+    <w:abstractNumId w:val="5"/>
   </w:num>
   <w:num w:numId="8">
-    <w:abstractNumId w:val="4"/>
+    <w:abstractNumId w:val="5"/>
     <w:lvlOverride w:ilvl="0">
       <w:startOverride w:val="1"/>
     </w:lvlOverride>
@@ -2859,10 +3511,10 @@
     <w:lvlOverride w:ilvl="8"/>
   </w:num>
   <w:num w:numId="9">
-    <w:abstractNumId w:val="5"/>
+    <w:abstractNumId w:val="6"/>
   </w:num>
   <w:num w:numId="10">
-    <w:abstractNumId w:val="5"/>
+    <w:abstractNumId w:val="6"/>
     <w:lvlOverride w:ilvl="0">
       <w:startOverride w:val="1"/>
     </w:lvlOverride>
@@ -2880,6 +3532,9 @@
   </w:num>
   <w:num w:numId="12">
     <w:abstractNumId w:val="3"/>
+  </w:num>
+  <w:num w:numId="13">
+    <w:abstractNumId w:val="4"/>
   </w:num>
 </w:numbering>
 </file>
